--- a/METADATA.docx
+++ b/METADATA.docx
@@ -760,7 +760,18 @@
           </w:tcPr>
           <w:p>
             <w:r>
-              <w:t xml:space="preserve">Meta analyses of the </w:t>
+              <w:t xml:space="preserve">Meta analyses </w:t>
+            </w:r>
+            <w:r>
+              <w:t xml:space="preserve">and survival </w:t>
+            </w:r>
+            <w:proofErr w:type="gramStart"/>
+            <w:r>
+              <w:t>analysis</w:t>
+            </w:r>
+            <w:proofErr w:type="gramEnd"/>
+            <w:r>
+              <w:t xml:space="preserve"> of the data. The R code performs the analysis and generates the figures</w:t>
             </w:r>
           </w:p>
         </w:tc>
@@ -773,7 +784,7 @@
               <w:t xml:space="preserve">All the figures contained in </w:t>
             </w:r>
             <w:r>
-              <w:t>Meta-Analysis Forest plots</w:t>
+              <w:t>Meta-Analysis, Forest plots, Survival Analysis</w:t>
             </w:r>
           </w:p>
         </w:tc>
@@ -847,10 +858,7 @@
               <w:t>Interrater agreement+ Risk of B</w:t>
             </w:r>
             <w:r>
-              <w:t>”</w:t>
-            </w:r>
-            <w:r>
-              <w:t xml:space="preserve">) with the assessment that was automatically mined through the </w:t>
+              <w:t xml:space="preserve">”) with the assessment that was automatically mined through the </w:t>
             </w:r>
             <w:proofErr w:type="spellStart"/>
             <w:r>
@@ -928,7 +936,27 @@
               <w:rPr>
                 <w:highlight w:val="yellow"/>
               </w:rPr>
-              <w:t>What is this?</w:t>
+              <w:t>What is this</w:t>
+            </w:r>
+            <w:r>
+              <w:rPr>
+                <w:highlight w:val="yellow"/>
+              </w:rPr>
+              <w:t xml:space="preserve">? And is it different from </w:t>
+            </w:r>
+            <w:proofErr w:type="spellStart"/>
+            <w:r>
+              <w:rPr>
+                <w:highlight w:val="yellow"/>
+              </w:rPr>
+              <w:t>Drug_CV</w:t>
+            </w:r>
+            <w:proofErr w:type="spellEnd"/>
+            <w:r>
+              <w:rPr>
+                <w:highlight w:val="yellow"/>
+              </w:rPr>
+              <w:t>?</w:t>
             </w:r>
           </w:p>
         </w:tc>
@@ -1010,11 +1038,7 @@
           <w:tcPr>
             <w:tcW w:w="1285" w:type="dxa"/>
           </w:tcPr>
-          <w:p>
-            <w:r>
-              <w:t>5</w:t>
-            </w:r>
-          </w:p>
+          <w:p/>
         </w:tc>
       </w:tr>
       <w:tr>
@@ -1078,11 +1102,7 @@
           <w:tcPr>
             <w:tcW w:w="1285" w:type="dxa"/>
           </w:tcPr>
-          <w:p>
-            <w:r>
-              <w:t>6</w:t>
-            </w:r>
-          </w:p>
+          <w:p/>
         </w:tc>
       </w:tr>
       <w:tr>
@@ -1206,7 +1226,7 @@
             </w:r>
             <w:proofErr w:type="spellEnd"/>
             <w:r>
-              <w:t xml:space="preserve"> (page 7)</w:t>
+              <w:t xml:space="preserve"> (page )</w:t>
             </w:r>
           </w:p>
           <w:p>
@@ -1218,10 +1238,13 @@
               </w:numPr>
             </w:pPr>
             <w:r>
-              <w:t>Interrater agreement+ Risk of B</w:t>
-            </w:r>
-            <w:r>
-              <w:t xml:space="preserve"> (page 8)</w:t>
+              <w:t>Interrater agreement+ Risk of B (page</w:t>
+            </w:r>
+            <w:r>
+              <w:t xml:space="preserve"> </w:t>
+            </w:r>
+            <w:r>
+              <w:t>)</w:t>
             </w:r>
           </w:p>
         </w:tc>
@@ -1300,10 +1323,10 @@
           </w:tcPr>
           <w:p>
             <w:r>
-              <w:t>The R data file is used</w:t>
-            </w:r>
-            <w:r>
-              <w:t xml:space="preserve"> for internal use in the exploratory summary statistics used for manuscript writing</w:t>
+              <w:t>The R data file is used for internal use in the exploratory summary statistics used for manuscript writing</w:t>
+            </w:r>
+            <w:r>
+              <w:t>.</w:t>
             </w:r>
           </w:p>
         </w:tc>
@@ -1366,13 +1389,7 @@
           </w:tcPr>
           <w:p>
             <w:r>
-              <w:t xml:space="preserve">The R file is used to perform </w:t>
-            </w:r>
-            <w:r>
-              <w:t>exploratory summary statistics used for manuscript writing</w:t>
-            </w:r>
-            <w:r>
-              <w:t xml:space="preserve"> and is compiled in the Exploratory-Summary.html</w:t>
+              <w:t>The R file is used to perform exploratory summary statistics used for manuscript writing and is compiled in the Exploratory-Summary.html</w:t>
             </w:r>
           </w:p>
         </w:tc>
@@ -1408,22 +1425,5479 @@
       </w:r>
     </w:p>
     <w:p>
+      <w:pPr>
+        <w:shd w:val="clear" w:color="auto" w:fill="C5E0B3" w:themeFill="accent6" w:themeFillTint="66"/>
+      </w:pPr>
       <w:r>
         <w:lastRenderedPageBreak/>
         <w:t xml:space="preserve">HERMES_INCLUDED.csv                         </w:t>
       </w:r>
     </w:p>
+    <w:tbl>
+      <w:tblPr>
+        <w:tblStyle w:val="TableGrid"/>
+        <w:tblW w:w="0" w:type="auto"/>
+        <w:tblLook w:val="04A0" w:firstRow="1" w:lastRow="0" w:firstColumn="1" w:lastColumn="0" w:noHBand="0" w:noVBand="1"/>
+      </w:tblPr>
+      <w:tblGrid>
+        <w:gridCol w:w="2478"/>
+        <w:gridCol w:w="7148"/>
+        <w:gridCol w:w="4261"/>
+      </w:tblGrid>
+      <w:tr>
+        <w:trPr>
+          <w:trHeight w:val="288"/>
+        </w:trPr>
+        <w:tc>
+          <w:tcPr>
+            <w:tcW w:w="2478" w:type="dxa"/>
+            <w:noWrap/>
+          </w:tcPr>
+          <w:p>
+            <w:pPr>
+              <w:rPr>
+                <w:b/>
+                <w:bCs/>
+              </w:rPr>
+            </w:pPr>
+            <w:r>
+              <w:rPr>
+                <w:b/>
+                <w:bCs/>
+              </w:rPr>
+              <w:t>Item</w:t>
+            </w:r>
+          </w:p>
+        </w:tc>
+        <w:tc>
+          <w:tcPr>
+            <w:tcW w:w="7148" w:type="dxa"/>
+            <w:noWrap/>
+          </w:tcPr>
+          <w:p>
+            <w:pPr>
+              <w:rPr>
+                <w:b/>
+                <w:bCs/>
+              </w:rPr>
+            </w:pPr>
+            <w:r>
+              <w:rPr>
+                <w:b/>
+                <w:bCs/>
+              </w:rPr>
+              <w:t>Description</w:t>
+            </w:r>
+          </w:p>
+        </w:tc>
+        <w:tc>
+          <w:tcPr>
+            <w:tcW w:w="4261" w:type="dxa"/>
+            <w:noWrap/>
+          </w:tcPr>
+          <w:p>
+            <w:pPr>
+              <w:rPr>
+                <w:b/>
+                <w:bCs/>
+              </w:rPr>
+            </w:pPr>
+            <w:r>
+              <w:rPr>
+                <w:b/>
+                <w:bCs/>
+              </w:rPr>
+              <w:t>Type of data</w:t>
+            </w:r>
+          </w:p>
+        </w:tc>
+      </w:tr>
+      <w:tr>
+        <w:trPr>
+          <w:trHeight w:val="288"/>
+        </w:trPr>
+        <w:tc>
+          <w:tcPr>
+            <w:tcW w:w="2478" w:type="dxa"/>
+            <w:noWrap/>
+            <w:hideMark/>
+          </w:tcPr>
+          <w:p>
+            <w:pPr>
+              <w:rPr>
+                <w:b/>
+                <w:bCs/>
+              </w:rPr>
+            </w:pPr>
+            <w:r>
+              <w:rPr>
+                <w:b/>
+                <w:bCs/>
+              </w:rPr>
+              <w:t>Author</w:t>
+            </w:r>
+          </w:p>
+        </w:tc>
+        <w:tc>
+          <w:tcPr>
+            <w:tcW w:w="7148" w:type="dxa"/>
+            <w:noWrap/>
+            <w:hideMark/>
+          </w:tcPr>
+          <w:p>
+            <w:r>
+              <w:t>Author(s) of the paper</w:t>
+            </w:r>
+          </w:p>
+        </w:tc>
+        <w:tc>
+          <w:tcPr>
+            <w:tcW w:w="4261" w:type="dxa"/>
+            <w:noWrap/>
+            <w:hideMark/>
+          </w:tcPr>
+          <w:p>
+            <w:pPr>
+              <w:ind w:left="2305" w:hanging="2305"/>
+            </w:pPr>
+            <w:r>
+              <w:t>text</w:t>
+            </w:r>
+          </w:p>
+        </w:tc>
+      </w:tr>
+      <w:tr>
+        <w:trPr>
+          <w:trHeight w:val="288"/>
+        </w:trPr>
+        <w:tc>
+          <w:tcPr>
+            <w:tcW w:w="2478" w:type="dxa"/>
+            <w:noWrap/>
+            <w:hideMark/>
+          </w:tcPr>
+          <w:p>
+            <w:pPr>
+              <w:rPr>
+                <w:b/>
+                <w:bCs/>
+              </w:rPr>
+            </w:pPr>
+            <w:r>
+              <w:rPr>
+                <w:b/>
+                <w:bCs/>
+              </w:rPr>
+              <w:t>Year</w:t>
+            </w:r>
+          </w:p>
+        </w:tc>
+        <w:tc>
+          <w:tcPr>
+            <w:tcW w:w="7148" w:type="dxa"/>
+            <w:noWrap/>
+            <w:hideMark/>
+          </w:tcPr>
+          <w:p>
+            <w:r>
+              <w:t>Paper year publication</w:t>
+            </w:r>
+          </w:p>
+        </w:tc>
+        <w:tc>
+          <w:tcPr>
+            <w:tcW w:w="4261" w:type="dxa"/>
+            <w:noWrap/>
+            <w:hideMark/>
+          </w:tcPr>
+          <w:p>
+            <w:r>
+              <w:t>text</w:t>
+            </w:r>
+          </w:p>
+        </w:tc>
+      </w:tr>
+      <w:tr>
+        <w:trPr>
+          <w:trHeight w:val="288"/>
+        </w:trPr>
+        <w:tc>
+          <w:tcPr>
+            <w:tcW w:w="2478" w:type="dxa"/>
+            <w:noWrap/>
+            <w:hideMark/>
+          </w:tcPr>
+          <w:p>
+            <w:pPr>
+              <w:rPr>
+                <w:b/>
+                <w:bCs/>
+              </w:rPr>
+            </w:pPr>
+            <w:r>
+              <w:rPr>
+                <w:b/>
+                <w:bCs/>
+              </w:rPr>
+              <w:t>Journal</w:t>
+            </w:r>
+          </w:p>
+        </w:tc>
+        <w:tc>
+          <w:tcPr>
+            <w:tcW w:w="7148" w:type="dxa"/>
+            <w:noWrap/>
+            <w:hideMark/>
+          </w:tcPr>
+          <w:p>
+            <w:r>
+              <w:t>Journal of publication</w:t>
+            </w:r>
+          </w:p>
+        </w:tc>
+        <w:tc>
+          <w:tcPr>
+            <w:tcW w:w="4261" w:type="dxa"/>
+            <w:noWrap/>
+            <w:hideMark/>
+          </w:tcPr>
+          <w:p>
+            <w:r>
+              <w:t>text</w:t>
+            </w:r>
+          </w:p>
+        </w:tc>
+      </w:tr>
+      <w:tr>
+        <w:trPr>
+          <w:trHeight w:val="288"/>
+        </w:trPr>
+        <w:tc>
+          <w:tcPr>
+            <w:tcW w:w="2478" w:type="dxa"/>
+            <w:noWrap/>
+            <w:hideMark/>
+          </w:tcPr>
+          <w:p>
+            <w:pPr>
+              <w:rPr>
+                <w:b/>
+                <w:bCs/>
+              </w:rPr>
+            </w:pPr>
+            <w:r>
+              <w:rPr>
+                <w:b/>
+                <w:bCs/>
+              </w:rPr>
+              <w:t>Title</w:t>
+            </w:r>
+          </w:p>
+        </w:tc>
+        <w:tc>
+          <w:tcPr>
+            <w:tcW w:w="7148" w:type="dxa"/>
+            <w:noWrap/>
+            <w:hideMark/>
+          </w:tcPr>
+          <w:p>
+            <w:r>
+              <w:t>Title of paper</w:t>
+            </w:r>
+          </w:p>
+        </w:tc>
+        <w:tc>
+          <w:tcPr>
+            <w:tcW w:w="4261" w:type="dxa"/>
+            <w:noWrap/>
+            <w:hideMark/>
+          </w:tcPr>
+          <w:p>
+            <w:r>
+              <w:t>text</w:t>
+            </w:r>
+          </w:p>
+        </w:tc>
+      </w:tr>
+      <w:tr>
+        <w:trPr>
+          <w:trHeight w:val="288"/>
+        </w:trPr>
+        <w:tc>
+          <w:tcPr>
+            <w:tcW w:w="2478" w:type="dxa"/>
+            <w:noWrap/>
+            <w:hideMark/>
+          </w:tcPr>
+          <w:p>
+            <w:pPr>
+              <w:rPr>
+                <w:b/>
+                <w:bCs/>
+              </w:rPr>
+            </w:pPr>
+            <w:r>
+              <w:rPr>
+                <w:b/>
+                <w:bCs/>
+              </w:rPr>
+              <w:t>Abstract</w:t>
+            </w:r>
+          </w:p>
+        </w:tc>
+        <w:tc>
+          <w:tcPr>
+            <w:tcW w:w="7148" w:type="dxa"/>
+            <w:noWrap/>
+            <w:hideMark/>
+          </w:tcPr>
+          <w:p>
+            <w:r>
+              <w:t>Abstract text of the paper</w:t>
+            </w:r>
+          </w:p>
+        </w:tc>
+        <w:tc>
+          <w:tcPr>
+            <w:tcW w:w="4261" w:type="dxa"/>
+            <w:noWrap/>
+            <w:hideMark/>
+          </w:tcPr>
+          <w:p>
+            <w:r>
+              <w:t>text</w:t>
+            </w:r>
+          </w:p>
+        </w:tc>
+      </w:tr>
+      <w:tr>
+        <w:trPr>
+          <w:trHeight w:val="288"/>
+        </w:trPr>
+        <w:tc>
+          <w:tcPr>
+            <w:tcW w:w="2478" w:type="dxa"/>
+            <w:noWrap/>
+            <w:hideMark/>
+          </w:tcPr>
+          <w:p>
+            <w:pPr>
+              <w:rPr>
+                <w:b/>
+                <w:bCs/>
+              </w:rPr>
+            </w:pPr>
+            <w:r>
+              <w:rPr>
+                <w:b/>
+                <w:bCs/>
+              </w:rPr>
+              <w:t>DOI</w:t>
+            </w:r>
+          </w:p>
+        </w:tc>
+        <w:tc>
+          <w:tcPr>
+            <w:tcW w:w="7148" w:type="dxa"/>
+            <w:noWrap/>
+            <w:hideMark/>
+          </w:tcPr>
+          <w:p>
+            <w:r>
+              <w:t>DOI of the paper</w:t>
+            </w:r>
+          </w:p>
+        </w:tc>
+        <w:tc>
+          <w:tcPr>
+            <w:tcW w:w="4261" w:type="dxa"/>
+            <w:noWrap/>
+            <w:hideMark/>
+          </w:tcPr>
+          <w:p>
+            <w:r>
+              <w:t>text</w:t>
+            </w:r>
+          </w:p>
+        </w:tc>
+      </w:tr>
+      <w:tr>
+        <w:trPr>
+          <w:trHeight w:val="288"/>
+        </w:trPr>
+        <w:tc>
+          <w:tcPr>
+            <w:tcW w:w="2478" w:type="dxa"/>
+            <w:noWrap/>
+            <w:hideMark/>
+          </w:tcPr>
+          <w:p>
+            <w:pPr>
+              <w:rPr>
+                <w:b/>
+                <w:bCs/>
+              </w:rPr>
+            </w:pPr>
+            <w:proofErr w:type="spellStart"/>
+            <w:r>
+              <w:rPr>
+                <w:b/>
+                <w:bCs/>
+              </w:rPr>
+              <w:t>exclude_duplicate_study</w:t>
+            </w:r>
+            <w:proofErr w:type="spellEnd"/>
+          </w:p>
+        </w:tc>
+        <w:tc>
+          <w:tcPr>
+            <w:tcW w:w="7148" w:type="dxa"/>
+            <w:noWrap/>
+            <w:hideMark/>
+          </w:tcPr>
+          <w:p>
+            <w:r>
+              <w:t>is the paper to be excluded because of duplication study</w:t>
+            </w:r>
+          </w:p>
+        </w:tc>
+        <w:tc>
+          <w:tcPr>
+            <w:tcW w:w="4261" w:type="dxa"/>
+            <w:noWrap/>
+            <w:hideMark/>
+          </w:tcPr>
+          <w:p>
+            <w:r>
+              <w:t>binary (yes/no)</w:t>
+            </w:r>
+          </w:p>
+        </w:tc>
+      </w:tr>
+      <w:tr>
+        <w:trPr>
+          <w:trHeight w:val="288"/>
+        </w:trPr>
+        <w:tc>
+          <w:tcPr>
+            <w:tcW w:w="2478" w:type="dxa"/>
+            <w:noWrap/>
+            <w:hideMark/>
+          </w:tcPr>
+          <w:p>
+            <w:pPr>
+              <w:rPr>
+                <w:b/>
+                <w:bCs/>
+              </w:rPr>
+            </w:pPr>
+            <w:r>
+              <w:rPr>
+                <w:b/>
+                <w:bCs/>
+              </w:rPr>
+              <w:t>Extracted by</w:t>
+            </w:r>
+          </w:p>
+        </w:tc>
+        <w:tc>
+          <w:tcPr>
+            <w:tcW w:w="7148" w:type="dxa"/>
+            <w:noWrap/>
+            <w:hideMark/>
+          </w:tcPr>
+          <w:p>
+            <w:r>
+              <w:t>reviewer who performed the data extraction</w:t>
+            </w:r>
+          </w:p>
+        </w:tc>
+        <w:tc>
+          <w:tcPr>
+            <w:tcW w:w="4261" w:type="dxa"/>
+            <w:noWrap/>
+            <w:hideMark/>
+          </w:tcPr>
+          <w:p>
+            <w:r>
+              <w:t>text</w:t>
+            </w:r>
+          </w:p>
+        </w:tc>
+      </w:tr>
+      <w:tr>
+        <w:trPr>
+          <w:trHeight w:val="288"/>
+        </w:trPr>
+        <w:tc>
+          <w:tcPr>
+            <w:tcW w:w="2478" w:type="dxa"/>
+            <w:noWrap/>
+            <w:hideMark/>
+          </w:tcPr>
+          <w:p>
+            <w:pPr>
+              <w:rPr>
+                <w:b/>
+                <w:bCs/>
+              </w:rPr>
+            </w:pPr>
+            <w:r>
+              <w:rPr>
+                <w:b/>
+                <w:bCs/>
+              </w:rPr>
+              <w:t>Included</w:t>
+            </w:r>
+          </w:p>
+        </w:tc>
+        <w:tc>
+          <w:tcPr>
+            <w:tcW w:w="7148" w:type="dxa"/>
+            <w:noWrap/>
+            <w:hideMark/>
+          </w:tcPr>
+          <w:p>
+            <w:r>
+              <w:t xml:space="preserve">was the paper included in the analysis?  - because this file went through processing and cleaning, only the included papers are present. </w:t>
+            </w:r>
+          </w:p>
+        </w:tc>
+        <w:tc>
+          <w:tcPr>
+            <w:tcW w:w="4261" w:type="dxa"/>
+            <w:noWrap/>
+            <w:hideMark/>
+          </w:tcPr>
+          <w:p>
+            <w:r>
+              <w:t>binary (1/0)</w:t>
+            </w:r>
+          </w:p>
+        </w:tc>
+      </w:tr>
+      <w:tr>
+        <w:trPr>
+          <w:trHeight w:val="288"/>
+        </w:trPr>
+        <w:tc>
+          <w:tcPr>
+            <w:tcW w:w="2478" w:type="dxa"/>
+            <w:noWrap/>
+            <w:hideMark/>
+          </w:tcPr>
+          <w:p>
+            <w:pPr>
+              <w:rPr>
+                <w:b/>
+                <w:bCs/>
+              </w:rPr>
+            </w:pPr>
+            <w:r>
+              <w:rPr>
+                <w:b/>
+                <w:bCs/>
+              </w:rPr>
+              <w:t>Reason for exclusion</w:t>
+            </w:r>
+          </w:p>
+        </w:tc>
+        <w:tc>
+          <w:tcPr>
+            <w:tcW w:w="7148" w:type="dxa"/>
+            <w:noWrap/>
+            <w:hideMark/>
+          </w:tcPr>
+          <w:p>
+            <w:r>
+              <w:t xml:space="preserve">Reason for paper exclusion - because this file went through processing and cleaning, only the included papers are present. </w:t>
+            </w:r>
+          </w:p>
+        </w:tc>
+        <w:tc>
+          <w:tcPr>
+            <w:tcW w:w="4261" w:type="dxa"/>
+            <w:noWrap/>
+            <w:hideMark/>
+          </w:tcPr>
+          <w:p>
+            <w:r>
+              <w:t>text</w:t>
+            </w:r>
+          </w:p>
+        </w:tc>
+      </w:tr>
+      <w:tr>
+        <w:trPr>
+          <w:trHeight w:val="288"/>
+        </w:trPr>
+        <w:tc>
+          <w:tcPr>
+            <w:tcW w:w="2478" w:type="dxa"/>
+            <w:noWrap/>
+            <w:hideMark/>
+          </w:tcPr>
+          <w:p>
+            <w:pPr>
+              <w:rPr>
+                <w:b/>
+                <w:bCs/>
+              </w:rPr>
+            </w:pPr>
+            <w:r>
+              <w:rPr>
+                <w:b/>
+                <w:bCs/>
+              </w:rPr>
+              <w:t>Animal model</w:t>
+            </w:r>
+          </w:p>
+        </w:tc>
+        <w:tc>
+          <w:tcPr>
+            <w:tcW w:w="7148" w:type="dxa"/>
+            <w:noWrap/>
+            <w:hideMark/>
+          </w:tcPr>
+          <w:p>
+            <w:r>
+              <w:t>Animal model used in the paper</w:t>
+            </w:r>
+          </w:p>
+        </w:tc>
+        <w:tc>
+          <w:tcPr>
+            <w:tcW w:w="4261" w:type="dxa"/>
+            <w:noWrap/>
+            <w:hideMark/>
+          </w:tcPr>
+          <w:p>
+            <w:r>
+              <w:t>categorical</w:t>
+            </w:r>
+          </w:p>
+        </w:tc>
+      </w:tr>
+      <w:tr>
+        <w:trPr>
+          <w:trHeight w:val="288"/>
+        </w:trPr>
+        <w:tc>
+          <w:tcPr>
+            <w:tcW w:w="2478" w:type="dxa"/>
+            <w:noWrap/>
+            <w:hideMark/>
+          </w:tcPr>
+          <w:p>
+            <w:pPr>
+              <w:rPr>
+                <w:b/>
+                <w:bCs/>
+              </w:rPr>
+            </w:pPr>
+            <w:r>
+              <w:rPr>
+                <w:b/>
+                <w:bCs/>
+              </w:rPr>
+              <w:t>Species</w:t>
+            </w:r>
+          </w:p>
+        </w:tc>
+        <w:tc>
+          <w:tcPr>
+            <w:tcW w:w="7148" w:type="dxa"/>
+            <w:noWrap/>
+            <w:hideMark/>
+          </w:tcPr>
+          <w:p>
+            <w:r>
+              <w:t>species (multiple possible) used in the study</w:t>
+            </w:r>
+          </w:p>
+        </w:tc>
+        <w:tc>
+          <w:tcPr>
+            <w:tcW w:w="4261" w:type="dxa"/>
+            <w:noWrap/>
+            <w:hideMark/>
+          </w:tcPr>
+          <w:p>
+            <w:r>
+              <w:t>text/categorical</w:t>
+            </w:r>
+          </w:p>
+        </w:tc>
+      </w:tr>
+      <w:tr>
+        <w:trPr>
+          <w:trHeight w:val="288"/>
+        </w:trPr>
+        <w:tc>
+          <w:tcPr>
+            <w:tcW w:w="2478" w:type="dxa"/>
+            <w:noWrap/>
+            <w:hideMark/>
+          </w:tcPr>
+          <w:p>
+            <w:pPr>
+              <w:rPr>
+                <w:b/>
+                <w:bCs/>
+              </w:rPr>
+            </w:pPr>
+            <w:r>
+              <w:rPr>
+                <w:b/>
+                <w:bCs/>
+              </w:rPr>
+              <w:t>Strain</w:t>
+            </w:r>
+          </w:p>
+        </w:tc>
+        <w:tc>
+          <w:tcPr>
+            <w:tcW w:w="7148" w:type="dxa"/>
+            <w:noWrap/>
+            <w:hideMark/>
+          </w:tcPr>
+          <w:p>
+            <w:r>
+              <w:t>strain of the animal used in the study</w:t>
+            </w:r>
+          </w:p>
+        </w:tc>
+        <w:tc>
+          <w:tcPr>
+            <w:tcW w:w="4261" w:type="dxa"/>
+            <w:noWrap/>
+            <w:hideMark/>
+          </w:tcPr>
+          <w:p>
+            <w:r>
+              <w:t>text/categorical</w:t>
+            </w:r>
+          </w:p>
+        </w:tc>
+      </w:tr>
+      <w:tr>
+        <w:trPr>
+          <w:trHeight w:val="288"/>
+        </w:trPr>
+        <w:tc>
+          <w:tcPr>
+            <w:tcW w:w="2478" w:type="dxa"/>
+            <w:noWrap/>
+            <w:hideMark/>
+          </w:tcPr>
+          <w:p>
+            <w:pPr>
+              <w:rPr>
+                <w:b/>
+                <w:bCs/>
+              </w:rPr>
+            </w:pPr>
+            <w:r>
+              <w:rPr>
+                <w:b/>
+                <w:bCs/>
+              </w:rPr>
+              <w:t>Sex</w:t>
+            </w:r>
+          </w:p>
+        </w:tc>
+        <w:tc>
+          <w:tcPr>
+            <w:tcW w:w="7148" w:type="dxa"/>
+            <w:noWrap/>
+            <w:hideMark/>
+          </w:tcPr>
+          <w:p>
+            <w:r>
+              <w:t>sex of the animals used in the study</w:t>
+            </w:r>
+          </w:p>
+        </w:tc>
+        <w:tc>
+          <w:tcPr>
+            <w:tcW w:w="4261" w:type="dxa"/>
+            <w:noWrap/>
+            <w:hideMark/>
+          </w:tcPr>
+          <w:p>
+            <w:r>
+              <w:t>text/categorical</w:t>
+            </w:r>
+          </w:p>
+        </w:tc>
+      </w:tr>
+      <w:tr>
+        <w:trPr>
+          <w:trHeight w:val="288"/>
+        </w:trPr>
+        <w:tc>
+          <w:tcPr>
+            <w:tcW w:w="2478" w:type="dxa"/>
+            <w:noWrap/>
+            <w:hideMark/>
+          </w:tcPr>
+          <w:p>
+            <w:pPr>
+              <w:rPr>
+                <w:b/>
+                <w:bCs/>
+              </w:rPr>
+            </w:pPr>
+            <w:r>
+              <w:rPr>
+                <w:b/>
+                <w:bCs/>
+              </w:rPr>
+              <w:t>Age</w:t>
+            </w:r>
+          </w:p>
+        </w:tc>
+        <w:tc>
+          <w:tcPr>
+            <w:tcW w:w="7148" w:type="dxa"/>
+            <w:noWrap/>
+            <w:hideMark/>
+          </w:tcPr>
+          <w:p>
+            <w:r>
+              <w:t>age of the animals used in the study</w:t>
+            </w:r>
+          </w:p>
+        </w:tc>
+        <w:tc>
+          <w:tcPr>
+            <w:tcW w:w="4261" w:type="dxa"/>
+            <w:noWrap/>
+            <w:hideMark/>
+          </w:tcPr>
+          <w:p>
+            <w:r>
+              <w:t>text/categorical</w:t>
+            </w:r>
+          </w:p>
+        </w:tc>
+      </w:tr>
+      <w:tr>
+        <w:trPr>
+          <w:trHeight w:val="288"/>
+        </w:trPr>
+        <w:tc>
+          <w:tcPr>
+            <w:tcW w:w="2478" w:type="dxa"/>
+            <w:noWrap/>
+            <w:hideMark/>
+          </w:tcPr>
+          <w:p>
+            <w:pPr>
+              <w:rPr>
+                <w:b/>
+                <w:bCs/>
+              </w:rPr>
+            </w:pPr>
+            <w:r>
+              <w:rPr>
+                <w:b/>
+                <w:bCs/>
+              </w:rPr>
+              <w:t>Tested drug(s)</w:t>
+            </w:r>
+          </w:p>
+        </w:tc>
+        <w:tc>
+          <w:tcPr>
+            <w:tcW w:w="7148" w:type="dxa"/>
+            <w:noWrap/>
+            <w:hideMark/>
+          </w:tcPr>
+          <w:p>
+            <w:r>
+              <w:t>drugs that have been tested in the study</w:t>
+            </w:r>
+          </w:p>
+        </w:tc>
+        <w:tc>
+          <w:tcPr>
+            <w:tcW w:w="4261" w:type="dxa"/>
+            <w:noWrap/>
+            <w:hideMark/>
+          </w:tcPr>
+          <w:p>
+            <w:r>
+              <w:t>text/categorical</w:t>
+            </w:r>
+          </w:p>
+        </w:tc>
+      </w:tr>
+      <w:tr>
+        <w:trPr>
+          <w:trHeight w:val="288"/>
+        </w:trPr>
+        <w:tc>
+          <w:tcPr>
+            <w:tcW w:w="2478" w:type="dxa"/>
+            <w:noWrap/>
+            <w:hideMark/>
+          </w:tcPr>
+          <w:p>
+            <w:pPr>
+              <w:rPr>
+                <w:b/>
+                <w:bCs/>
+              </w:rPr>
+            </w:pPr>
+            <w:r>
+              <w:rPr>
+                <w:b/>
+                <w:bCs/>
+              </w:rPr>
+              <w:lastRenderedPageBreak/>
+              <w:t>Comparator</w:t>
+            </w:r>
+          </w:p>
+        </w:tc>
+        <w:tc>
+          <w:tcPr>
+            <w:tcW w:w="7148" w:type="dxa"/>
+            <w:noWrap/>
+            <w:hideMark/>
+          </w:tcPr>
+          <w:p>
+            <w:r>
+              <w:t>Comparator/control used in the study</w:t>
+            </w:r>
+          </w:p>
+        </w:tc>
+        <w:tc>
+          <w:tcPr>
+            <w:tcW w:w="4261" w:type="dxa"/>
+            <w:noWrap/>
+            <w:hideMark/>
+          </w:tcPr>
+          <w:p>
+            <w:r>
+              <w:t>text/categorical</w:t>
+            </w:r>
+          </w:p>
+        </w:tc>
+      </w:tr>
+      <w:tr>
+        <w:trPr>
+          <w:trHeight w:val="288"/>
+        </w:trPr>
+        <w:tc>
+          <w:tcPr>
+            <w:tcW w:w="2478" w:type="dxa"/>
+            <w:noWrap/>
+            <w:hideMark/>
+          </w:tcPr>
+          <w:p>
+            <w:pPr>
+              <w:rPr>
+                <w:b/>
+                <w:bCs/>
+              </w:rPr>
+            </w:pPr>
+            <w:r>
+              <w:rPr>
+                <w:b/>
+                <w:bCs/>
+              </w:rPr>
+              <w:t>Outcome</w:t>
+            </w:r>
+          </w:p>
+        </w:tc>
+        <w:tc>
+          <w:tcPr>
+            <w:tcW w:w="7148" w:type="dxa"/>
+            <w:noWrap/>
+            <w:hideMark/>
+          </w:tcPr>
+          <w:p/>
+        </w:tc>
+        <w:tc>
+          <w:tcPr>
+            <w:tcW w:w="4261" w:type="dxa"/>
+            <w:noWrap/>
+            <w:hideMark/>
+          </w:tcPr>
+          <w:p/>
+        </w:tc>
+      </w:tr>
+      <w:tr>
+        <w:trPr>
+          <w:trHeight w:val="288"/>
+        </w:trPr>
+        <w:tc>
+          <w:tcPr>
+            <w:tcW w:w="2478" w:type="dxa"/>
+            <w:noWrap/>
+            <w:hideMark/>
+          </w:tcPr>
+          <w:p>
+            <w:pPr>
+              <w:rPr>
+                <w:b/>
+                <w:bCs/>
+              </w:rPr>
+            </w:pPr>
+            <w:r>
+              <w:rPr>
+                <w:b/>
+                <w:bCs/>
+              </w:rPr>
+              <w:t>Total number of animals</w:t>
+            </w:r>
+          </w:p>
+        </w:tc>
+        <w:tc>
+          <w:tcPr>
+            <w:tcW w:w="11409" w:type="dxa"/>
+            <w:gridSpan w:val="2"/>
+            <w:noWrap/>
+            <w:hideMark/>
+          </w:tcPr>
+          <w:p>
+            <w:r>
+              <w:t>Total number of animals used in the entire publication</w:t>
+            </w:r>
+          </w:p>
+        </w:tc>
+      </w:tr>
+      <w:tr>
+        <w:trPr>
+          <w:trHeight w:val="288"/>
+        </w:trPr>
+        <w:tc>
+          <w:tcPr>
+            <w:tcW w:w="9626" w:type="dxa"/>
+            <w:gridSpan w:val="2"/>
+            <w:noWrap/>
+            <w:hideMark/>
+          </w:tcPr>
+          <w:p>
+            <w:pPr>
+              <w:rPr>
+                <w:b/>
+                <w:bCs/>
+              </w:rPr>
+            </w:pPr>
+            <w:r>
+              <w:rPr>
+                <w:b/>
+                <w:bCs/>
+              </w:rPr>
+              <w:t>Treatment regimen</w:t>
+            </w:r>
+          </w:p>
+        </w:tc>
+        <w:tc>
+          <w:tcPr>
+            <w:tcW w:w="4261" w:type="dxa"/>
+            <w:noWrap/>
+            <w:hideMark/>
+          </w:tcPr>
+          <w:p/>
+        </w:tc>
+      </w:tr>
+      <w:tr>
+        <w:trPr>
+          <w:trHeight w:val="288"/>
+        </w:trPr>
+        <w:tc>
+          <w:tcPr>
+            <w:tcW w:w="2478" w:type="dxa"/>
+            <w:noWrap/>
+            <w:hideMark/>
+          </w:tcPr>
+          <w:p>
+            <w:pPr>
+              <w:rPr>
+                <w:b/>
+                <w:bCs/>
+              </w:rPr>
+            </w:pPr>
+            <w:r>
+              <w:rPr>
+                <w:b/>
+                <w:bCs/>
+              </w:rPr>
+              <w:t>EAE_*_</w:t>
+            </w:r>
+            <w:proofErr w:type="spellStart"/>
+            <w:r>
+              <w:rPr>
+                <w:b/>
+                <w:bCs/>
+              </w:rPr>
+              <w:t>drug_mean</w:t>
+            </w:r>
+            <w:proofErr w:type="spellEnd"/>
+          </w:p>
+        </w:tc>
+        <w:tc>
+          <w:tcPr>
+            <w:tcW w:w="7148" w:type="dxa"/>
+            <w:noWrap/>
+            <w:hideMark/>
+          </w:tcPr>
+          <w:p>
+            <w:r>
+              <w:t>mean score for the treatment group in EAE</w:t>
+            </w:r>
+          </w:p>
+        </w:tc>
+        <w:tc>
+          <w:tcPr>
+            <w:tcW w:w="4261" w:type="dxa"/>
+            <w:noWrap/>
+            <w:hideMark/>
+          </w:tcPr>
+          <w:p>
+            <w:r>
+              <w:t>numeric</w:t>
+            </w:r>
+          </w:p>
+        </w:tc>
+      </w:tr>
+      <w:tr>
+        <w:trPr>
+          <w:trHeight w:val="288"/>
+        </w:trPr>
+        <w:tc>
+          <w:tcPr>
+            <w:tcW w:w="2478" w:type="dxa"/>
+            <w:noWrap/>
+            <w:hideMark/>
+          </w:tcPr>
+          <w:p>
+            <w:pPr>
+              <w:rPr>
+                <w:b/>
+                <w:bCs/>
+              </w:rPr>
+            </w:pPr>
+            <w:r>
+              <w:rPr>
+                <w:b/>
+                <w:bCs/>
+              </w:rPr>
+              <w:t>EAE_*_</w:t>
+            </w:r>
+            <w:proofErr w:type="spellStart"/>
+            <w:r>
+              <w:rPr>
+                <w:b/>
+                <w:bCs/>
+              </w:rPr>
+              <w:t>drug_n</w:t>
+            </w:r>
+            <w:proofErr w:type="spellEnd"/>
+          </w:p>
+        </w:tc>
+        <w:tc>
+          <w:tcPr>
+            <w:tcW w:w="7148" w:type="dxa"/>
+            <w:noWrap/>
+            <w:hideMark/>
+          </w:tcPr>
+          <w:p>
+            <w:r>
+              <w:t>sample size for the treatment group in EAE</w:t>
+            </w:r>
+          </w:p>
+        </w:tc>
+        <w:tc>
+          <w:tcPr>
+            <w:tcW w:w="4261" w:type="dxa"/>
+            <w:noWrap/>
+            <w:hideMark/>
+          </w:tcPr>
+          <w:p>
+            <w:r>
+              <w:t>numeric</w:t>
+            </w:r>
+          </w:p>
+        </w:tc>
+      </w:tr>
+      <w:tr>
+        <w:trPr>
+          <w:trHeight w:val="288"/>
+        </w:trPr>
+        <w:tc>
+          <w:tcPr>
+            <w:tcW w:w="2478" w:type="dxa"/>
+            <w:noWrap/>
+            <w:hideMark/>
+          </w:tcPr>
+          <w:p>
+            <w:pPr>
+              <w:rPr>
+                <w:b/>
+                <w:bCs/>
+              </w:rPr>
+            </w:pPr>
+            <w:r>
+              <w:rPr>
+                <w:b/>
+                <w:bCs/>
+              </w:rPr>
+              <w:t>EAE_*_</w:t>
+            </w:r>
+            <w:proofErr w:type="spellStart"/>
+            <w:r>
+              <w:rPr>
+                <w:b/>
+                <w:bCs/>
+              </w:rPr>
+              <w:t>drug_var</w:t>
+            </w:r>
+            <w:proofErr w:type="spellEnd"/>
+          </w:p>
+        </w:tc>
+        <w:tc>
+          <w:tcPr>
+            <w:tcW w:w="7148" w:type="dxa"/>
+            <w:noWrap/>
+            <w:hideMark/>
+          </w:tcPr>
+          <w:p>
+            <w:r>
+              <w:t>variance measure  for the treatment group in EAE</w:t>
+            </w:r>
+          </w:p>
+        </w:tc>
+        <w:tc>
+          <w:tcPr>
+            <w:tcW w:w="4261" w:type="dxa"/>
+            <w:noWrap/>
+            <w:hideMark/>
+          </w:tcPr>
+          <w:p>
+            <w:r>
+              <w:t>numeric</w:t>
+            </w:r>
+          </w:p>
+        </w:tc>
+      </w:tr>
+      <w:tr>
+        <w:trPr>
+          <w:trHeight w:val="288"/>
+        </w:trPr>
+        <w:tc>
+          <w:tcPr>
+            <w:tcW w:w="2478" w:type="dxa"/>
+            <w:noWrap/>
+            <w:hideMark/>
+          </w:tcPr>
+          <w:p>
+            <w:pPr>
+              <w:rPr>
+                <w:b/>
+                <w:bCs/>
+              </w:rPr>
+            </w:pPr>
+            <w:r>
+              <w:rPr>
+                <w:b/>
+                <w:bCs/>
+              </w:rPr>
+              <w:t>EAE_*_</w:t>
+            </w:r>
+            <w:proofErr w:type="spellStart"/>
+            <w:r>
+              <w:rPr>
+                <w:b/>
+                <w:bCs/>
+              </w:rPr>
+              <w:t>con_mean</w:t>
+            </w:r>
+            <w:proofErr w:type="spellEnd"/>
+          </w:p>
+        </w:tc>
+        <w:tc>
+          <w:tcPr>
+            <w:tcW w:w="7148" w:type="dxa"/>
+            <w:noWrap/>
+            <w:hideMark/>
+          </w:tcPr>
+          <w:p>
+            <w:r>
+              <w:t>mean score for the control group in EAE</w:t>
+            </w:r>
+          </w:p>
+        </w:tc>
+        <w:tc>
+          <w:tcPr>
+            <w:tcW w:w="4261" w:type="dxa"/>
+            <w:noWrap/>
+            <w:hideMark/>
+          </w:tcPr>
+          <w:p>
+            <w:r>
+              <w:t>numeric</w:t>
+            </w:r>
+          </w:p>
+        </w:tc>
+      </w:tr>
+      <w:tr>
+        <w:trPr>
+          <w:trHeight w:val="288"/>
+        </w:trPr>
+        <w:tc>
+          <w:tcPr>
+            <w:tcW w:w="2478" w:type="dxa"/>
+            <w:noWrap/>
+            <w:hideMark/>
+          </w:tcPr>
+          <w:p>
+            <w:pPr>
+              <w:rPr>
+                <w:b/>
+                <w:bCs/>
+              </w:rPr>
+            </w:pPr>
+            <w:r>
+              <w:rPr>
+                <w:b/>
+                <w:bCs/>
+              </w:rPr>
+              <w:t>EAE_*_</w:t>
+            </w:r>
+            <w:proofErr w:type="spellStart"/>
+            <w:r>
+              <w:rPr>
+                <w:b/>
+                <w:bCs/>
+              </w:rPr>
+              <w:t>con_n</w:t>
+            </w:r>
+            <w:proofErr w:type="spellEnd"/>
+          </w:p>
+        </w:tc>
+        <w:tc>
+          <w:tcPr>
+            <w:tcW w:w="7148" w:type="dxa"/>
+            <w:noWrap/>
+            <w:hideMark/>
+          </w:tcPr>
+          <w:p>
+            <w:r>
+              <w:t>sample size for the control group in EAE</w:t>
+            </w:r>
+          </w:p>
+        </w:tc>
+        <w:tc>
+          <w:tcPr>
+            <w:tcW w:w="4261" w:type="dxa"/>
+            <w:noWrap/>
+            <w:hideMark/>
+          </w:tcPr>
+          <w:p>
+            <w:r>
+              <w:t>numeric</w:t>
+            </w:r>
+          </w:p>
+        </w:tc>
+      </w:tr>
+      <w:tr>
+        <w:trPr>
+          <w:trHeight w:val="288"/>
+        </w:trPr>
+        <w:tc>
+          <w:tcPr>
+            <w:tcW w:w="2478" w:type="dxa"/>
+            <w:noWrap/>
+            <w:hideMark/>
+          </w:tcPr>
+          <w:p>
+            <w:pPr>
+              <w:rPr>
+                <w:b/>
+                <w:bCs/>
+              </w:rPr>
+            </w:pPr>
+            <w:r>
+              <w:rPr>
+                <w:b/>
+                <w:bCs/>
+              </w:rPr>
+              <w:t>EAE_*_</w:t>
+            </w:r>
+            <w:proofErr w:type="spellStart"/>
+            <w:r>
+              <w:rPr>
+                <w:b/>
+                <w:bCs/>
+              </w:rPr>
+              <w:t>con_var</w:t>
+            </w:r>
+            <w:proofErr w:type="spellEnd"/>
+          </w:p>
+        </w:tc>
+        <w:tc>
+          <w:tcPr>
+            <w:tcW w:w="7148" w:type="dxa"/>
+            <w:noWrap/>
+            <w:hideMark/>
+          </w:tcPr>
+          <w:p>
+            <w:r>
+              <w:t>variance measure  for the control group in EAE</w:t>
+            </w:r>
+          </w:p>
+        </w:tc>
+        <w:tc>
+          <w:tcPr>
+            <w:tcW w:w="4261" w:type="dxa"/>
+            <w:noWrap/>
+            <w:hideMark/>
+          </w:tcPr>
+          <w:p>
+            <w:r>
+              <w:t>numeric</w:t>
+            </w:r>
+          </w:p>
+        </w:tc>
+      </w:tr>
+      <w:tr>
+        <w:trPr>
+          <w:trHeight w:val="288"/>
+        </w:trPr>
+        <w:tc>
+          <w:tcPr>
+            <w:tcW w:w="2478" w:type="dxa"/>
+            <w:noWrap/>
+            <w:hideMark/>
+          </w:tcPr>
+          <w:p>
+            <w:pPr>
+              <w:rPr>
+                <w:b/>
+                <w:bCs/>
+              </w:rPr>
+            </w:pPr>
+            <w:r>
+              <w:rPr>
+                <w:b/>
+                <w:bCs/>
+              </w:rPr>
+              <w:t>EAE_*_</w:t>
+            </w:r>
+            <w:proofErr w:type="spellStart"/>
+            <w:r>
+              <w:rPr>
+                <w:b/>
+                <w:bCs/>
+              </w:rPr>
+              <w:t>data_type</w:t>
+            </w:r>
+            <w:proofErr w:type="spellEnd"/>
+          </w:p>
+        </w:tc>
+        <w:tc>
+          <w:tcPr>
+            <w:tcW w:w="7148" w:type="dxa"/>
+            <w:noWrap/>
+            <w:hideMark/>
+          </w:tcPr>
+          <w:p>
+            <w:r>
+              <w:t>data type for the control group in EAE</w:t>
+            </w:r>
+          </w:p>
+        </w:tc>
+        <w:tc>
+          <w:tcPr>
+            <w:tcW w:w="4261" w:type="dxa"/>
+            <w:noWrap/>
+            <w:hideMark/>
+          </w:tcPr>
+          <w:p>
+            <w:r>
+              <w:t>text/categorical</w:t>
+            </w:r>
+          </w:p>
+        </w:tc>
+      </w:tr>
+      <w:tr>
+        <w:trPr>
+          <w:trHeight w:val="288"/>
+        </w:trPr>
+        <w:tc>
+          <w:tcPr>
+            <w:tcW w:w="2478" w:type="dxa"/>
+            <w:noWrap/>
+            <w:hideMark/>
+          </w:tcPr>
+          <w:p>
+            <w:pPr>
+              <w:rPr>
+                <w:b/>
+                <w:bCs/>
+              </w:rPr>
+            </w:pPr>
+            <w:r>
+              <w:rPr>
+                <w:b/>
+                <w:bCs/>
+              </w:rPr>
+              <w:t>MRI_*_</w:t>
+            </w:r>
+            <w:proofErr w:type="spellStart"/>
+            <w:r>
+              <w:rPr>
+                <w:b/>
+                <w:bCs/>
+              </w:rPr>
+              <w:t>drug_mean</w:t>
+            </w:r>
+            <w:proofErr w:type="spellEnd"/>
+          </w:p>
+        </w:tc>
+        <w:tc>
+          <w:tcPr>
+            <w:tcW w:w="7148" w:type="dxa"/>
+            <w:noWrap/>
+            <w:hideMark/>
+          </w:tcPr>
+          <w:p>
+            <w:r>
+              <w:t>mean score for the treatment group in MRI</w:t>
+            </w:r>
+          </w:p>
+        </w:tc>
+        <w:tc>
+          <w:tcPr>
+            <w:tcW w:w="4261" w:type="dxa"/>
+            <w:noWrap/>
+            <w:hideMark/>
+          </w:tcPr>
+          <w:p>
+            <w:r>
+              <w:t>numeric</w:t>
+            </w:r>
+          </w:p>
+        </w:tc>
+      </w:tr>
+      <w:tr>
+        <w:trPr>
+          <w:trHeight w:val="288"/>
+        </w:trPr>
+        <w:tc>
+          <w:tcPr>
+            <w:tcW w:w="2478" w:type="dxa"/>
+            <w:noWrap/>
+            <w:hideMark/>
+          </w:tcPr>
+          <w:p>
+            <w:pPr>
+              <w:rPr>
+                <w:b/>
+                <w:bCs/>
+              </w:rPr>
+            </w:pPr>
+            <w:r>
+              <w:rPr>
+                <w:b/>
+                <w:bCs/>
+              </w:rPr>
+              <w:t>MRI_*_</w:t>
+            </w:r>
+            <w:proofErr w:type="spellStart"/>
+            <w:r>
+              <w:rPr>
+                <w:b/>
+                <w:bCs/>
+              </w:rPr>
+              <w:t>drug_n</w:t>
+            </w:r>
+            <w:proofErr w:type="spellEnd"/>
+          </w:p>
+        </w:tc>
+        <w:tc>
+          <w:tcPr>
+            <w:tcW w:w="7148" w:type="dxa"/>
+            <w:noWrap/>
+            <w:hideMark/>
+          </w:tcPr>
+          <w:p>
+            <w:r>
+              <w:t>sample size for the treatment group in MRI</w:t>
+            </w:r>
+          </w:p>
+        </w:tc>
+        <w:tc>
+          <w:tcPr>
+            <w:tcW w:w="4261" w:type="dxa"/>
+            <w:noWrap/>
+            <w:hideMark/>
+          </w:tcPr>
+          <w:p>
+            <w:r>
+              <w:t>numeric</w:t>
+            </w:r>
+          </w:p>
+        </w:tc>
+      </w:tr>
+      <w:tr>
+        <w:trPr>
+          <w:trHeight w:val="288"/>
+        </w:trPr>
+        <w:tc>
+          <w:tcPr>
+            <w:tcW w:w="2478" w:type="dxa"/>
+            <w:noWrap/>
+            <w:hideMark/>
+          </w:tcPr>
+          <w:p>
+            <w:pPr>
+              <w:rPr>
+                <w:b/>
+                <w:bCs/>
+              </w:rPr>
+            </w:pPr>
+            <w:r>
+              <w:rPr>
+                <w:b/>
+                <w:bCs/>
+              </w:rPr>
+              <w:t>MRI_*_</w:t>
+            </w:r>
+            <w:proofErr w:type="spellStart"/>
+            <w:r>
+              <w:rPr>
+                <w:b/>
+                <w:bCs/>
+              </w:rPr>
+              <w:t>drug_var</w:t>
+            </w:r>
+            <w:proofErr w:type="spellEnd"/>
+          </w:p>
+        </w:tc>
+        <w:tc>
+          <w:tcPr>
+            <w:tcW w:w="7148" w:type="dxa"/>
+            <w:noWrap/>
+            <w:hideMark/>
+          </w:tcPr>
+          <w:p>
+            <w:r>
+              <w:t>variance measure  for the treatment group in MRI</w:t>
+            </w:r>
+          </w:p>
+        </w:tc>
+        <w:tc>
+          <w:tcPr>
+            <w:tcW w:w="4261" w:type="dxa"/>
+            <w:noWrap/>
+            <w:hideMark/>
+          </w:tcPr>
+          <w:p>
+            <w:r>
+              <w:t>numeric</w:t>
+            </w:r>
+          </w:p>
+        </w:tc>
+      </w:tr>
+      <w:tr>
+        <w:trPr>
+          <w:trHeight w:val="288"/>
+        </w:trPr>
+        <w:tc>
+          <w:tcPr>
+            <w:tcW w:w="2478" w:type="dxa"/>
+            <w:noWrap/>
+            <w:hideMark/>
+          </w:tcPr>
+          <w:p>
+            <w:pPr>
+              <w:rPr>
+                <w:b/>
+                <w:bCs/>
+              </w:rPr>
+            </w:pPr>
+            <w:r>
+              <w:rPr>
+                <w:b/>
+                <w:bCs/>
+              </w:rPr>
+              <w:t>MRI_*_</w:t>
+            </w:r>
+            <w:proofErr w:type="spellStart"/>
+            <w:r>
+              <w:rPr>
+                <w:b/>
+                <w:bCs/>
+              </w:rPr>
+              <w:t>con_mean</w:t>
+            </w:r>
+            <w:proofErr w:type="spellEnd"/>
+          </w:p>
+        </w:tc>
+        <w:tc>
+          <w:tcPr>
+            <w:tcW w:w="7148" w:type="dxa"/>
+            <w:noWrap/>
+            <w:hideMark/>
+          </w:tcPr>
+          <w:p>
+            <w:r>
+              <w:t>mean score for the control group in MRI</w:t>
+            </w:r>
+          </w:p>
+        </w:tc>
+        <w:tc>
+          <w:tcPr>
+            <w:tcW w:w="4261" w:type="dxa"/>
+            <w:noWrap/>
+            <w:hideMark/>
+          </w:tcPr>
+          <w:p>
+            <w:r>
+              <w:t>numeric</w:t>
+            </w:r>
+          </w:p>
+        </w:tc>
+      </w:tr>
+      <w:tr>
+        <w:trPr>
+          <w:trHeight w:val="288"/>
+        </w:trPr>
+        <w:tc>
+          <w:tcPr>
+            <w:tcW w:w="2478" w:type="dxa"/>
+            <w:noWrap/>
+            <w:hideMark/>
+          </w:tcPr>
+          <w:p>
+            <w:pPr>
+              <w:rPr>
+                <w:b/>
+                <w:bCs/>
+              </w:rPr>
+            </w:pPr>
+            <w:r>
+              <w:rPr>
+                <w:b/>
+                <w:bCs/>
+              </w:rPr>
+              <w:t>MRI_*_</w:t>
+            </w:r>
+            <w:proofErr w:type="spellStart"/>
+            <w:r>
+              <w:rPr>
+                <w:b/>
+                <w:bCs/>
+              </w:rPr>
+              <w:t>con_n</w:t>
+            </w:r>
+            <w:proofErr w:type="spellEnd"/>
+          </w:p>
+        </w:tc>
+        <w:tc>
+          <w:tcPr>
+            <w:tcW w:w="7148" w:type="dxa"/>
+            <w:noWrap/>
+            <w:hideMark/>
+          </w:tcPr>
+          <w:p>
+            <w:r>
+              <w:t>sample size for the control group in MRI</w:t>
+            </w:r>
+          </w:p>
+        </w:tc>
+        <w:tc>
+          <w:tcPr>
+            <w:tcW w:w="4261" w:type="dxa"/>
+            <w:noWrap/>
+            <w:hideMark/>
+          </w:tcPr>
+          <w:p>
+            <w:r>
+              <w:t>numeric</w:t>
+            </w:r>
+          </w:p>
+        </w:tc>
+      </w:tr>
+      <w:tr>
+        <w:trPr>
+          <w:trHeight w:val="288"/>
+        </w:trPr>
+        <w:tc>
+          <w:tcPr>
+            <w:tcW w:w="2478" w:type="dxa"/>
+            <w:noWrap/>
+            <w:hideMark/>
+          </w:tcPr>
+          <w:p>
+            <w:pPr>
+              <w:rPr>
+                <w:b/>
+                <w:bCs/>
+              </w:rPr>
+            </w:pPr>
+            <w:r>
+              <w:rPr>
+                <w:b/>
+                <w:bCs/>
+              </w:rPr>
+              <w:t>MRI_*_</w:t>
+            </w:r>
+            <w:proofErr w:type="spellStart"/>
+            <w:r>
+              <w:rPr>
+                <w:b/>
+                <w:bCs/>
+              </w:rPr>
+              <w:t>con_var</w:t>
+            </w:r>
+            <w:proofErr w:type="spellEnd"/>
+          </w:p>
+        </w:tc>
+        <w:tc>
+          <w:tcPr>
+            <w:tcW w:w="7148" w:type="dxa"/>
+            <w:noWrap/>
+            <w:hideMark/>
+          </w:tcPr>
+          <w:p>
+            <w:r>
+              <w:t>variance measure  for the control group in MRI</w:t>
+            </w:r>
+          </w:p>
+        </w:tc>
+        <w:tc>
+          <w:tcPr>
+            <w:tcW w:w="4261" w:type="dxa"/>
+            <w:noWrap/>
+            <w:hideMark/>
+          </w:tcPr>
+          <w:p>
+            <w:r>
+              <w:t>numeric</w:t>
+            </w:r>
+          </w:p>
+        </w:tc>
+      </w:tr>
+      <w:tr>
+        <w:trPr>
+          <w:trHeight w:val="288"/>
+        </w:trPr>
+        <w:tc>
+          <w:tcPr>
+            <w:tcW w:w="2478" w:type="dxa"/>
+            <w:noWrap/>
+            <w:hideMark/>
+          </w:tcPr>
+          <w:p>
+            <w:pPr>
+              <w:rPr>
+                <w:b/>
+                <w:bCs/>
+              </w:rPr>
+            </w:pPr>
+            <w:r>
+              <w:rPr>
+                <w:b/>
+                <w:bCs/>
+              </w:rPr>
+              <w:t>MRI_*_</w:t>
+            </w:r>
+            <w:proofErr w:type="spellStart"/>
+            <w:r>
+              <w:rPr>
+                <w:b/>
+                <w:bCs/>
+              </w:rPr>
+              <w:t>data_type</w:t>
+            </w:r>
+            <w:proofErr w:type="spellEnd"/>
+          </w:p>
+        </w:tc>
+        <w:tc>
+          <w:tcPr>
+            <w:tcW w:w="7148" w:type="dxa"/>
+            <w:noWrap/>
+            <w:hideMark/>
+          </w:tcPr>
+          <w:p>
+            <w:r>
+              <w:t>data type for the control group in MRI</w:t>
+            </w:r>
+          </w:p>
+        </w:tc>
+        <w:tc>
+          <w:tcPr>
+            <w:tcW w:w="4261" w:type="dxa"/>
+            <w:noWrap/>
+            <w:hideMark/>
+          </w:tcPr>
+          <w:p>
+            <w:r>
+              <w:t>text/categorical</w:t>
+            </w:r>
+          </w:p>
+        </w:tc>
+      </w:tr>
+      <w:tr>
+        <w:trPr>
+          <w:trHeight w:val="288"/>
+        </w:trPr>
+        <w:tc>
+          <w:tcPr>
+            <w:tcW w:w="9626" w:type="dxa"/>
+            <w:gridSpan w:val="2"/>
+            <w:noWrap/>
+            <w:hideMark/>
+          </w:tcPr>
+          <w:p>
+            <w:pPr>
+              <w:rPr>
+                <w:b/>
+                <w:bCs/>
+              </w:rPr>
+            </w:pPr>
+            <w:r>
+              <w:rPr>
+                <w:b/>
+                <w:bCs/>
+              </w:rPr>
+              <w:t>MRI Outcome_*</w:t>
+            </w:r>
+          </w:p>
+        </w:tc>
+        <w:tc>
+          <w:tcPr>
+            <w:tcW w:w="4261" w:type="dxa"/>
+            <w:noWrap/>
+            <w:hideMark/>
+          </w:tcPr>
+          <w:p/>
+        </w:tc>
+      </w:tr>
+      <w:tr>
+        <w:trPr>
+          <w:trHeight w:val="288"/>
+        </w:trPr>
+        <w:tc>
+          <w:tcPr>
+            <w:tcW w:w="2478" w:type="dxa"/>
+            <w:noWrap/>
+            <w:hideMark/>
+          </w:tcPr>
+          <w:p>
+            <w:pPr>
+              <w:rPr>
+                <w:b/>
+                <w:bCs/>
+              </w:rPr>
+            </w:pPr>
+            <w:r>
+              <w:rPr>
+                <w:b/>
+                <w:bCs/>
+              </w:rPr>
+              <w:lastRenderedPageBreak/>
+              <w:t>Comment</w:t>
+            </w:r>
+          </w:p>
+        </w:tc>
+        <w:tc>
+          <w:tcPr>
+            <w:tcW w:w="7148" w:type="dxa"/>
+            <w:noWrap/>
+            <w:hideMark/>
+          </w:tcPr>
+          <w:p/>
+        </w:tc>
+        <w:tc>
+          <w:tcPr>
+            <w:tcW w:w="4261" w:type="dxa"/>
+            <w:noWrap/>
+            <w:hideMark/>
+          </w:tcPr>
+          <w:p/>
+        </w:tc>
+      </w:tr>
+      <w:tr>
+        <w:trPr>
+          <w:trHeight w:val="288"/>
+        </w:trPr>
+        <w:tc>
+          <w:tcPr>
+            <w:tcW w:w="2478" w:type="dxa"/>
+            <w:noWrap/>
+            <w:hideMark/>
+          </w:tcPr>
+          <w:p>
+            <w:pPr>
+              <w:rPr>
+                <w:b/>
+                <w:bCs/>
+              </w:rPr>
+            </w:pPr>
+            <w:r>
+              <w:rPr>
+                <w:b/>
+                <w:bCs/>
+              </w:rPr>
+              <w:t>label</w:t>
+            </w:r>
+          </w:p>
+        </w:tc>
+        <w:tc>
+          <w:tcPr>
+            <w:tcW w:w="7148" w:type="dxa"/>
+            <w:noWrap/>
+            <w:hideMark/>
+          </w:tcPr>
+          <w:p/>
+        </w:tc>
+        <w:tc>
+          <w:tcPr>
+            <w:tcW w:w="4261" w:type="dxa"/>
+            <w:noWrap/>
+            <w:hideMark/>
+          </w:tcPr>
+          <w:p/>
+        </w:tc>
+      </w:tr>
+      <w:tr>
+        <w:trPr>
+          <w:trHeight w:val="288"/>
+        </w:trPr>
+        <w:tc>
+          <w:tcPr>
+            <w:tcW w:w="2478" w:type="dxa"/>
+            <w:noWrap/>
+            <w:hideMark/>
+          </w:tcPr>
+          <w:p>
+            <w:pPr>
+              <w:rPr>
+                <w:b/>
+                <w:bCs/>
+              </w:rPr>
+            </w:pPr>
+            <w:r>
+              <w:rPr>
+                <w:b/>
+                <w:bCs/>
+              </w:rPr>
+              <w:t>type</w:t>
+            </w:r>
+          </w:p>
+        </w:tc>
+        <w:tc>
+          <w:tcPr>
+            <w:tcW w:w="7148" w:type="dxa"/>
+            <w:noWrap/>
+            <w:hideMark/>
+          </w:tcPr>
+          <w:p/>
+        </w:tc>
+        <w:tc>
+          <w:tcPr>
+            <w:tcW w:w="4261" w:type="dxa"/>
+            <w:noWrap/>
+            <w:hideMark/>
+          </w:tcPr>
+          <w:p/>
+        </w:tc>
+      </w:tr>
+      <w:tr>
+        <w:trPr>
+          <w:trHeight w:val="288"/>
+        </w:trPr>
+        <w:tc>
+          <w:tcPr>
+            <w:tcW w:w="2478" w:type="dxa"/>
+            <w:noWrap/>
+            <w:hideMark/>
+          </w:tcPr>
+          <w:p>
+            <w:pPr>
+              <w:rPr>
+                <w:b/>
+                <w:bCs/>
+              </w:rPr>
+            </w:pPr>
+            <w:r>
+              <w:rPr>
+                <w:b/>
+                <w:bCs/>
+              </w:rPr>
+              <w:t>issue</w:t>
+            </w:r>
+          </w:p>
+        </w:tc>
+        <w:tc>
+          <w:tcPr>
+            <w:tcW w:w="7148" w:type="dxa"/>
+            <w:noWrap/>
+            <w:hideMark/>
+          </w:tcPr>
+          <w:p/>
+        </w:tc>
+        <w:tc>
+          <w:tcPr>
+            <w:tcW w:w="4261" w:type="dxa"/>
+            <w:noWrap/>
+            <w:hideMark/>
+          </w:tcPr>
+          <w:p/>
+        </w:tc>
+      </w:tr>
+      <w:tr>
+        <w:trPr>
+          <w:trHeight w:val="288"/>
+        </w:trPr>
+        <w:tc>
+          <w:tcPr>
+            <w:tcW w:w="2478" w:type="dxa"/>
+            <w:noWrap/>
+            <w:hideMark/>
+          </w:tcPr>
+          <w:p>
+            <w:pPr>
+              <w:rPr>
+                <w:b/>
+                <w:bCs/>
+              </w:rPr>
+            </w:pPr>
+            <w:r>
+              <w:rPr>
+                <w:b/>
+                <w:bCs/>
+              </w:rPr>
+              <w:t>keywords</w:t>
+            </w:r>
+          </w:p>
+        </w:tc>
+        <w:tc>
+          <w:tcPr>
+            <w:tcW w:w="7148" w:type="dxa"/>
+            <w:noWrap/>
+            <w:hideMark/>
+          </w:tcPr>
+          <w:p/>
+        </w:tc>
+        <w:tc>
+          <w:tcPr>
+            <w:tcW w:w="4261" w:type="dxa"/>
+            <w:noWrap/>
+            <w:hideMark/>
+          </w:tcPr>
+          <w:p/>
+        </w:tc>
+      </w:tr>
+      <w:tr>
+        <w:trPr>
+          <w:trHeight w:val="288"/>
+        </w:trPr>
+        <w:tc>
+          <w:tcPr>
+            <w:tcW w:w="2478" w:type="dxa"/>
+            <w:noWrap/>
+            <w:hideMark/>
+          </w:tcPr>
+          <w:p>
+            <w:pPr>
+              <w:rPr>
+                <w:b/>
+                <w:bCs/>
+              </w:rPr>
+            </w:pPr>
+            <w:r>
+              <w:rPr>
+                <w:b/>
+                <w:bCs/>
+              </w:rPr>
+              <w:t>language</w:t>
+            </w:r>
+          </w:p>
+        </w:tc>
+        <w:tc>
+          <w:tcPr>
+            <w:tcW w:w="7148" w:type="dxa"/>
+            <w:noWrap/>
+            <w:hideMark/>
+          </w:tcPr>
+          <w:p/>
+        </w:tc>
+        <w:tc>
+          <w:tcPr>
+            <w:tcW w:w="4261" w:type="dxa"/>
+            <w:noWrap/>
+            <w:hideMark/>
+          </w:tcPr>
+          <w:p/>
+        </w:tc>
+      </w:tr>
+      <w:tr>
+        <w:trPr>
+          <w:trHeight w:val="288"/>
+        </w:trPr>
+        <w:tc>
+          <w:tcPr>
+            <w:tcW w:w="2478" w:type="dxa"/>
+            <w:noWrap/>
+            <w:hideMark/>
+          </w:tcPr>
+          <w:p>
+            <w:pPr>
+              <w:rPr>
+                <w:b/>
+                <w:bCs/>
+              </w:rPr>
+            </w:pPr>
+            <w:proofErr w:type="spellStart"/>
+            <w:r>
+              <w:rPr>
+                <w:b/>
+                <w:bCs/>
+              </w:rPr>
+              <w:t>issn</w:t>
+            </w:r>
+            <w:proofErr w:type="spellEnd"/>
+          </w:p>
+        </w:tc>
+        <w:tc>
+          <w:tcPr>
+            <w:tcW w:w="7148" w:type="dxa"/>
+            <w:noWrap/>
+            <w:hideMark/>
+          </w:tcPr>
+          <w:p/>
+        </w:tc>
+        <w:tc>
+          <w:tcPr>
+            <w:tcW w:w="4261" w:type="dxa"/>
+            <w:noWrap/>
+            <w:hideMark/>
+          </w:tcPr>
+          <w:p/>
+        </w:tc>
+      </w:tr>
+      <w:tr>
+        <w:trPr>
+          <w:trHeight w:val="288"/>
+        </w:trPr>
+        <w:tc>
+          <w:tcPr>
+            <w:tcW w:w="2478" w:type="dxa"/>
+            <w:noWrap/>
+            <w:hideMark/>
+          </w:tcPr>
+          <w:p>
+            <w:pPr>
+              <w:rPr>
+                <w:b/>
+                <w:bCs/>
+              </w:rPr>
+            </w:pPr>
+            <w:r>
+              <w:rPr>
+                <w:b/>
+                <w:bCs/>
+              </w:rPr>
+              <w:t>pages</w:t>
+            </w:r>
+          </w:p>
+        </w:tc>
+        <w:tc>
+          <w:tcPr>
+            <w:tcW w:w="7148" w:type="dxa"/>
+            <w:noWrap/>
+            <w:hideMark/>
+          </w:tcPr>
+          <w:p/>
+        </w:tc>
+        <w:tc>
+          <w:tcPr>
+            <w:tcW w:w="4261" w:type="dxa"/>
+            <w:noWrap/>
+            <w:hideMark/>
+          </w:tcPr>
+          <w:p/>
+        </w:tc>
+      </w:tr>
+      <w:tr>
+        <w:trPr>
+          <w:trHeight w:val="288"/>
+        </w:trPr>
+        <w:tc>
+          <w:tcPr>
+            <w:tcW w:w="2478" w:type="dxa"/>
+            <w:noWrap/>
+            <w:hideMark/>
+          </w:tcPr>
+          <w:p>
+            <w:pPr>
+              <w:rPr>
+                <w:b/>
+                <w:bCs/>
+              </w:rPr>
+            </w:pPr>
+            <w:r>
+              <w:rPr>
+                <w:b/>
+                <w:bCs/>
+              </w:rPr>
+              <w:t>volume</w:t>
+            </w:r>
+          </w:p>
+        </w:tc>
+        <w:tc>
+          <w:tcPr>
+            <w:tcW w:w="7148" w:type="dxa"/>
+            <w:noWrap/>
+            <w:hideMark/>
+          </w:tcPr>
+          <w:p/>
+        </w:tc>
+        <w:tc>
+          <w:tcPr>
+            <w:tcW w:w="4261" w:type="dxa"/>
+            <w:noWrap/>
+            <w:hideMark/>
+          </w:tcPr>
+          <w:p/>
+        </w:tc>
+      </w:tr>
+      <w:tr>
+        <w:trPr>
+          <w:trHeight w:val="288"/>
+        </w:trPr>
+        <w:tc>
+          <w:tcPr>
+            <w:tcW w:w="2478" w:type="dxa"/>
+            <w:noWrap/>
+            <w:hideMark/>
+          </w:tcPr>
+          <w:p>
+            <w:pPr>
+              <w:rPr>
+                <w:b/>
+                <w:bCs/>
+              </w:rPr>
+            </w:pPr>
+            <w:r>
+              <w:rPr>
+                <w:b/>
+                <w:bCs/>
+              </w:rPr>
+              <w:t>accession</w:t>
+            </w:r>
+          </w:p>
+        </w:tc>
+        <w:tc>
+          <w:tcPr>
+            <w:tcW w:w="7148" w:type="dxa"/>
+            <w:noWrap/>
+            <w:hideMark/>
+          </w:tcPr>
+          <w:p/>
+        </w:tc>
+        <w:tc>
+          <w:tcPr>
+            <w:tcW w:w="4261" w:type="dxa"/>
+            <w:noWrap/>
+            <w:hideMark/>
+          </w:tcPr>
+          <w:p/>
+        </w:tc>
+      </w:tr>
+      <w:tr>
+        <w:trPr>
+          <w:trHeight w:val="288"/>
+        </w:trPr>
+        <w:tc>
+          <w:tcPr>
+            <w:tcW w:w="2478" w:type="dxa"/>
+            <w:noWrap/>
+            <w:hideMark/>
+          </w:tcPr>
+          <w:p>
+            <w:pPr>
+              <w:rPr>
+                <w:b/>
+                <w:bCs/>
+              </w:rPr>
+            </w:pPr>
+            <w:r>
+              <w:rPr>
+                <w:b/>
+                <w:bCs/>
+              </w:rPr>
+              <w:t>address</w:t>
+            </w:r>
+          </w:p>
+        </w:tc>
+        <w:tc>
+          <w:tcPr>
+            <w:tcW w:w="7148" w:type="dxa"/>
+            <w:noWrap/>
+            <w:hideMark/>
+          </w:tcPr>
+          <w:p/>
+        </w:tc>
+        <w:tc>
+          <w:tcPr>
+            <w:tcW w:w="4261" w:type="dxa"/>
+            <w:noWrap/>
+            <w:hideMark/>
+          </w:tcPr>
+          <w:p/>
+        </w:tc>
+      </w:tr>
+      <w:tr>
+        <w:trPr>
+          <w:trHeight w:val="288"/>
+        </w:trPr>
+        <w:tc>
+          <w:tcPr>
+            <w:tcW w:w="2478" w:type="dxa"/>
+            <w:noWrap/>
+            <w:hideMark/>
+          </w:tcPr>
+          <w:p>
+            <w:pPr>
+              <w:rPr>
+                <w:b/>
+                <w:bCs/>
+              </w:rPr>
+            </w:pPr>
+            <w:proofErr w:type="spellStart"/>
+            <w:r>
+              <w:rPr>
+                <w:b/>
+                <w:bCs/>
+              </w:rPr>
+              <w:t>url</w:t>
+            </w:r>
+            <w:proofErr w:type="spellEnd"/>
+          </w:p>
+        </w:tc>
+        <w:tc>
+          <w:tcPr>
+            <w:tcW w:w="7148" w:type="dxa"/>
+            <w:noWrap/>
+            <w:hideMark/>
+          </w:tcPr>
+          <w:p/>
+        </w:tc>
+        <w:tc>
+          <w:tcPr>
+            <w:tcW w:w="4261" w:type="dxa"/>
+            <w:noWrap/>
+            <w:hideMark/>
+          </w:tcPr>
+          <w:p/>
+        </w:tc>
+      </w:tr>
+      <w:tr>
+        <w:trPr>
+          <w:trHeight w:val="288"/>
+        </w:trPr>
+        <w:tc>
+          <w:tcPr>
+            <w:tcW w:w="2478" w:type="dxa"/>
+            <w:noWrap/>
+            <w:hideMark/>
+          </w:tcPr>
+          <w:p>
+            <w:pPr>
+              <w:rPr>
+                <w:b/>
+                <w:bCs/>
+              </w:rPr>
+            </w:pPr>
+            <w:r>
+              <w:rPr>
+                <w:b/>
+                <w:bCs/>
+              </w:rPr>
+              <w:t>c1</w:t>
+            </w:r>
+          </w:p>
+        </w:tc>
+        <w:tc>
+          <w:tcPr>
+            <w:tcW w:w="7148" w:type="dxa"/>
+            <w:noWrap/>
+            <w:hideMark/>
+          </w:tcPr>
+          <w:p/>
+        </w:tc>
+        <w:tc>
+          <w:tcPr>
+            <w:tcW w:w="4261" w:type="dxa"/>
+            <w:noWrap/>
+            <w:hideMark/>
+          </w:tcPr>
+          <w:p/>
+        </w:tc>
+      </w:tr>
+      <w:tr>
+        <w:trPr>
+          <w:trHeight w:val="288"/>
+        </w:trPr>
+        <w:tc>
+          <w:tcPr>
+            <w:tcW w:w="2478" w:type="dxa"/>
+            <w:noWrap/>
+            <w:hideMark/>
+          </w:tcPr>
+          <w:p>
+            <w:pPr>
+              <w:rPr>
+                <w:b/>
+                <w:bCs/>
+              </w:rPr>
+            </w:pPr>
+            <w:r>
+              <w:rPr>
+                <w:b/>
+                <w:bCs/>
+              </w:rPr>
+              <w:t>c2</w:t>
+            </w:r>
+          </w:p>
+        </w:tc>
+        <w:tc>
+          <w:tcPr>
+            <w:tcW w:w="7148" w:type="dxa"/>
+            <w:noWrap/>
+            <w:hideMark/>
+          </w:tcPr>
+          <w:p/>
+        </w:tc>
+        <w:tc>
+          <w:tcPr>
+            <w:tcW w:w="4261" w:type="dxa"/>
+            <w:noWrap/>
+            <w:hideMark/>
+          </w:tcPr>
+          <w:p/>
+        </w:tc>
+      </w:tr>
+      <w:tr>
+        <w:trPr>
+          <w:trHeight w:val="288"/>
+        </w:trPr>
+        <w:tc>
+          <w:tcPr>
+            <w:tcW w:w="2478" w:type="dxa"/>
+            <w:noWrap/>
+            <w:hideMark/>
+          </w:tcPr>
+          <w:p>
+            <w:pPr>
+              <w:rPr>
+                <w:b/>
+                <w:bCs/>
+              </w:rPr>
+            </w:pPr>
+            <w:r>
+              <w:rPr>
+                <w:b/>
+                <w:bCs/>
+              </w:rPr>
+              <w:t>DA</w:t>
+            </w:r>
+          </w:p>
+        </w:tc>
+        <w:tc>
+          <w:tcPr>
+            <w:tcW w:w="7148" w:type="dxa"/>
+            <w:noWrap/>
+            <w:hideMark/>
+          </w:tcPr>
+          <w:p/>
+        </w:tc>
+        <w:tc>
+          <w:tcPr>
+            <w:tcW w:w="4261" w:type="dxa"/>
+            <w:noWrap/>
+            <w:hideMark/>
+          </w:tcPr>
+          <w:p/>
+        </w:tc>
+      </w:tr>
+      <w:tr>
+        <w:trPr>
+          <w:trHeight w:val="288"/>
+        </w:trPr>
+        <w:tc>
+          <w:tcPr>
+            <w:tcW w:w="2478" w:type="dxa"/>
+            <w:noWrap/>
+            <w:hideMark/>
+          </w:tcPr>
+          <w:p>
+            <w:pPr>
+              <w:rPr>
+                <w:b/>
+                <w:bCs/>
+              </w:rPr>
+            </w:pPr>
+            <w:r>
+              <w:rPr>
+                <w:b/>
+                <w:bCs/>
+              </w:rPr>
+              <w:t>DP</w:t>
+            </w:r>
+          </w:p>
+        </w:tc>
+        <w:tc>
+          <w:tcPr>
+            <w:tcW w:w="7148" w:type="dxa"/>
+            <w:noWrap/>
+            <w:hideMark/>
+          </w:tcPr>
+          <w:p/>
+        </w:tc>
+        <w:tc>
+          <w:tcPr>
+            <w:tcW w:w="4261" w:type="dxa"/>
+            <w:noWrap/>
+            <w:hideMark/>
+          </w:tcPr>
+          <w:p/>
+        </w:tc>
+      </w:tr>
+      <w:tr>
+        <w:trPr>
+          <w:trHeight w:val="288"/>
+        </w:trPr>
+        <w:tc>
+          <w:tcPr>
+            <w:tcW w:w="2478" w:type="dxa"/>
+            <w:noWrap/>
+            <w:hideMark/>
+          </w:tcPr>
+          <w:p>
+            <w:pPr>
+              <w:rPr>
+                <w:b/>
+                <w:bCs/>
+              </w:rPr>
+            </w:pPr>
+            <w:r>
+              <w:rPr>
+                <w:b/>
+                <w:bCs/>
+              </w:rPr>
+              <w:t>ID</w:t>
+            </w:r>
+          </w:p>
+        </w:tc>
+        <w:tc>
+          <w:tcPr>
+            <w:tcW w:w="7148" w:type="dxa"/>
+            <w:noWrap/>
+            <w:hideMark/>
+          </w:tcPr>
+          <w:p/>
+        </w:tc>
+        <w:tc>
+          <w:tcPr>
+            <w:tcW w:w="4261" w:type="dxa"/>
+            <w:noWrap/>
+            <w:hideMark/>
+          </w:tcPr>
+          <w:p/>
+        </w:tc>
+      </w:tr>
+      <w:tr>
+        <w:trPr>
+          <w:trHeight w:val="288"/>
+        </w:trPr>
+        <w:tc>
+          <w:tcPr>
+            <w:tcW w:w="2478" w:type="dxa"/>
+            <w:noWrap/>
+            <w:hideMark/>
+          </w:tcPr>
+          <w:p>
+            <w:pPr>
+              <w:rPr>
+                <w:b/>
+                <w:bCs/>
+              </w:rPr>
+            </w:pPr>
+            <w:r>
+              <w:rPr>
+                <w:b/>
+                <w:bCs/>
+              </w:rPr>
+              <w:t>n1</w:t>
+            </w:r>
+          </w:p>
+        </w:tc>
+        <w:tc>
+          <w:tcPr>
+            <w:tcW w:w="7148" w:type="dxa"/>
+            <w:noWrap/>
+            <w:hideMark/>
+          </w:tcPr>
+          <w:p/>
+        </w:tc>
+        <w:tc>
+          <w:tcPr>
+            <w:tcW w:w="4261" w:type="dxa"/>
+            <w:noWrap/>
+            <w:hideMark/>
+          </w:tcPr>
+          <w:p/>
+        </w:tc>
+      </w:tr>
+      <w:tr>
+        <w:trPr>
+          <w:trHeight w:val="288"/>
+        </w:trPr>
+        <w:tc>
+          <w:tcPr>
+            <w:tcW w:w="2478" w:type="dxa"/>
+            <w:noWrap/>
+            <w:hideMark/>
+          </w:tcPr>
+          <w:p>
+            <w:pPr>
+              <w:rPr>
+                <w:b/>
+                <w:bCs/>
+              </w:rPr>
+            </w:pPr>
+            <w:r>
+              <w:rPr>
+                <w:b/>
+                <w:bCs/>
+              </w:rPr>
+              <w:t>ST</w:t>
+            </w:r>
+          </w:p>
+        </w:tc>
+        <w:tc>
+          <w:tcPr>
+            <w:tcW w:w="7148" w:type="dxa"/>
+            <w:noWrap/>
+            <w:hideMark/>
+          </w:tcPr>
+          <w:p/>
+        </w:tc>
+        <w:tc>
+          <w:tcPr>
+            <w:tcW w:w="4261" w:type="dxa"/>
+            <w:noWrap/>
+            <w:hideMark/>
+          </w:tcPr>
+          <w:p/>
+        </w:tc>
+      </w:tr>
+      <w:tr>
+        <w:trPr>
+          <w:trHeight w:val="288"/>
+        </w:trPr>
+        <w:tc>
+          <w:tcPr>
+            <w:tcW w:w="2478" w:type="dxa"/>
+            <w:noWrap/>
+            <w:hideMark/>
+          </w:tcPr>
+          <w:p>
+            <w:pPr>
+              <w:rPr>
+                <w:b/>
+                <w:bCs/>
+              </w:rPr>
+            </w:pPr>
+            <w:r>
+              <w:rPr>
+                <w:b/>
+                <w:bCs/>
+              </w:rPr>
+              <w:lastRenderedPageBreak/>
+              <w:t>DB</w:t>
+            </w:r>
+          </w:p>
+        </w:tc>
+        <w:tc>
+          <w:tcPr>
+            <w:tcW w:w="7148" w:type="dxa"/>
+            <w:noWrap/>
+            <w:hideMark/>
+          </w:tcPr>
+          <w:p/>
+        </w:tc>
+        <w:tc>
+          <w:tcPr>
+            <w:tcW w:w="4261" w:type="dxa"/>
+            <w:noWrap/>
+            <w:hideMark/>
+          </w:tcPr>
+          <w:p/>
+        </w:tc>
+      </w:tr>
+      <w:tr>
+        <w:trPr>
+          <w:trHeight w:val="288"/>
+        </w:trPr>
+        <w:tc>
+          <w:tcPr>
+            <w:tcW w:w="2478" w:type="dxa"/>
+            <w:noWrap/>
+            <w:hideMark/>
+          </w:tcPr>
+          <w:p>
+            <w:pPr>
+              <w:rPr>
+                <w:b/>
+                <w:bCs/>
+              </w:rPr>
+            </w:pPr>
+            <w:r>
+              <w:rPr>
+                <w:b/>
+                <w:bCs/>
+              </w:rPr>
+              <w:t>m3</w:t>
+            </w:r>
+          </w:p>
+        </w:tc>
+        <w:tc>
+          <w:tcPr>
+            <w:tcW w:w="7148" w:type="dxa"/>
+            <w:noWrap/>
+            <w:hideMark/>
+          </w:tcPr>
+          <w:p/>
+        </w:tc>
+        <w:tc>
+          <w:tcPr>
+            <w:tcW w:w="4261" w:type="dxa"/>
+            <w:noWrap/>
+            <w:hideMark/>
+          </w:tcPr>
+          <w:p/>
+        </w:tc>
+      </w:tr>
+      <w:tr>
+        <w:trPr>
+          <w:trHeight w:val="288"/>
+        </w:trPr>
+        <w:tc>
+          <w:tcPr>
+            <w:tcW w:w="2478" w:type="dxa"/>
+            <w:noWrap/>
+            <w:hideMark/>
+          </w:tcPr>
+          <w:p>
+            <w:pPr>
+              <w:rPr>
+                <w:b/>
+                <w:bCs/>
+              </w:rPr>
+            </w:pPr>
+            <w:r>
+              <w:rPr>
+                <w:b/>
+                <w:bCs/>
+              </w:rPr>
+              <w:t>ET</w:t>
+            </w:r>
+          </w:p>
+        </w:tc>
+        <w:tc>
+          <w:tcPr>
+            <w:tcW w:w="7148" w:type="dxa"/>
+            <w:noWrap/>
+            <w:hideMark/>
+          </w:tcPr>
+          <w:p/>
+        </w:tc>
+        <w:tc>
+          <w:tcPr>
+            <w:tcW w:w="4261" w:type="dxa"/>
+            <w:noWrap/>
+            <w:hideMark/>
+          </w:tcPr>
+          <w:p/>
+        </w:tc>
+      </w:tr>
+      <w:tr>
+        <w:trPr>
+          <w:trHeight w:val="288"/>
+        </w:trPr>
+        <w:tc>
+          <w:tcPr>
+            <w:tcW w:w="2478" w:type="dxa"/>
+            <w:noWrap/>
+            <w:hideMark/>
+          </w:tcPr>
+          <w:p>
+            <w:pPr>
+              <w:rPr>
+                <w:b/>
+                <w:bCs/>
+              </w:rPr>
+            </w:pPr>
+            <w:r>
+              <w:rPr>
+                <w:b/>
+                <w:bCs/>
+              </w:rPr>
+              <w:t>c5</w:t>
+            </w:r>
+          </w:p>
+        </w:tc>
+        <w:tc>
+          <w:tcPr>
+            <w:tcW w:w="7148" w:type="dxa"/>
+            <w:noWrap/>
+            <w:hideMark/>
+          </w:tcPr>
+          <w:p/>
+        </w:tc>
+        <w:tc>
+          <w:tcPr>
+            <w:tcW w:w="4261" w:type="dxa"/>
+            <w:noWrap/>
+            <w:hideMark/>
+          </w:tcPr>
+          <w:p/>
+        </w:tc>
+      </w:tr>
+      <w:tr>
+        <w:trPr>
+          <w:trHeight w:val="288"/>
+        </w:trPr>
+        <w:tc>
+          <w:tcPr>
+            <w:tcW w:w="2478" w:type="dxa"/>
+            <w:noWrap/>
+            <w:hideMark/>
+          </w:tcPr>
+          <w:p>
+            <w:pPr>
+              <w:rPr>
+                <w:b/>
+                <w:bCs/>
+              </w:rPr>
+            </w:pPr>
+            <w:r>
+              <w:rPr>
+                <w:b/>
+                <w:bCs/>
+              </w:rPr>
+              <w:t>j2</w:t>
+            </w:r>
+          </w:p>
+        </w:tc>
+        <w:tc>
+          <w:tcPr>
+            <w:tcW w:w="7148" w:type="dxa"/>
+            <w:noWrap/>
+            <w:hideMark/>
+          </w:tcPr>
+          <w:p/>
+        </w:tc>
+        <w:tc>
+          <w:tcPr>
+            <w:tcW w:w="4261" w:type="dxa"/>
+            <w:noWrap/>
+            <w:hideMark/>
+          </w:tcPr>
+          <w:p/>
+        </w:tc>
+      </w:tr>
+      <w:tr>
+        <w:trPr>
+          <w:trHeight w:val="288"/>
+        </w:trPr>
+        <w:tc>
+          <w:tcPr>
+            <w:tcW w:w="2478" w:type="dxa"/>
+            <w:noWrap/>
+            <w:hideMark/>
+          </w:tcPr>
+          <w:p>
+            <w:pPr>
+              <w:rPr>
+                <w:b/>
+                <w:bCs/>
+              </w:rPr>
+            </w:pPr>
+            <w:r>
+              <w:rPr>
+                <w:b/>
+                <w:bCs/>
+              </w:rPr>
+              <w:t>m1</w:t>
+            </w:r>
+          </w:p>
+        </w:tc>
+        <w:tc>
+          <w:tcPr>
+            <w:tcW w:w="7148" w:type="dxa"/>
+            <w:noWrap/>
+            <w:hideMark/>
+          </w:tcPr>
+          <w:p/>
+        </w:tc>
+        <w:tc>
+          <w:tcPr>
+            <w:tcW w:w="4261" w:type="dxa"/>
+            <w:noWrap/>
+            <w:hideMark/>
+          </w:tcPr>
+          <w:p/>
+        </w:tc>
+      </w:tr>
+      <w:tr>
+        <w:trPr>
+          <w:trHeight w:val="288"/>
+        </w:trPr>
+        <w:tc>
+          <w:tcPr>
+            <w:tcW w:w="2478" w:type="dxa"/>
+            <w:noWrap/>
+            <w:hideMark/>
+          </w:tcPr>
+          <w:p>
+            <w:pPr>
+              <w:rPr>
+                <w:b/>
+                <w:bCs/>
+              </w:rPr>
+            </w:pPr>
+            <w:r>
+              <w:rPr>
+                <w:b/>
+                <w:bCs/>
+              </w:rPr>
+              <w:t>c6</w:t>
+            </w:r>
+          </w:p>
+        </w:tc>
+        <w:tc>
+          <w:tcPr>
+            <w:tcW w:w="7148" w:type="dxa"/>
+            <w:noWrap/>
+            <w:hideMark/>
+          </w:tcPr>
+          <w:p/>
+        </w:tc>
+        <w:tc>
+          <w:tcPr>
+            <w:tcW w:w="4261" w:type="dxa"/>
+            <w:noWrap/>
+            <w:hideMark/>
+          </w:tcPr>
+          <w:p/>
+        </w:tc>
+      </w:tr>
+      <w:tr>
+        <w:trPr>
+          <w:trHeight w:val="288"/>
+        </w:trPr>
+        <w:tc>
+          <w:tcPr>
+            <w:tcW w:w="2478" w:type="dxa"/>
+            <w:noWrap/>
+            <w:hideMark/>
+          </w:tcPr>
+          <w:p>
+            <w:pPr>
+              <w:rPr>
+                <w:b/>
+                <w:bCs/>
+              </w:rPr>
+            </w:pPr>
+            <w:r>
+              <w:rPr>
+                <w:b/>
+                <w:bCs/>
+              </w:rPr>
+              <w:t>OP</w:t>
+            </w:r>
+          </w:p>
+        </w:tc>
+        <w:tc>
+          <w:tcPr>
+            <w:tcW w:w="7148" w:type="dxa"/>
+            <w:noWrap/>
+            <w:hideMark/>
+          </w:tcPr>
+          <w:p/>
+        </w:tc>
+        <w:tc>
+          <w:tcPr>
+            <w:tcW w:w="4261" w:type="dxa"/>
+            <w:noWrap/>
+            <w:hideMark/>
+          </w:tcPr>
+          <w:p/>
+        </w:tc>
+      </w:tr>
+      <w:tr>
+        <w:trPr>
+          <w:trHeight w:val="288"/>
+        </w:trPr>
+        <w:tc>
+          <w:tcPr>
+            <w:tcW w:w="9626" w:type="dxa"/>
+            <w:gridSpan w:val="2"/>
+            <w:noWrap/>
+            <w:hideMark/>
+          </w:tcPr>
+          <w:p>
+            <w:pPr>
+              <w:rPr>
+                <w:b/>
+                <w:bCs/>
+              </w:rPr>
+            </w:pPr>
+            <w:r>
+              <w:rPr>
+                <w:b/>
+                <w:bCs/>
+              </w:rPr>
+              <w:t>Tested drug 2</w:t>
+            </w:r>
+          </w:p>
+        </w:tc>
+        <w:tc>
+          <w:tcPr>
+            <w:tcW w:w="4261" w:type="dxa"/>
+            <w:noWrap/>
+            <w:hideMark/>
+          </w:tcPr>
+          <w:p/>
+        </w:tc>
+      </w:tr>
+      <w:tr>
+        <w:trPr>
+          <w:trHeight w:val="288"/>
+        </w:trPr>
+        <w:tc>
+          <w:tcPr>
+            <w:tcW w:w="9626" w:type="dxa"/>
+            <w:gridSpan w:val="2"/>
+            <w:noWrap/>
+            <w:hideMark/>
+          </w:tcPr>
+          <w:p>
+            <w:pPr>
+              <w:rPr>
+                <w:b/>
+                <w:bCs/>
+              </w:rPr>
+            </w:pPr>
+            <w:r>
+              <w:rPr>
+                <w:b/>
+                <w:bCs/>
+              </w:rPr>
+              <w:t>Outcome drug 2</w:t>
+            </w:r>
+          </w:p>
+        </w:tc>
+        <w:tc>
+          <w:tcPr>
+            <w:tcW w:w="4261" w:type="dxa"/>
+            <w:noWrap/>
+            <w:hideMark/>
+          </w:tcPr>
+          <w:p/>
+        </w:tc>
+      </w:tr>
+      <w:tr>
+        <w:trPr>
+          <w:trHeight w:val="288"/>
+        </w:trPr>
+        <w:tc>
+          <w:tcPr>
+            <w:tcW w:w="13887" w:type="dxa"/>
+            <w:gridSpan w:val="3"/>
+            <w:noWrap/>
+            <w:hideMark/>
+          </w:tcPr>
+          <w:p>
+            <w:pPr>
+              <w:rPr>
+                <w:b/>
+                <w:bCs/>
+              </w:rPr>
+            </w:pPr>
+            <w:r>
+              <w:rPr>
+                <w:b/>
+                <w:bCs/>
+              </w:rPr>
+              <w:t>Treatment regimen drug 2...67</w:t>
+            </w:r>
+          </w:p>
+        </w:tc>
+      </w:tr>
+      <w:tr>
+        <w:trPr>
+          <w:trHeight w:val="288"/>
+        </w:trPr>
+        <w:tc>
+          <w:tcPr>
+            <w:tcW w:w="9626" w:type="dxa"/>
+            <w:gridSpan w:val="2"/>
+            <w:noWrap/>
+            <w:hideMark/>
+          </w:tcPr>
+          <w:p>
+            <w:pPr>
+              <w:rPr>
+                <w:b/>
+                <w:bCs/>
+              </w:rPr>
+            </w:pPr>
+            <w:r>
+              <w:rPr>
+                <w:b/>
+                <w:bCs/>
+              </w:rPr>
+              <w:t>Tested drug 3</w:t>
+            </w:r>
+          </w:p>
+        </w:tc>
+        <w:tc>
+          <w:tcPr>
+            <w:tcW w:w="4261" w:type="dxa"/>
+            <w:noWrap/>
+            <w:hideMark/>
+          </w:tcPr>
+          <w:p/>
+        </w:tc>
+      </w:tr>
+      <w:tr>
+        <w:trPr>
+          <w:trHeight w:val="288"/>
+        </w:trPr>
+        <w:tc>
+          <w:tcPr>
+            <w:tcW w:w="2478" w:type="dxa"/>
+            <w:noWrap/>
+            <w:hideMark/>
+          </w:tcPr>
+          <w:p>
+            <w:pPr>
+              <w:rPr>
+                <w:b/>
+                <w:bCs/>
+              </w:rPr>
+            </w:pPr>
+            <w:proofErr w:type="spellStart"/>
+            <w:r>
+              <w:rPr>
+                <w:b/>
+                <w:bCs/>
+              </w:rPr>
+              <w:t>Species_in_study</w:t>
+            </w:r>
+            <w:proofErr w:type="spellEnd"/>
+          </w:p>
+        </w:tc>
+        <w:tc>
+          <w:tcPr>
+            <w:tcW w:w="11409" w:type="dxa"/>
+            <w:gridSpan w:val="2"/>
+            <w:noWrap/>
+            <w:hideMark/>
+          </w:tcPr>
+          <w:p>
+            <w:r>
+              <w:t>species that was used in relation to the extracted data</w:t>
+            </w:r>
+          </w:p>
+        </w:tc>
+      </w:tr>
+      <w:tr>
+        <w:trPr>
+          <w:trHeight w:val="288"/>
+        </w:trPr>
+        <w:tc>
+          <w:tcPr>
+            <w:tcW w:w="2478" w:type="dxa"/>
+            <w:noWrap/>
+            <w:hideMark/>
+          </w:tcPr>
+          <w:p>
+            <w:pPr>
+              <w:rPr>
+                <w:b/>
+                <w:bCs/>
+              </w:rPr>
+            </w:pPr>
+            <w:r>
+              <w:rPr>
+                <w:b/>
+                <w:bCs/>
+              </w:rPr>
+              <w:t>status</w:t>
+            </w:r>
+          </w:p>
+        </w:tc>
+        <w:tc>
+          <w:tcPr>
+            <w:tcW w:w="11409" w:type="dxa"/>
+            <w:gridSpan w:val="2"/>
+            <w:noWrap/>
+            <w:hideMark/>
+          </w:tcPr>
+          <w:p>
+            <w:r>
+              <w:t>status of the drug 1</w:t>
+            </w:r>
+          </w:p>
+        </w:tc>
+      </w:tr>
+      <w:tr>
+        <w:trPr>
+          <w:trHeight w:val="288"/>
+        </w:trPr>
+        <w:tc>
+          <w:tcPr>
+            <w:tcW w:w="2478" w:type="dxa"/>
+            <w:noWrap/>
+            <w:hideMark/>
+          </w:tcPr>
+          <w:p>
+            <w:pPr>
+              <w:rPr>
+                <w:b/>
+                <w:bCs/>
+              </w:rPr>
+            </w:pPr>
+            <w:r>
+              <w:rPr>
+                <w:b/>
+                <w:bCs/>
+              </w:rPr>
+              <w:t>status2</w:t>
+            </w:r>
+          </w:p>
+        </w:tc>
+        <w:tc>
+          <w:tcPr>
+            <w:tcW w:w="11409" w:type="dxa"/>
+            <w:gridSpan w:val="2"/>
+            <w:noWrap/>
+            <w:hideMark/>
+          </w:tcPr>
+          <w:p>
+            <w:r>
+              <w:t>status of the drug 2</w:t>
+            </w:r>
+          </w:p>
+        </w:tc>
+      </w:tr>
+    </w:tbl>
     <w:p>
       <w:r>
         <w:br w:type="page"/>
       </w:r>
     </w:p>
     <w:p>
+      <w:pPr>
+        <w:shd w:val="clear" w:color="auto" w:fill="C5E0B3" w:themeFill="accent6" w:themeFillTint="66"/>
+      </w:pPr>
       <w:r>
         <w:lastRenderedPageBreak/>
         <w:t xml:space="preserve">mined_rob.xlsx                           </w:t>
       </w:r>
     </w:p>
+    <w:tbl>
+      <w:tblPr>
+        <w:tblStyle w:val="TableGrid"/>
+        <w:tblW w:w="0" w:type="auto"/>
+        <w:tblLook w:val="04A0" w:firstRow="1" w:lastRow="0" w:firstColumn="1" w:lastColumn="0" w:noHBand="0" w:noVBand="1"/>
+      </w:tblPr>
+      <w:tblGrid>
+        <w:gridCol w:w="3080"/>
+        <w:gridCol w:w="7000"/>
+        <w:gridCol w:w="3807"/>
+      </w:tblGrid>
+      <w:tr>
+        <w:trPr>
+          <w:trHeight w:val="288"/>
+        </w:trPr>
+        <w:tc>
+          <w:tcPr>
+            <w:tcW w:w="3080" w:type="dxa"/>
+            <w:noWrap/>
+          </w:tcPr>
+          <w:p>
+            <w:pPr>
+              <w:rPr>
+                <w:b/>
+                <w:bCs/>
+              </w:rPr>
+            </w:pPr>
+            <w:r>
+              <w:rPr>
+                <w:b/>
+                <w:bCs/>
+              </w:rPr>
+              <w:t>Item</w:t>
+            </w:r>
+          </w:p>
+        </w:tc>
+        <w:tc>
+          <w:tcPr>
+            <w:tcW w:w="7000" w:type="dxa"/>
+            <w:noWrap/>
+          </w:tcPr>
+          <w:p>
+            <w:pPr>
+              <w:rPr>
+                <w:b/>
+                <w:bCs/>
+              </w:rPr>
+            </w:pPr>
+            <w:r>
+              <w:rPr>
+                <w:b/>
+                <w:bCs/>
+              </w:rPr>
+              <w:t>Description</w:t>
+            </w:r>
+          </w:p>
+        </w:tc>
+        <w:tc>
+          <w:tcPr>
+            <w:tcW w:w="3807" w:type="dxa"/>
+            <w:noWrap/>
+          </w:tcPr>
+          <w:p>
+            <w:pPr>
+              <w:rPr>
+                <w:b/>
+                <w:bCs/>
+              </w:rPr>
+            </w:pPr>
+            <w:r>
+              <w:rPr>
+                <w:b/>
+                <w:bCs/>
+              </w:rPr>
+              <w:t>Type of data</w:t>
+            </w:r>
+          </w:p>
+        </w:tc>
+      </w:tr>
+      <w:tr>
+        <w:trPr>
+          <w:trHeight w:val="288"/>
+        </w:trPr>
+        <w:tc>
+          <w:tcPr>
+            <w:tcW w:w="3080" w:type="dxa"/>
+            <w:noWrap/>
+            <w:hideMark/>
+          </w:tcPr>
+          <w:p>
+            <w:pPr>
+              <w:rPr>
+                <w:b/>
+                <w:bCs/>
+              </w:rPr>
+            </w:pPr>
+            <w:proofErr w:type="spellStart"/>
+            <w:r>
+              <w:rPr>
+                <w:b/>
+                <w:bCs/>
+              </w:rPr>
+              <w:t>File.title</w:t>
+            </w:r>
+            <w:proofErr w:type="spellEnd"/>
+          </w:p>
+        </w:tc>
+        <w:tc>
+          <w:tcPr>
+            <w:tcW w:w="7000" w:type="dxa"/>
+            <w:noWrap/>
+            <w:hideMark/>
+          </w:tcPr>
+          <w:p>
+            <w:r>
+              <w:t>Title of the file for which mining was conducted</w:t>
+            </w:r>
+          </w:p>
+        </w:tc>
+        <w:tc>
+          <w:tcPr>
+            <w:tcW w:w="3807" w:type="dxa"/>
+            <w:noWrap/>
+            <w:hideMark/>
+          </w:tcPr>
+          <w:p>
+            <w:r>
+              <w:t>text</w:t>
+            </w:r>
+          </w:p>
+        </w:tc>
+      </w:tr>
+      <w:tr>
+        <w:trPr>
+          <w:trHeight w:val="288"/>
+        </w:trPr>
+        <w:tc>
+          <w:tcPr>
+            <w:tcW w:w="3080" w:type="dxa"/>
+            <w:noWrap/>
+            <w:hideMark/>
+          </w:tcPr>
+          <w:p>
+            <w:pPr>
+              <w:rPr>
+                <w:b/>
+                <w:bCs/>
+              </w:rPr>
+            </w:pPr>
+            <w:proofErr w:type="spellStart"/>
+            <w:r>
+              <w:rPr>
+                <w:b/>
+                <w:bCs/>
+              </w:rPr>
+              <w:t>First.author</w:t>
+            </w:r>
+            <w:proofErr w:type="spellEnd"/>
+          </w:p>
+        </w:tc>
+        <w:tc>
+          <w:tcPr>
+            <w:tcW w:w="7000" w:type="dxa"/>
+            <w:noWrap/>
+            <w:hideMark/>
+          </w:tcPr>
+          <w:p>
+            <w:r>
+              <w:t>First author of the paper</w:t>
+            </w:r>
+          </w:p>
+        </w:tc>
+        <w:tc>
+          <w:tcPr>
+            <w:tcW w:w="3807" w:type="dxa"/>
+            <w:noWrap/>
+            <w:hideMark/>
+          </w:tcPr>
+          <w:p>
+            <w:r>
+              <w:t>text</w:t>
+            </w:r>
+          </w:p>
+        </w:tc>
+      </w:tr>
+      <w:tr>
+        <w:trPr>
+          <w:trHeight w:val="288"/>
+        </w:trPr>
+        <w:tc>
+          <w:tcPr>
+            <w:tcW w:w="3080" w:type="dxa"/>
+            <w:noWrap/>
+            <w:hideMark/>
+          </w:tcPr>
+          <w:p>
+            <w:pPr>
+              <w:rPr>
+                <w:b/>
+                <w:bCs/>
+              </w:rPr>
+            </w:pPr>
+            <w:r>
+              <w:rPr>
+                <w:b/>
+                <w:bCs/>
+              </w:rPr>
+              <w:t>Year</w:t>
+            </w:r>
+          </w:p>
+        </w:tc>
+        <w:tc>
+          <w:tcPr>
+            <w:tcW w:w="7000" w:type="dxa"/>
+            <w:noWrap/>
+            <w:hideMark/>
+          </w:tcPr>
+          <w:p>
+            <w:r>
+              <w:t>Year of publication of the paper</w:t>
+            </w:r>
+          </w:p>
+        </w:tc>
+        <w:tc>
+          <w:tcPr>
+            <w:tcW w:w="3807" w:type="dxa"/>
+            <w:noWrap/>
+            <w:hideMark/>
+          </w:tcPr>
+          <w:p>
+            <w:r>
+              <w:t>numeric</w:t>
+            </w:r>
+          </w:p>
+        </w:tc>
+      </w:tr>
+      <w:tr>
+        <w:trPr>
+          <w:trHeight w:val="288"/>
+        </w:trPr>
+        <w:tc>
+          <w:tcPr>
+            <w:tcW w:w="3080" w:type="dxa"/>
+            <w:noWrap/>
+            <w:hideMark/>
+          </w:tcPr>
+          <w:p>
+            <w:pPr>
+              <w:rPr>
+                <w:b/>
+                <w:bCs/>
+              </w:rPr>
+            </w:pPr>
+            <w:proofErr w:type="spellStart"/>
+            <w:r>
+              <w:rPr>
+                <w:b/>
+                <w:bCs/>
+              </w:rPr>
+              <w:t>Paper.title</w:t>
+            </w:r>
+            <w:proofErr w:type="spellEnd"/>
+          </w:p>
+        </w:tc>
+        <w:tc>
+          <w:tcPr>
+            <w:tcW w:w="7000" w:type="dxa"/>
+            <w:noWrap/>
+            <w:hideMark/>
+          </w:tcPr>
+          <w:p>
+            <w:r>
+              <w:t>Title of the Paper</w:t>
+            </w:r>
+          </w:p>
+        </w:tc>
+        <w:tc>
+          <w:tcPr>
+            <w:tcW w:w="3807" w:type="dxa"/>
+            <w:noWrap/>
+            <w:hideMark/>
+          </w:tcPr>
+          <w:p>
+            <w:r>
+              <w:t>text</w:t>
+            </w:r>
+          </w:p>
+        </w:tc>
+      </w:tr>
+      <w:tr>
+        <w:trPr>
+          <w:trHeight w:val="288"/>
+        </w:trPr>
+        <w:tc>
+          <w:tcPr>
+            <w:tcW w:w="3080" w:type="dxa"/>
+            <w:noWrap/>
+            <w:hideMark/>
+          </w:tcPr>
+          <w:p>
+            <w:pPr>
+              <w:rPr>
+                <w:b/>
+                <w:bCs/>
+              </w:rPr>
+            </w:pPr>
+            <w:r>
+              <w:rPr>
+                <w:b/>
+                <w:bCs/>
+              </w:rPr>
+              <w:t>Model.1</w:t>
+            </w:r>
+          </w:p>
+        </w:tc>
+        <w:tc>
+          <w:tcPr>
+            <w:tcW w:w="7000" w:type="dxa"/>
+            <w:noWrap/>
+            <w:hideMark/>
+          </w:tcPr>
+          <w:p>
+            <w:r>
+              <w:t>Animal model used in the paper</w:t>
+            </w:r>
+          </w:p>
+        </w:tc>
+        <w:tc>
+          <w:tcPr>
+            <w:tcW w:w="3807" w:type="dxa"/>
+            <w:noWrap/>
+            <w:hideMark/>
+          </w:tcPr>
+          <w:p>
+            <w:r>
+              <w:t>text</w:t>
+            </w:r>
+          </w:p>
+        </w:tc>
+      </w:tr>
+      <w:tr>
+        <w:trPr>
+          <w:trHeight w:val="288"/>
+        </w:trPr>
+        <w:tc>
+          <w:tcPr>
+            <w:tcW w:w="3080" w:type="dxa"/>
+            <w:noWrap/>
+            <w:hideMark/>
+          </w:tcPr>
+          <w:p>
+            <w:pPr>
+              <w:rPr>
+                <w:b/>
+                <w:bCs/>
+              </w:rPr>
+            </w:pPr>
+            <w:r>
+              <w:rPr>
+                <w:b/>
+                <w:bCs/>
+              </w:rPr>
+              <w:t>Model.count.1</w:t>
+            </w:r>
+          </w:p>
+        </w:tc>
+        <w:tc>
+          <w:tcPr>
+            <w:tcW w:w="7000" w:type="dxa"/>
+            <w:noWrap/>
+            <w:hideMark/>
+          </w:tcPr>
+          <w:p>
+            <w:r>
+              <w:t>How many times the model was mentioned in the paper</w:t>
+            </w:r>
+          </w:p>
+        </w:tc>
+        <w:tc>
+          <w:tcPr>
+            <w:tcW w:w="3807" w:type="dxa"/>
+            <w:noWrap/>
+            <w:hideMark/>
+          </w:tcPr>
+          <w:p>
+            <w:r>
+              <w:t>numeric</w:t>
+            </w:r>
+          </w:p>
+        </w:tc>
+      </w:tr>
+      <w:tr>
+        <w:trPr>
+          <w:trHeight w:val="288"/>
+        </w:trPr>
+        <w:tc>
+          <w:tcPr>
+            <w:tcW w:w="3080" w:type="dxa"/>
+            <w:noWrap/>
+            <w:hideMark/>
+          </w:tcPr>
+          <w:p>
+            <w:pPr>
+              <w:rPr>
+                <w:b/>
+                <w:bCs/>
+              </w:rPr>
+            </w:pPr>
+            <w:r>
+              <w:rPr>
+                <w:b/>
+                <w:bCs/>
+              </w:rPr>
+              <w:t>Model.2</w:t>
+            </w:r>
+          </w:p>
+        </w:tc>
+        <w:tc>
+          <w:tcPr>
+            <w:tcW w:w="7000" w:type="dxa"/>
+            <w:noWrap/>
+            <w:hideMark/>
+          </w:tcPr>
+          <w:p>
+            <w:r>
+              <w:t>Additional animal model used in the paper</w:t>
+            </w:r>
+          </w:p>
+        </w:tc>
+        <w:tc>
+          <w:tcPr>
+            <w:tcW w:w="3807" w:type="dxa"/>
+            <w:noWrap/>
+            <w:hideMark/>
+          </w:tcPr>
+          <w:p>
+            <w:r>
+              <w:t>text</w:t>
+            </w:r>
+          </w:p>
+        </w:tc>
+      </w:tr>
+      <w:tr>
+        <w:trPr>
+          <w:trHeight w:val="288"/>
+        </w:trPr>
+        <w:tc>
+          <w:tcPr>
+            <w:tcW w:w="3080" w:type="dxa"/>
+            <w:noWrap/>
+            <w:hideMark/>
+          </w:tcPr>
+          <w:p>
+            <w:pPr>
+              <w:rPr>
+                <w:b/>
+                <w:bCs/>
+              </w:rPr>
+            </w:pPr>
+            <w:r>
+              <w:rPr>
+                <w:b/>
+                <w:bCs/>
+              </w:rPr>
+              <w:t>Model.count.2</w:t>
+            </w:r>
+          </w:p>
+        </w:tc>
+        <w:tc>
+          <w:tcPr>
+            <w:tcW w:w="7000" w:type="dxa"/>
+            <w:noWrap/>
+            <w:hideMark/>
+          </w:tcPr>
+          <w:p>
+            <w:r>
+              <w:t>How many times the additional model was mentioned in the paper</w:t>
+            </w:r>
+          </w:p>
+        </w:tc>
+        <w:tc>
+          <w:tcPr>
+            <w:tcW w:w="3807" w:type="dxa"/>
+            <w:noWrap/>
+            <w:hideMark/>
+          </w:tcPr>
+          <w:p>
+            <w:r>
+              <w:t>numeric</w:t>
+            </w:r>
+          </w:p>
+        </w:tc>
+      </w:tr>
+      <w:tr>
+        <w:trPr>
+          <w:trHeight w:val="288"/>
+        </w:trPr>
+        <w:tc>
+          <w:tcPr>
+            <w:tcW w:w="3080" w:type="dxa"/>
+            <w:noWrap/>
+            <w:hideMark/>
+          </w:tcPr>
+          <w:p>
+            <w:pPr>
+              <w:rPr>
+                <w:b/>
+                <w:bCs/>
+              </w:rPr>
+            </w:pPr>
+            <w:r>
+              <w:rPr>
+                <w:b/>
+                <w:bCs/>
+              </w:rPr>
+              <w:t>Species.1</w:t>
+            </w:r>
+          </w:p>
+        </w:tc>
+        <w:tc>
+          <w:tcPr>
+            <w:tcW w:w="7000" w:type="dxa"/>
+            <w:noWrap/>
+            <w:hideMark/>
+          </w:tcPr>
+          <w:p>
+            <w:r>
+              <w:t>Species used in the paper</w:t>
+            </w:r>
+          </w:p>
+        </w:tc>
+        <w:tc>
+          <w:tcPr>
+            <w:tcW w:w="3807" w:type="dxa"/>
+            <w:noWrap/>
+            <w:hideMark/>
+          </w:tcPr>
+          <w:p>
+            <w:r>
+              <w:t>text</w:t>
+            </w:r>
+          </w:p>
+        </w:tc>
+      </w:tr>
+      <w:tr>
+        <w:trPr>
+          <w:trHeight w:val="288"/>
+        </w:trPr>
+        <w:tc>
+          <w:tcPr>
+            <w:tcW w:w="3080" w:type="dxa"/>
+            <w:noWrap/>
+            <w:hideMark/>
+          </w:tcPr>
+          <w:p>
+            <w:pPr>
+              <w:rPr>
+                <w:b/>
+                <w:bCs/>
+              </w:rPr>
+            </w:pPr>
+            <w:r>
+              <w:rPr>
+                <w:b/>
+                <w:bCs/>
+              </w:rPr>
+              <w:t>Species.count.1</w:t>
+            </w:r>
+          </w:p>
+        </w:tc>
+        <w:tc>
+          <w:tcPr>
+            <w:tcW w:w="7000" w:type="dxa"/>
+            <w:noWrap/>
+            <w:hideMark/>
+          </w:tcPr>
+          <w:p>
+            <w:r>
+              <w:t>How many times the species was mentioned in the paper</w:t>
+            </w:r>
+          </w:p>
+        </w:tc>
+        <w:tc>
+          <w:tcPr>
+            <w:tcW w:w="3807" w:type="dxa"/>
+            <w:noWrap/>
+            <w:hideMark/>
+          </w:tcPr>
+          <w:p>
+            <w:r>
+              <w:t>numeric</w:t>
+            </w:r>
+          </w:p>
+        </w:tc>
+      </w:tr>
+      <w:tr>
+        <w:trPr>
+          <w:trHeight w:val="288"/>
+        </w:trPr>
+        <w:tc>
+          <w:tcPr>
+            <w:tcW w:w="3080" w:type="dxa"/>
+            <w:noWrap/>
+            <w:hideMark/>
+          </w:tcPr>
+          <w:p>
+            <w:pPr>
+              <w:rPr>
+                <w:b/>
+                <w:bCs/>
+              </w:rPr>
+            </w:pPr>
+            <w:r>
+              <w:rPr>
+                <w:b/>
+                <w:bCs/>
+              </w:rPr>
+              <w:t>Species.2</w:t>
+            </w:r>
+          </w:p>
+        </w:tc>
+        <w:tc>
+          <w:tcPr>
+            <w:tcW w:w="7000" w:type="dxa"/>
+            <w:noWrap/>
+            <w:hideMark/>
+          </w:tcPr>
+          <w:p>
+            <w:r>
+              <w:t>Additional animal species used in the paper</w:t>
+            </w:r>
+          </w:p>
+        </w:tc>
+        <w:tc>
+          <w:tcPr>
+            <w:tcW w:w="3807" w:type="dxa"/>
+            <w:noWrap/>
+            <w:hideMark/>
+          </w:tcPr>
+          <w:p>
+            <w:r>
+              <w:t>text</w:t>
+            </w:r>
+          </w:p>
+        </w:tc>
+      </w:tr>
+      <w:tr>
+        <w:trPr>
+          <w:trHeight w:val="288"/>
+        </w:trPr>
+        <w:tc>
+          <w:tcPr>
+            <w:tcW w:w="3080" w:type="dxa"/>
+            <w:noWrap/>
+            <w:hideMark/>
+          </w:tcPr>
+          <w:p>
+            <w:pPr>
+              <w:rPr>
+                <w:b/>
+                <w:bCs/>
+              </w:rPr>
+            </w:pPr>
+            <w:r>
+              <w:rPr>
+                <w:b/>
+                <w:bCs/>
+              </w:rPr>
+              <w:t>Species.count.2</w:t>
+            </w:r>
+          </w:p>
+        </w:tc>
+        <w:tc>
+          <w:tcPr>
+            <w:tcW w:w="7000" w:type="dxa"/>
+            <w:noWrap/>
+            <w:hideMark/>
+          </w:tcPr>
+          <w:p>
+            <w:r>
+              <w:t>How many times the additional species was mentioned in the paper</w:t>
+            </w:r>
+          </w:p>
+        </w:tc>
+        <w:tc>
+          <w:tcPr>
+            <w:tcW w:w="3807" w:type="dxa"/>
+            <w:noWrap/>
+            <w:hideMark/>
+          </w:tcPr>
+          <w:p>
+            <w:r>
+              <w:t>numeric</w:t>
+            </w:r>
+          </w:p>
+        </w:tc>
+      </w:tr>
+      <w:tr>
+        <w:trPr>
+          <w:trHeight w:val="288"/>
+        </w:trPr>
+        <w:tc>
+          <w:tcPr>
+            <w:tcW w:w="3080" w:type="dxa"/>
+            <w:noWrap/>
+            <w:hideMark/>
+          </w:tcPr>
+          <w:p>
+            <w:pPr>
+              <w:rPr>
+                <w:b/>
+                <w:bCs/>
+              </w:rPr>
+            </w:pPr>
+            <w:r>
+              <w:rPr>
+                <w:b/>
+                <w:bCs/>
+              </w:rPr>
+              <w:t>Sex</w:t>
+            </w:r>
+          </w:p>
+        </w:tc>
+        <w:tc>
+          <w:tcPr>
+            <w:tcW w:w="7000" w:type="dxa"/>
+            <w:noWrap/>
+            <w:hideMark/>
+          </w:tcPr>
+          <w:p>
+            <w:r>
+              <w:t>Animal sex used in the paper</w:t>
+            </w:r>
+          </w:p>
+        </w:tc>
+        <w:tc>
+          <w:tcPr>
+            <w:tcW w:w="3807" w:type="dxa"/>
+            <w:noWrap/>
+            <w:hideMark/>
+          </w:tcPr>
+          <w:p>
+            <w:r>
+              <w:t>text</w:t>
+            </w:r>
+          </w:p>
+        </w:tc>
+      </w:tr>
+      <w:tr>
+        <w:trPr>
+          <w:trHeight w:val="288"/>
+        </w:trPr>
+        <w:tc>
+          <w:tcPr>
+            <w:tcW w:w="3080" w:type="dxa"/>
+            <w:noWrap/>
+            <w:hideMark/>
+          </w:tcPr>
+          <w:p>
+            <w:pPr>
+              <w:rPr>
+                <w:b/>
+                <w:bCs/>
+              </w:rPr>
+            </w:pPr>
+            <w:proofErr w:type="spellStart"/>
+            <w:r>
+              <w:rPr>
+                <w:b/>
+                <w:bCs/>
+              </w:rPr>
+              <w:t>Outcome.histology</w:t>
+            </w:r>
+            <w:proofErr w:type="spellEnd"/>
+          </w:p>
+        </w:tc>
+        <w:tc>
+          <w:tcPr>
+            <w:tcW w:w="7000" w:type="dxa"/>
+            <w:noWrap/>
+            <w:hideMark/>
+          </w:tcPr>
+          <w:p>
+            <w:r>
+              <w:t>Was a histological outcome reported in the study?</w:t>
+            </w:r>
+          </w:p>
+        </w:tc>
+        <w:tc>
+          <w:tcPr>
+            <w:tcW w:w="3807" w:type="dxa"/>
+            <w:noWrap/>
+            <w:hideMark/>
+          </w:tcPr>
+          <w:p>
+            <w:r>
+              <w:t>text</w:t>
+            </w:r>
+          </w:p>
+        </w:tc>
+      </w:tr>
+      <w:tr>
+        <w:trPr>
+          <w:trHeight w:val="288"/>
+        </w:trPr>
+        <w:tc>
+          <w:tcPr>
+            <w:tcW w:w="3080" w:type="dxa"/>
+            <w:noWrap/>
+            <w:hideMark/>
+          </w:tcPr>
+          <w:p>
+            <w:pPr>
+              <w:rPr>
+                <w:b/>
+                <w:bCs/>
+              </w:rPr>
+            </w:pPr>
+            <w:proofErr w:type="spellStart"/>
+            <w:r>
+              <w:rPr>
+                <w:b/>
+                <w:bCs/>
+              </w:rPr>
+              <w:t>Outcome.behaviour</w:t>
+            </w:r>
+            <w:proofErr w:type="spellEnd"/>
+          </w:p>
+        </w:tc>
+        <w:tc>
+          <w:tcPr>
+            <w:tcW w:w="7000" w:type="dxa"/>
+            <w:noWrap/>
+            <w:hideMark/>
+          </w:tcPr>
+          <w:p>
+            <w:r>
+              <w:t>Was a behavioural outcome reported in the study?</w:t>
+            </w:r>
+          </w:p>
+        </w:tc>
+        <w:tc>
+          <w:tcPr>
+            <w:tcW w:w="3807" w:type="dxa"/>
+            <w:noWrap/>
+            <w:hideMark/>
+          </w:tcPr>
+          <w:p>
+            <w:r>
+              <w:t>text</w:t>
+            </w:r>
+          </w:p>
+        </w:tc>
+      </w:tr>
+      <w:tr>
+        <w:trPr>
+          <w:trHeight w:val="288"/>
+        </w:trPr>
+        <w:tc>
+          <w:tcPr>
+            <w:tcW w:w="3080" w:type="dxa"/>
+            <w:noWrap/>
+            <w:hideMark/>
+          </w:tcPr>
+          <w:p>
+            <w:pPr>
+              <w:rPr>
+                <w:b/>
+                <w:bCs/>
+              </w:rPr>
+            </w:pPr>
+            <w:proofErr w:type="spellStart"/>
+            <w:r>
+              <w:rPr>
+                <w:b/>
+                <w:bCs/>
+              </w:rPr>
+              <w:t>Outcome.imaging</w:t>
+            </w:r>
+            <w:proofErr w:type="spellEnd"/>
+          </w:p>
+        </w:tc>
+        <w:tc>
+          <w:tcPr>
+            <w:tcW w:w="7000" w:type="dxa"/>
+            <w:noWrap/>
+            <w:hideMark/>
+          </w:tcPr>
+          <w:p>
+            <w:r>
+              <w:t xml:space="preserve">Was </w:t>
+            </w:r>
+            <w:proofErr w:type="gramStart"/>
+            <w:r>
+              <w:t>a</w:t>
+            </w:r>
+            <w:proofErr w:type="gramEnd"/>
+            <w:r>
+              <w:t xml:space="preserve"> imaging outcome reported in the study?</w:t>
+            </w:r>
+          </w:p>
+        </w:tc>
+        <w:tc>
+          <w:tcPr>
+            <w:tcW w:w="3807" w:type="dxa"/>
+            <w:noWrap/>
+            <w:hideMark/>
+          </w:tcPr>
+          <w:p>
+            <w:r>
+              <w:t>text</w:t>
+            </w:r>
+          </w:p>
+        </w:tc>
+      </w:tr>
+      <w:tr>
+        <w:trPr>
+          <w:trHeight w:val="288"/>
+        </w:trPr>
+        <w:tc>
+          <w:tcPr>
+            <w:tcW w:w="3080" w:type="dxa"/>
+            <w:noWrap/>
+            <w:hideMark/>
+          </w:tcPr>
+          <w:p>
+            <w:pPr>
+              <w:rPr>
+                <w:b/>
+                <w:bCs/>
+              </w:rPr>
+            </w:pPr>
+            <w:r>
+              <w:rPr>
+                <w:b/>
+                <w:bCs/>
+              </w:rPr>
+              <w:t>Randomization</w:t>
+            </w:r>
+          </w:p>
+        </w:tc>
+        <w:tc>
+          <w:tcPr>
+            <w:tcW w:w="7000" w:type="dxa"/>
+            <w:noWrap/>
+            <w:hideMark/>
+          </w:tcPr>
+          <w:p>
+            <w:r>
+              <w:t>Was randomization of the experimental animal described?</w:t>
+            </w:r>
+          </w:p>
+        </w:tc>
+        <w:tc>
+          <w:tcPr>
+            <w:tcW w:w="3807" w:type="dxa"/>
+            <w:noWrap/>
+            <w:hideMark/>
+          </w:tcPr>
+          <w:p>
+            <w:r>
+              <w:t>text</w:t>
+            </w:r>
+          </w:p>
+        </w:tc>
+      </w:tr>
+      <w:tr>
+        <w:trPr>
+          <w:trHeight w:val="288"/>
+        </w:trPr>
+        <w:tc>
+          <w:tcPr>
+            <w:tcW w:w="3080" w:type="dxa"/>
+            <w:noWrap/>
+            <w:hideMark/>
+          </w:tcPr>
+          <w:p>
+            <w:pPr>
+              <w:rPr>
+                <w:b/>
+                <w:bCs/>
+              </w:rPr>
+            </w:pPr>
+            <w:proofErr w:type="spellStart"/>
+            <w:r>
+              <w:rPr>
+                <w:b/>
+                <w:bCs/>
+              </w:rPr>
+              <w:lastRenderedPageBreak/>
+              <w:t>Randomization_QC</w:t>
+            </w:r>
+            <w:proofErr w:type="spellEnd"/>
+          </w:p>
+        </w:tc>
+        <w:tc>
+          <w:tcPr>
+            <w:tcW w:w="7000" w:type="dxa"/>
+            <w:noWrap/>
+            <w:hideMark/>
+          </w:tcPr>
+          <w:p>
+            <w:r>
+              <w:t>is a manual check of the item advised?</w:t>
+            </w:r>
+          </w:p>
+        </w:tc>
+        <w:tc>
+          <w:tcPr>
+            <w:tcW w:w="3807" w:type="dxa"/>
+            <w:noWrap/>
+            <w:hideMark/>
+          </w:tcPr>
+          <w:p>
+            <w:r>
+              <w:t>text</w:t>
+            </w:r>
+          </w:p>
+        </w:tc>
+      </w:tr>
+      <w:tr>
+        <w:trPr>
+          <w:trHeight w:val="288"/>
+        </w:trPr>
+        <w:tc>
+          <w:tcPr>
+            <w:tcW w:w="3080" w:type="dxa"/>
+            <w:noWrap/>
+            <w:hideMark/>
+          </w:tcPr>
+          <w:p>
+            <w:pPr>
+              <w:rPr>
+                <w:b/>
+                <w:bCs/>
+              </w:rPr>
+            </w:pPr>
+            <w:r>
+              <w:rPr>
+                <w:b/>
+                <w:bCs/>
+              </w:rPr>
+              <w:t>Blinding</w:t>
+            </w:r>
+          </w:p>
+        </w:tc>
+        <w:tc>
+          <w:tcPr>
+            <w:tcW w:w="7000" w:type="dxa"/>
+            <w:noWrap/>
+            <w:hideMark/>
+          </w:tcPr>
+          <w:p>
+            <w:r>
+              <w:t>Was blinding of the experimenters described?</w:t>
+            </w:r>
+          </w:p>
+        </w:tc>
+        <w:tc>
+          <w:tcPr>
+            <w:tcW w:w="3807" w:type="dxa"/>
+            <w:noWrap/>
+            <w:hideMark/>
+          </w:tcPr>
+          <w:p>
+            <w:r>
+              <w:t>text</w:t>
+            </w:r>
+          </w:p>
+        </w:tc>
+      </w:tr>
+      <w:tr>
+        <w:trPr>
+          <w:trHeight w:val="288"/>
+        </w:trPr>
+        <w:tc>
+          <w:tcPr>
+            <w:tcW w:w="3080" w:type="dxa"/>
+            <w:noWrap/>
+            <w:hideMark/>
+          </w:tcPr>
+          <w:p>
+            <w:pPr>
+              <w:rPr>
+                <w:b/>
+                <w:bCs/>
+              </w:rPr>
+            </w:pPr>
+            <w:proofErr w:type="spellStart"/>
+            <w:r>
+              <w:rPr>
+                <w:b/>
+                <w:bCs/>
+              </w:rPr>
+              <w:t>Blinding_QC</w:t>
+            </w:r>
+            <w:proofErr w:type="spellEnd"/>
+          </w:p>
+        </w:tc>
+        <w:tc>
+          <w:tcPr>
+            <w:tcW w:w="7000" w:type="dxa"/>
+            <w:noWrap/>
+            <w:hideMark/>
+          </w:tcPr>
+          <w:p>
+            <w:r>
+              <w:t>is a manual check of the item advised?</w:t>
+            </w:r>
+          </w:p>
+        </w:tc>
+        <w:tc>
+          <w:tcPr>
+            <w:tcW w:w="3807" w:type="dxa"/>
+            <w:noWrap/>
+            <w:hideMark/>
+          </w:tcPr>
+          <w:p>
+            <w:r>
+              <w:t>text</w:t>
+            </w:r>
+          </w:p>
+        </w:tc>
+      </w:tr>
+      <w:tr>
+        <w:trPr>
+          <w:trHeight w:val="288"/>
+        </w:trPr>
+        <w:tc>
+          <w:tcPr>
+            <w:tcW w:w="3080" w:type="dxa"/>
+            <w:noWrap/>
+            <w:hideMark/>
+          </w:tcPr>
+          <w:p>
+            <w:pPr>
+              <w:rPr>
+                <w:b/>
+                <w:bCs/>
+              </w:rPr>
+            </w:pPr>
+            <w:r>
+              <w:rPr>
+                <w:b/>
+                <w:bCs/>
+              </w:rPr>
+              <w:t>Welfare</w:t>
+            </w:r>
+          </w:p>
+        </w:tc>
+        <w:tc>
+          <w:tcPr>
+            <w:tcW w:w="7000" w:type="dxa"/>
+            <w:noWrap/>
+            <w:hideMark/>
+          </w:tcPr>
+          <w:p>
+            <w:r>
+              <w:t>Was an animal welfare compliance statement present in the study?</w:t>
+            </w:r>
+          </w:p>
+        </w:tc>
+        <w:tc>
+          <w:tcPr>
+            <w:tcW w:w="3807" w:type="dxa"/>
+            <w:noWrap/>
+            <w:hideMark/>
+          </w:tcPr>
+          <w:p>
+            <w:r>
+              <w:t>text</w:t>
+            </w:r>
+          </w:p>
+        </w:tc>
+      </w:tr>
+      <w:tr>
+        <w:trPr>
+          <w:trHeight w:val="288"/>
+        </w:trPr>
+        <w:tc>
+          <w:tcPr>
+            <w:tcW w:w="3080" w:type="dxa"/>
+            <w:noWrap/>
+            <w:hideMark/>
+          </w:tcPr>
+          <w:p>
+            <w:pPr>
+              <w:rPr>
+                <w:b/>
+                <w:bCs/>
+              </w:rPr>
+            </w:pPr>
+            <w:proofErr w:type="spellStart"/>
+            <w:r>
+              <w:rPr>
+                <w:b/>
+                <w:bCs/>
+              </w:rPr>
+              <w:t>Welfare_QC</w:t>
+            </w:r>
+            <w:proofErr w:type="spellEnd"/>
+          </w:p>
+        </w:tc>
+        <w:tc>
+          <w:tcPr>
+            <w:tcW w:w="7000" w:type="dxa"/>
+            <w:noWrap/>
+            <w:hideMark/>
+          </w:tcPr>
+          <w:p>
+            <w:r>
+              <w:t>is a manual check of the item advised?</w:t>
+            </w:r>
+          </w:p>
+        </w:tc>
+        <w:tc>
+          <w:tcPr>
+            <w:tcW w:w="3807" w:type="dxa"/>
+            <w:noWrap/>
+            <w:hideMark/>
+          </w:tcPr>
+          <w:p>
+            <w:r>
+              <w:t>text</w:t>
+            </w:r>
+          </w:p>
+        </w:tc>
+      </w:tr>
+      <w:tr>
+        <w:trPr>
+          <w:trHeight w:val="288"/>
+        </w:trPr>
+        <w:tc>
+          <w:tcPr>
+            <w:tcW w:w="3080" w:type="dxa"/>
+            <w:noWrap/>
+            <w:hideMark/>
+          </w:tcPr>
+          <w:p>
+            <w:pPr>
+              <w:rPr>
+                <w:b/>
+                <w:bCs/>
+              </w:rPr>
+            </w:pPr>
+            <w:r>
+              <w:rPr>
+                <w:b/>
+                <w:bCs/>
+              </w:rPr>
+              <w:t>Conflict</w:t>
+            </w:r>
+          </w:p>
+        </w:tc>
+        <w:tc>
+          <w:tcPr>
+            <w:tcW w:w="7000" w:type="dxa"/>
+            <w:noWrap/>
+            <w:hideMark/>
+          </w:tcPr>
+          <w:p>
+            <w:r>
+              <w:t xml:space="preserve">Was a </w:t>
+            </w:r>
+            <w:proofErr w:type="gramStart"/>
+            <w:r>
+              <w:t>conflict of interest</w:t>
+            </w:r>
+            <w:proofErr w:type="gramEnd"/>
+            <w:r>
+              <w:t xml:space="preserve"> statement present in the study?</w:t>
+            </w:r>
+          </w:p>
+        </w:tc>
+        <w:tc>
+          <w:tcPr>
+            <w:tcW w:w="3807" w:type="dxa"/>
+            <w:noWrap/>
+            <w:hideMark/>
+          </w:tcPr>
+          <w:p>
+            <w:r>
+              <w:t>text</w:t>
+            </w:r>
+          </w:p>
+        </w:tc>
+      </w:tr>
+      <w:tr>
+        <w:trPr>
+          <w:trHeight w:val="288"/>
+        </w:trPr>
+        <w:tc>
+          <w:tcPr>
+            <w:tcW w:w="3080" w:type="dxa"/>
+            <w:noWrap/>
+            <w:hideMark/>
+          </w:tcPr>
+          <w:p>
+            <w:pPr>
+              <w:rPr>
+                <w:b/>
+                <w:bCs/>
+              </w:rPr>
+            </w:pPr>
+            <w:proofErr w:type="spellStart"/>
+            <w:r>
+              <w:rPr>
+                <w:b/>
+                <w:bCs/>
+              </w:rPr>
+              <w:t>Conflict_QC</w:t>
+            </w:r>
+            <w:proofErr w:type="spellEnd"/>
+          </w:p>
+        </w:tc>
+        <w:tc>
+          <w:tcPr>
+            <w:tcW w:w="7000" w:type="dxa"/>
+            <w:noWrap/>
+            <w:hideMark/>
+          </w:tcPr>
+          <w:p>
+            <w:r>
+              <w:t>is a manual check of the item advised?</w:t>
+            </w:r>
+          </w:p>
+        </w:tc>
+        <w:tc>
+          <w:tcPr>
+            <w:tcW w:w="3807" w:type="dxa"/>
+            <w:noWrap/>
+            <w:hideMark/>
+          </w:tcPr>
+          <w:p>
+            <w:r>
+              <w:t>text</w:t>
+            </w:r>
+          </w:p>
+        </w:tc>
+      </w:tr>
+      <w:tr>
+        <w:trPr>
+          <w:trHeight w:val="288"/>
+        </w:trPr>
+        <w:tc>
+          <w:tcPr>
+            <w:tcW w:w="3080" w:type="dxa"/>
+            <w:noWrap/>
+            <w:hideMark/>
+          </w:tcPr>
+          <w:p>
+            <w:pPr>
+              <w:rPr>
+                <w:b/>
+                <w:bCs/>
+              </w:rPr>
+            </w:pPr>
+            <w:proofErr w:type="spellStart"/>
+            <w:r>
+              <w:rPr>
+                <w:b/>
+                <w:bCs/>
+              </w:rPr>
+              <w:t>Samplesize</w:t>
+            </w:r>
+            <w:proofErr w:type="spellEnd"/>
+          </w:p>
+        </w:tc>
+        <w:tc>
+          <w:tcPr>
+            <w:tcW w:w="7000" w:type="dxa"/>
+            <w:noWrap/>
+            <w:hideMark/>
+          </w:tcPr>
+          <w:p>
+            <w:r>
+              <w:t>Was the sample size adequately calculated?</w:t>
+            </w:r>
+          </w:p>
+        </w:tc>
+        <w:tc>
+          <w:tcPr>
+            <w:tcW w:w="3807" w:type="dxa"/>
+            <w:noWrap/>
+            <w:hideMark/>
+          </w:tcPr>
+          <w:p>
+            <w:r>
+              <w:t>text</w:t>
+            </w:r>
+          </w:p>
+        </w:tc>
+      </w:tr>
+      <w:tr>
+        <w:trPr>
+          <w:trHeight w:val="288"/>
+        </w:trPr>
+        <w:tc>
+          <w:tcPr>
+            <w:tcW w:w="3080" w:type="dxa"/>
+            <w:noWrap/>
+            <w:hideMark/>
+          </w:tcPr>
+          <w:p>
+            <w:pPr>
+              <w:rPr>
+                <w:b/>
+                <w:bCs/>
+              </w:rPr>
+            </w:pPr>
+            <w:proofErr w:type="spellStart"/>
+            <w:r>
+              <w:rPr>
+                <w:b/>
+                <w:bCs/>
+              </w:rPr>
+              <w:t>Sample_QC</w:t>
+            </w:r>
+            <w:proofErr w:type="spellEnd"/>
+          </w:p>
+        </w:tc>
+        <w:tc>
+          <w:tcPr>
+            <w:tcW w:w="7000" w:type="dxa"/>
+            <w:noWrap/>
+            <w:hideMark/>
+          </w:tcPr>
+          <w:p>
+            <w:r>
+              <w:t>is a manual check of the item advised?</w:t>
+            </w:r>
+          </w:p>
+        </w:tc>
+        <w:tc>
+          <w:tcPr>
+            <w:tcW w:w="3807" w:type="dxa"/>
+            <w:noWrap/>
+            <w:hideMark/>
+          </w:tcPr>
+          <w:p>
+            <w:r>
+              <w:t>text</w:t>
+            </w:r>
+          </w:p>
+        </w:tc>
+      </w:tr>
+      <w:tr>
+        <w:trPr>
+          <w:trHeight w:val="288"/>
+        </w:trPr>
+        <w:tc>
+          <w:tcPr>
+            <w:tcW w:w="3080" w:type="dxa"/>
+            <w:noWrap/>
+            <w:hideMark/>
+          </w:tcPr>
+          <w:p>
+            <w:pPr>
+              <w:rPr>
+                <w:b/>
+                <w:bCs/>
+              </w:rPr>
+            </w:pPr>
+            <w:r>
+              <w:rPr>
+                <w:b/>
+                <w:bCs/>
+              </w:rPr>
+              <w:t>ARRIVE</w:t>
+            </w:r>
+          </w:p>
+        </w:tc>
+        <w:tc>
+          <w:tcPr>
+            <w:tcW w:w="7000" w:type="dxa"/>
+            <w:noWrap/>
+            <w:hideMark/>
+          </w:tcPr>
+          <w:p>
+            <w:r>
+              <w:t>Did the study adhere to the ARRIVE guidelines?</w:t>
+            </w:r>
+          </w:p>
+        </w:tc>
+        <w:tc>
+          <w:tcPr>
+            <w:tcW w:w="3807" w:type="dxa"/>
+            <w:noWrap/>
+            <w:hideMark/>
+          </w:tcPr>
+          <w:p>
+            <w:r>
+              <w:t>text</w:t>
+            </w:r>
+          </w:p>
+        </w:tc>
+      </w:tr>
+      <w:tr>
+        <w:trPr>
+          <w:trHeight w:val="288"/>
+        </w:trPr>
+        <w:tc>
+          <w:tcPr>
+            <w:tcW w:w="3080" w:type="dxa"/>
+            <w:noWrap/>
+            <w:hideMark/>
+          </w:tcPr>
+          <w:p>
+            <w:pPr>
+              <w:rPr>
+                <w:b/>
+                <w:bCs/>
+              </w:rPr>
+            </w:pPr>
+            <w:r>
+              <w:rPr>
+                <w:b/>
+                <w:bCs/>
+              </w:rPr>
+              <w:t>ARRIVE_QC</w:t>
+            </w:r>
+          </w:p>
+        </w:tc>
+        <w:tc>
+          <w:tcPr>
+            <w:tcW w:w="7000" w:type="dxa"/>
+            <w:noWrap/>
+            <w:hideMark/>
+          </w:tcPr>
+          <w:p>
+            <w:r>
+              <w:t>is a manual check of the item advised?</w:t>
+            </w:r>
+          </w:p>
+        </w:tc>
+        <w:tc>
+          <w:tcPr>
+            <w:tcW w:w="3807" w:type="dxa"/>
+            <w:noWrap/>
+            <w:hideMark/>
+          </w:tcPr>
+          <w:p>
+            <w:r>
+              <w:t>text</w:t>
+            </w:r>
+          </w:p>
+        </w:tc>
+      </w:tr>
+      <w:tr>
+        <w:trPr>
+          <w:trHeight w:val="288"/>
+        </w:trPr>
+        <w:tc>
+          <w:tcPr>
+            <w:tcW w:w="3080" w:type="dxa"/>
+            <w:noWrap/>
+            <w:hideMark/>
+          </w:tcPr>
+          <w:p>
+            <w:pPr>
+              <w:rPr>
+                <w:b/>
+                <w:bCs/>
+              </w:rPr>
+            </w:pPr>
+            <w:proofErr w:type="spellStart"/>
+            <w:r>
+              <w:rPr>
+                <w:b/>
+                <w:bCs/>
+              </w:rPr>
+              <w:t>Data_availability_statement</w:t>
+            </w:r>
+            <w:proofErr w:type="spellEnd"/>
+          </w:p>
+        </w:tc>
+        <w:tc>
+          <w:tcPr>
+            <w:tcW w:w="7000" w:type="dxa"/>
+            <w:noWrap/>
+            <w:hideMark/>
+          </w:tcPr>
+          <w:p>
+            <w:r>
+              <w:t>Was a data availability statement present in the study?</w:t>
+            </w:r>
+          </w:p>
+        </w:tc>
+        <w:tc>
+          <w:tcPr>
+            <w:tcW w:w="3807" w:type="dxa"/>
+            <w:noWrap/>
+            <w:hideMark/>
+          </w:tcPr>
+          <w:p>
+            <w:r>
+              <w:t>text</w:t>
+            </w:r>
+          </w:p>
+        </w:tc>
+      </w:tr>
+      <w:tr>
+        <w:trPr>
+          <w:trHeight w:val="288"/>
+        </w:trPr>
+        <w:tc>
+          <w:tcPr>
+            <w:tcW w:w="3080" w:type="dxa"/>
+            <w:noWrap/>
+            <w:hideMark/>
+          </w:tcPr>
+          <w:p>
+            <w:pPr>
+              <w:rPr>
+                <w:b/>
+                <w:bCs/>
+              </w:rPr>
+            </w:pPr>
+            <w:proofErr w:type="spellStart"/>
+            <w:r>
+              <w:rPr>
+                <w:b/>
+                <w:bCs/>
+              </w:rPr>
+              <w:t>doi</w:t>
+            </w:r>
+            <w:proofErr w:type="spellEnd"/>
+          </w:p>
+        </w:tc>
+        <w:tc>
+          <w:tcPr>
+            <w:tcW w:w="7000" w:type="dxa"/>
+            <w:noWrap/>
+            <w:hideMark/>
+          </w:tcPr>
+          <w:p>
+            <w:r>
+              <w:t>DOI of the paper</w:t>
+            </w:r>
+          </w:p>
+        </w:tc>
+        <w:tc>
+          <w:tcPr>
+            <w:tcW w:w="3807" w:type="dxa"/>
+            <w:noWrap/>
+            <w:hideMark/>
+          </w:tcPr>
+          <w:p>
+            <w:r>
+              <w:t>text</w:t>
+            </w:r>
+          </w:p>
+        </w:tc>
+      </w:tr>
+      <w:tr>
+        <w:trPr>
+          <w:trHeight w:val="288"/>
+        </w:trPr>
+        <w:tc>
+          <w:tcPr>
+            <w:tcW w:w="3080" w:type="dxa"/>
+            <w:noWrap/>
+            <w:hideMark/>
+          </w:tcPr>
+          <w:p>
+            <w:pPr>
+              <w:rPr>
+                <w:b/>
+                <w:bCs/>
+              </w:rPr>
+            </w:pPr>
+            <w:r>
+              <w:rPr>
+                <w:b/>
+                <w:bCs/>
+              </w:rPr>
+              <w:t>email</w:t>
+            </w:r>
+          </w:p>
+        </w:tc>
+        <w:tc>
+          <w:tcPr>
+            <w:tcW w:w="7000" w:type="dxa"/>
+            <w:noWrap/>
+            <w:hideMark/>
+          </w:tcPr>
+          <w:p>
+            <w:r>
+              <w:t>email of the authors</w:t>
+            </w:r>
+          </w:p>
+        </w:tc>
+        <w:tc>
+          <w:tcPr>
+            <w:tcW w:w="3807" w:type="dxa"/>
+            <w:noWrap/>
+            <w:hideMark/>
+          </w:tcPr>
+          <w:p>
+            <w:r>
+              <w:t>text</w:t>
+            </w:r>
+          </w:p>
+        </w:tc>
+      </w:tr>
+      <w:tr>
+        <w:trPr>
+          <w:trHeight w:val="288"/>
+        </w:trPr>
+        <w:tc>
+          <w:tcPr>
+            <w:tcW w:w="3080" w:type="dxa"/>
+            <w:noWrap/>
+            <w:hideMark/>
+          </w:tcPr>
+          <w:p>
+            <w:pPr>
+              <w:rPr>
+                <w:b/>
+                <w:bCs/>
+              </w:rPr>
+            </w:pPr>
+            <w:proofErr w:type="spellStart"/>
+            <w:r>
+              <w:rPr>
+                <w:b/>
+                <w:bCs/>
+              </w:rPr>
+              <w:t>Abstract.start</w:t>
+            </w:r>
+            <w:proofErr w:type="spellEnd"/>
+          </w:p>
+        </w:tc>
+        <w:tc>
+          <w:tcPr>
+            <w:tcW w:w="7000" w:type="dxa"/>
+            <w:noWrap/>
+            <w:hideMark/>
+          </w:tcPr>
+          <w:p>
+            <w:r>
+              <w:t>line at which the abstract section begins</w:t>
+            </w:r>
+          </w:p>
+        </w:tc>
+        <w:tc>
+          <w:tcPr>
+            <w:tcW w:w="3807" w:type="dxa"/>
+            <w:noWrap/>
+            <w:hideMark/>
+          </w:tcPr>
+          <w:p>
+            <w:r>
+              <w:t>numeric</w:t>
+            </w:r>
+          </w:p>
+        </w:tc>
+      </w:tr>
+      <w:tr>
+        <w:trPr>
+          <w:trHeight w:val="288"/>
+        </w:trPr>
+        <w:tc>
+          <w:tcPr>
+            <w:tcW w:w="3080" w:type="dxa"/>
+            <w:noWrap/>
+            <w:hideMark/>
+          </w:tcPr>
+          <w:p>
+            <w:pPr>
+              <w:rPr>
+                <w:b/>
+                <w:bCs/>
+              </w:rPr>
+            </w:pPr>
+            <w:proofErr w:type="spellStart"/>
+            <w:r>
+              <w:rPr>
+                <w:b/>
+                <w:bCs/>
+              </w:rPr>
+              <w:t>Introduction.start</w:t>
+            </w:r>
+            <w:proofErr w:type="spellEnd"/>
+          </w:p>
+        </w:tc>
+        <w:tc>
+          <w:tcPr>
+            <w:tcW w:w="7000" w:type="dxa"/>
+            <w:noWrap/>
+            <w:hideMark/>
+          </w:tcPr>
+          <w:p>
+            <w:r>
+              <w:t>line at which the introduction section begins</w:t>
+            </w:r>
+          </w:p>
+        </w:tc>
+        <w:tc>
+          <w:tcPr>
+            <w:tcW w:w="3807" w:type="dxa"/>
+            <w:noWrap/>
+            <w:hideMark/>
+          </w:tcPr>
+          <w:p>
+            <w:r>
+              <w:t>numeric</w:t>
+            </w:r>
+          </w:p>
+        </w:tc>
+      </w:tr>
+      <w:tr>
+        <w:trPr>
+          <w:trHeight w:val="288"/>
+        </w:trPr>
+        <w:tc>
+          <w:tcPr>
+            <w:tcW w:w="3080" w:type="dxa"/>
+            <w:noWrap/>
+            <w:hideMark/>
+          </w:tcPr>
+          <w:p>
+            <w:pPr>
+              <w:rPr>
+                <w:b/>
+                <w:bCs/>
+              </w:rPr>
+            </w:pPr>
+            <w:proofErr w:type="spellStart"/>
+            <w:r>
+              <w:rPr>
+                <w:b/>
+                <w:bCs/>
+              </w:rPr>
+              <w:t>Methods.start</w:t>
+            </w:r>
+            <w:proofErr w:type="spellEnd"/>
+          </w:p>
+        </w:tc>
+        <w:tc>
+          <w:tcPr>
+            <w:tcW w:w="7000" w:type="dxa"/>
+            <w:noWrap/>
+            <w:hideMark/>
+          </w:tcPr>
+          <w:p>
+            <w:r>
+              <w:t>line at which the method section begins</w:t>
+            </w:r>
+          </w:p>
+        </w:tc>
+        <w:tc>
+          <w:tcPr>
+            <w:tcW w:w="3807" w:type="dxa"/>
+            <w:noWrap/>
+            <w:hideMark/>
+          </w:tcPr>
+          <w:p>
+            <w:r>
+              <w:t>numeric</w:t>
+            </w:r>
+          </w:p>
+        </w:tc>
+      </w:tr>
+      <w:tr>
+        <w:trPr>
+          <w:trHeight w:val="288"/>
+        </w:trPr>
+        <w:tc>
+          <w:tcPr>
+            <w:tcW w:w="3080" w:type="dxa"/>
+            <w:noWrap/>
+            <w:hideMark/>
+          </w:tcPr>
+          <w:p>
+            <w:pPr>
+              <w:rPr>
+                <w:b/>
+                <w:bCs/>
+              </w:rPr>
+            </w:pPr>
+            <w:proofErr w:type="spellStart"/>
+            <w:r>
+              <w:rPr>
+                <w:b/>
+                <w:bCs/>
+              </w:rPr>
+              <w:t>Results.start</w:t>
+            </w:r>
+            <w:proofErr w:type="spellEnd"/>
+          </w:p>
+        </w:tc>
+        <w:tc>
+          <w:tcPr>
+            <w:tcW w:w="7000" w:type="dxa"/>
+            <w:noWrap/>
+            <w:hideMark/>
+          </w:tcPr>
+          <w:p>
+            <w:r>
+              <w:t>line at which the results section begins</w:t>
+            </w:r>
+          </w:p>
+        </w:tc>
+        <w:tc>
+          <w:tcPr>
+            <w:tcW w:w="3807" w:type="dxa"/>
+            <w:noWrap/>
+            <w:hideMark/>
+          </w:tcPr>
+          <w:p>
+            <w:r>
+              <w:t>numeric</w:t>
+            </w:r>
+          </w:p>
+        </w:tc>
+      </w:tr>
+      <w:tr>
+        <w:trPr>
+          <w:trHeight w:val="288"/>
+        </w:trPr>
+        <w:tc>
+          <w:tcPr>
+            <w:tcW w:w="3080" w:type="dxa"/>
+            <w:noWrap/>
+            <w:hideMark/>
+          </w:tcPr>
+          <w:p>
+            <w:pPr>
+              <w:rPr>
+                <w:b/>
+                <w:bCs/>
+              </w:rPr>
+            </w:pPr>
+            <w:proofErr w:type="spellStart"/>
+            <w:r>
+              <w:rPr>
+                <w:b/>
+                <w:bCs/>
+              </w:rPr>
+              <w:t>Discussion.start</w:t>
+            </w:r>
+            <w:proofErr w:type="spellEnd"/>
+          </w:p>
+        </w:tc>
+        <w:tc>
+          <w:tcPr>
+            <w:tcW w:w="7000" w:type="dxa"/>
+            <w:noWrap/>
+            <w:hideMark/>
+          </w:tcPr>
+          <w:p>
+            <w:r>
+              <w:t>line at which the discussion section begins</w:t>
+            </w:r>
+          </w:p>
+        </w:tc>
+        <w:tc>
+          <w:tcPr>
+            <w:tcW w:w="3807" w:type="dxa"/>
+            <w:noWrap/>
+            <w:hideMark/>
+          </w:tcPr>
+          <w:p>
+            <w:r>
+              <w:t>numeric</w:t>
+            </w:r>
+          </w:p>
+        </w:tc>
+      </w:tr>
+      <w:tr>
+        <w:trPr>
+          <w:trHeight w:val="288"/>
+        </w:trPr>
+        <w:tc>
+          <w:tcPr>
+            <w:tcW w:w="3080" w:type="dxa"/>
+            <w:noWrap/>
+            <w:hideMark/>
+          </w:tcPr>
+          <w:p>
+            <w:pPr>
+              <w:rPr>
+                <w:b/>
+                <w:bCs/>
+              </w:rPr>
+            </w:pPr>
+            <w:proofErr w:type="spellStart"/>
+            <w:r>
+              <w:rPr>
+                <w:b/>
+                <w:bCs/>
+              </w:rPr>
+              <w:lastRenderedPageBreak/>
+              <w:t>Methods.range</w:t>
+            </w:r>
+            <w:proofErr w:type="spellEnd"/>
+          </w:p>
+        </w:tc>
+        <w:tc>
+          <w:tcPr>
+            <w:tcW w:w="7000" w:type="dxa"/>
+            <w:noWrap/>
+            <w:hideMark/>
+          </w:tcPr>
+          <w:p>
+            <w:r>
+              <w:t>lines range of the method section</w:t>
+            </w:r>
+          </w:p>
+        </w:tc>
+        <w:tc>
+          <w:tcPr>
+            <w:tcW w:w="3807" w:type="dxa"/>
+            <w:noWrap/>
+            <w:hideMark/>
+          </w:tcPr>
+          <w:p>
+            <w:r>
+              <w:t>numeric</w:t>
+            </w:r>
+          </w:p>
+        </w:tc>
+      </w:tr>
+      <w:tr>
+        <w:trPr>
+          <w:trHeight w:val="288"/>
+        </w:trPr>
+        <w:tc>
+          <w:tcPr>
+            <w:tcW w:w="3080" w:type="dxa"/>
+            <w:noWrap/>
+            <w:hideMark/>
+          </w:tcPr>
+          <w:p>
+            <w:pPr>
+              <w:rPr>
+                <w:b/>
+                <w:bCs/>
+              </w:rPr>
+            </w:pPr>
+            <w:proofErr w:type="spellStart"/>
+            <w:r>
+              <w:rPr>
+                <w:b/>
+                <w:bCs/>
+              </w:rPr>
+              <w:t>Paper.range</w:t>
+            </w:r>
+            <w:proofErr w:type="spellEnd"/>
+          </w:p>
+        </w:tc>
+        <w:tc>
+          <w:tcPr>
+            <w:tcW w:w="7000" w:type="dxa"/>
+            <w:noWrap/>
+            <w:hideMark/>
+          </w:tcPr>
+          <w:p>
+            <w:r>
+              <w:t>lines range of the entire paper</w:t>
+            </w:r>
+          </w:p>
+        </w:tc>
+        <w:tc>
+          <w:tcPr>
+            <w:tcW w:w="3807" w:type="dxa"/>
+            <w:noWrap/>
+            <w:hideMark/>
+          </w:tcPr>
+          <w:p>
+            <w:r>
+              <w:t>numeric</w:t>
+            </w:r>
+          </w:p>
+        </w:tc>
+      </w:tr>
+    </w:tbl>
     <w:p>
       <w:r>
         <w:br w:type="page"/>
@@ -1446,12 +6920,1159 @@
         <w:t xml:space="preserve">                </w:t>
       </w:r>
     </w:p>
+    <w:tbl>
+      <w:tblPr>
+        <w:tblStyle w:val="TableGrid"/>
+        <w:tblW w:w="0" w:type="auto"/>
+        <w:tblLook w:val="04A0" w:firstRow="1" w:lastRow="0" w:firstColumn="1" w:lastColumn="0" w:noHBand="0" w:noVBand="1"/>
+      </w:tblPr>
+      <w:tblGrid>
+        <w:gridCol w:w="7086"/>
+      </w:tblGrid>
+      <w:tr>
+        <w:trPr>
+          <w:trHeight w:val="300"/>
+        </w:trPr>
+        <w:tc>
+          <w:tcPr>
+            <w:tcW w:w="7086" w:type="dxa"/>
+            <w:noWrap/>
+            <w:hideMark/>
+          </w:tcPr>
+          <w:p>
+            <w:pPr>
+              <w:rPr>
+                <w:b/>
+                <w:bCs/>
+              </w:rPr>
+            </w:pPr>
+            <w:r>
+              <w:rPr>
+                <w:b/>
+                <w:bCs/>
+              </w:rPr>
+              <w:t>Item</w:t>
+            </w:r>
+          </w:p>
+        </w:tc>
+      </w:tr>
+      <w:tr>
+        <w:trPr>
+          <w:trHeight w:val="288"/>
+        </w:trPr>
+        <w:tc>
+          <w:tcPr>
+            <w:tcW w:w="7086" w:type="dxa"/>
+            <w:noWrap/>
+            <w:hideMark/>
+          </w:tcPr>
+          <w:p>
+            <w:pPr>
+              <w:rPr>
+                <w:b/>
+                <w:bCs/>
+              </w:rPr>
+            </w:pPr>
+            <w:r>
+              <w:rPr>
+                <w:b/>
+                <w:bCs/>
+              </w:rPr>
+              <w:t>Synonyms</w:t>
+            </w:r>
+          </w:p>
+        </w:tc>
+      </w:tr>
+      <w:tr>
+        <w:trPr>
+          <w:trHeight w:val="288"/>
+        </w:trPr>
+        <w:tc>
+          <w:tcPr>
+            <w:tcW w:w="7086" w:type="dxa"/>
+            <w:noWrap/>
+            <w:hideMark/>
+          </w:tcPr>
+          <w:p>
+            <w:pPr>
+              <w:rPr>
+                <w:b/>
+                <w:bCs/>
+              </w:rPr>
+            </w:pPr>
+            <w:r>
+              <w:rPr>
+                <w:b/>
+                <w:bCs/>
+              </w:rPr>
+              <w:t>Drug</w:t>
+            </w:r>
+          </w:p>
+        </w:tc>
+      </w:tr>
+      <w:tr>
+        <w:trPr>
+          <w:trHeight w:val="288"/>
+        </w:trPr>
+        <w:tc>
+          <w:tcPr>
+            <w:tcW w:w="7086" w:type="dxa"/>
+            <w:noWrap/>
+            <w:hideMark/>
+          </w:tcPr>
+          <w:p>
+            <w:pPr>
+              <w:rPr>
+                <w:b/>
+                <w:bCs/>
+              </w:rPr>
+            </w:pPr>
+            <w:r>
+              <w:rPr>
+                <w:b/>
+                <w:bCs/>
+              </w:rPr>
+              <w:t>Class</w:t>
+            </w:r>
+          </w:p>
+        </w:tc>
+      </w:tr>
+      <w:tr>
+        <w:trPr>
+          <w:trHeight w:val="288"/>
+        </w:trPr>
+        <w:tc>
+          <w:tcPr>
+            <w:tcW w:w="7086" w:type="dxa"/>
+            <w:noWrap/>
+            <w:hideMark/>
+          </w:tcPr>
+          <w:p>
+            <w:pPr>
+              <w:rPr>
+                <w:b/>
+                <w:bCs/>
+              </w:rPr>
+            </w:pPr>
+            <w:r>
+              <w:rPr>
+                <w:b/>
+                <w:bCs/>
+              </w:rPr>
+              <w:t>Mechanism of action</w:t>
+            </w:r>
+          </w:p>
+        </w:tc>
+      </w:tr>
+      <w:tr>
+        <w:trPr>
+          <w:trHeight w:val="288"/>
+        </w:trPr>
+        <w:tc>
+          <w:tcPr>
+            <w:tcW w:w="7086" w:type="dxa"/>
+            <w:noWrap/>
+            <w:hideMark/>
+          </w:tcPr>
+          <w:p>
+            <w:pPr>
+              <w:rPr>
+                <w:b/>
+                <w:bCs/>
+              </w:rPr>
+            </w:pPr>
+            <w:r>
+              <w:rPr>
+                <w:b/>
+                <w:bCs/>
+              </w:rPr>
+              <w:t>Orphan drug status</w:t>
+            </w:r>
+          </w:p>
+        </w:tc>
+      </w:tr>
+      <w:tr>
+        <w:trPr>
+          <w:trHeight w:val="288"/>
+        </w:trPr>
+        <w:tc>
+          <w:tcPr>
+            <w:tcW w:w="7086" w:type="dxa"/>
+            <w:noWrap/>
+            <w:hideMark/>
+          </w:tcPr>
+          <w:p>
+            <w:pPr>
+              <w:rPr>
+                <w:b/>
+                <w:bCs/>
+              </w:rPr>
+            </w:pPr>
+            <w:r>
+              <w:rPr>
+                <w:b/>
+                <w:bCs/>
+              </w:rPr>
+              <w:t>Orphan drug status MS</w:t>
+            </w:r>
+          </w:p>
+        </w:tc>
+      </w:tr>
+      <w:tr>
+        <w:trPr>
+          <w:trHeight w:val="288"/>
+        </w:trPr>
+        <w:tc>
+          <w:tcPr>
+            <w:tcW w:w="7086" w:type="dxa"/>
+            <w:noWrap/>
+            <w:hideMark/>
+          </w:tcPr>
+          <w:p>
+            <w:pPr>
+              <w:rPr>
+                <w:b/>
+                <w:bCs/>
+              </w:rPr>
+            </w:pPr>
+            <w:r>
+              <w:rPr>
+                <w:b/>
+                <w:bCs/>
+              </w:rPr>
+              <w:t>Highest development phase MS</w:t>
+            </w:r>
+          </w:p>
+        </w:tc>
+      </w:tr>
+      <w:tr>
+        <w:trPr>
+          <w:trHeight w:val="288"/>
+        </w:trPr>
+        <w:tc>
+          <w:tcPr>
+            <w:tcW w:w="7086" w:type="dxa"/>
+            <w:noWrap/>
+            <w:hideMark/>
+          </w:tcPr>
+          <w:p>
+            <w:pPr>
+              <w:rPr>
+                <w:b/>
+                <w:bCs/>
+              </w:rPr>
+            </w:pPr>
+            <w:r>
+              <w:rPr>
+                <w:b/>
+                <w:bCs/>
+              </w:rPr>
+              <w:t>Highest development phase non-MS</w:t>
+            </w:r>
+          </w:p>
+        </w:tc>
+      </w:tr>
+      <w:tr>
+        <w:trPr>
+          <w:trHeight w:val="288"/>
+        </w:trPr>
+        <w:tc>
+          <w:tcPr>
+            <w:tcW w:w="7086" w:type="dxa"/>
+            <w:noWrap/>
+            <w:hideMark/>
+          </w:tcPr>
+          <w:p>
+            <w:pPr>
+              <w:rPr>
+                <w:b/>
+                <w:bCs/>
+              </w:rPr>
+            </w:pPr>
+            <w:r>
+              <w:rPr>
+                <w:b/>
+                <w:bCs/>
+              </w:rPr>
+              <w:t>Source</w:t>
+            </w:r>
+          </w:p>
+        </w:tc>
+      </w:tr>
+      <w:tr>
+        <w:trPr>
+          <w:trHeight w:val="288"/>
+        </w:trPr>
+        <w:tc>
+          <w:tcPr>
+            <w:tcW w:w="7086" w:type="dxa"/>
+            <w:noWrap/>
+            <w:hideMark/>
+          </w:tcPr>
+          <w:p>
+            <w:pPr>
+              <w:rPr>
+                <w:b/>
+                <w:bCs/>
+              </w:rPr>
+            </w:pPr>
+            <w:r>
+              <w:rPr>
+                <w:b/>
+                <w:bCs/>
+              </w:rPr>
+              <w:t>Reason</w:t>
+            </w:r>
+          </w:p>
+        </w:tc>
+      </w:tr>
+      <w:tr>
+        <w:trPr>
+          <w:trHeight w:val="288"/>
+        </w:trPr>
+        <w:tc>
+          <w:tcPr>
+            <w:tcW w:w="7086" w:type="dxa"/>
+            <w:noWrap/>
+            <w:hideMark/>
+          </w:tcPr>
+          <w:p>
+            <w:pPr>
+              <w:rPr>
+                <w:b/>
+                <w:bCs/>
+              </w:rPr>
+            </w:pPr>
+            <w:r>
+              <w:rPr>
+                <w:b/>
+                <w:bCs/>
+              </w:rPr>
+              <w:t>Reason (short)</w:t>
+            </w:r>
+          </w:p>
+        </w:tc>
+      </w:tr>
+      <w:tr>
+        <w:trPr>
+          <w:trHeight w:val="288"/>
+        </w:trPr>
+        <w:tc>
+          <w:tcPr>
+            <w:tcW w:w="7086" w:type="dxa"/>
+            <w:noWrap/>
+            <w:hideMark/>
+          </w:tcPr>
+          <w:p>
+            <w:pPr>
+              <w:rPr>
+                <w:b/>
+                <w:bCs/>
+              </w:rPr>
+            </w:pPr>
+            <w:r>
+              <w:rPr>
+                <w:b/>
+                <w:bCs/>
+              </w:rPr>
+              <w:t>Eligible (drug, discontinued in clinical trial phase for efficacy or safety reason)</w:t>
+            </w:r>
+          </w:p>
+        </w:tc>
+      </w:tr>
+      <w:tr>
+        <w:trPr>
+          <w:trHeight w:val="288"/>
+        </w:trPr>
+        <w:tc>
+          <w:tcPr>
+            <w:tcW w:w="7086" w:type="dxa"/>
+            <w:noWrap/>
+            <w:hideMark/>
+          </w:tcPr>
+          <w:p>
+            <w:pPr>
+              <w:rPr>
+                <w:b/>
+                <w:bCs/>
+              </w:rPr>
+            </w:pPr>
+            <w:r>
+              <w:rPr>
+                <w:b/>
+                <w:bCs/>
+              </w:rPr>
+              <w:t>Comment</w:t>
+            </w:r>
+          </w:p>
+        </w:tc>
+      </w:tr>
+      <w:tr>
+        <w:trPr>
+          <w:trHeight w:val="288"/>
+        </w:trPr>
+        <w:tc>
+          <w:tcPr>
+            <w:tcW w:w="7086" w:type="dxa"/>
+            <w:noWrap/>
+            <w:hideMark/>
+          </w:tcPr>
+          <w:p>
+            <w:pPr>
+              <w:rPr>
+                <w:b/>
+                <w:bCs/>
+              </w:rPr>
+            </w:pPr>
+            <w:r>
+              <w:rPr>
+                <w:b/>
+                <w:bCs/>
+              </w:rPr>
+              <w:t>Final decision</w:t>
+            </w:r>
+          </w:p>
+        </w:tc>
+      </w:tr>
+      <w:tr>
+        <w:trPr>
+          <w:trHeight w:val="288"/>
+        </w:trPr>
+        <w:tc>
+          <w:tcPr>
+            <w:tcW w:w="7086" w:type="dxa"/>
+            <w:noWrap/>
+            <w:hideMark/>
+          </w:tcPr>
+          <w:p>
+            <w:pPr>
+              <w:rPr>
+                <w:b/>
+                <w:bCs/>
+              </w:rPr>
+            </w:pPr>
+            <w:r>
+              <w:rPr>
+                <w:b/>
+                <w:bCs/>
+              </w:rPr>
+              <w:t>Reason</w:t>
+            </w:r>
+          </w:p>
+        </w:tc>
+      </w:tr>
+      <w:tr>
+        <w:trPr>
+          <w:trHeight w:val="288"/>
+        </w:trPr>
+        <w:tc>
+          <w:tcPr>
+            <w:tcW w:w="7086" w:type="dxa"/>
+            <w:noWrap/>
+            <w:hideMark/>
+          </w:tcPr>
+          <w:p>
+            <w:pPr>
+              <w:rPr>
+                <w:b/>
+                <w:bCs/>
+              </w:rPr>
+            </w:pPr>
+            <w:proofErr w:type="spellStart"/>
+            <w:r>
+              <w:rPr>
+                <w:b/>
+                <w:bCs/>
+              </w:rPr>
+              <w:t>Clinical_phenotype</w:t>
+            </w:r>
+            <w:proofErr w:type="spellEnd"/>
+          </w:p>
+        </w:tc>
+      </w:tr>
+      <w:tr>
+        <w:trPr>
+          <w:trHeight w:val="288"/>
+        </w:trPr>
+        <w:tc>
+          <w:tcPr>
+            <w:tcW w:w="7086" w:type="dxa"/>
+            <w:noWrap/>
+            <w:hideMark/>
+          </w:tcPr>
+          <w:p>
+            <w:pPr>
+              <w:rPr>
+                <w:b/>
+                <w:bCs/>
+              </w:rPr>
+            </w:pPr>
+            <w:r>
+              <w:rPr>
+                <w:b/>
+                <w:bCs/>
+              </w:rPr>
+              <w:lastRenderedPageBreak/>
+              <w:t>DMT</w:t>
+            </w:r>
+          </w:p>
+        </w:tc>
+      </w:tr>
+      <w:tr>
+        <w:trPr>
+          <w:trHeight w:val="288"/>
+        </w:trPr>
+        <w:tc>
+          <w:tcPr>
+            <w:tcW w:w="7086" w:type="dxa"/>
+            <w:noWrap/>
+            <w:hideMark/>
+          </w:tcPr>
+          <w:p>
+            <w:pPr>
+              <w:rPr>
+                <w:b/>
+                <w:bCs/>
+              </w:rPr>
+            </w:pPr>
+            <w:r>
+              <w:rPr>
+                <w:b/>
+                <w:bCs/>
+              </w:rPr>
+              <w:t>Drug block</w:t>
+            </w:r>
+          </w:p>
+        </w:tc>
+      </w:tr>
+      <w:tr>
+        <w:trPr>
+          <w:trHeight w:val="288"/>
+        </w:trPr>
+        <w:tc>
+          <w:tcPr>
+            <w:tcW w:w="7086" w:type="dxa"/>
+            <w:noWrap/>
+            <w:hideMark/>
+          </w:tcPr>
+          <w:p>
+            <w:pPr>
+              <w:rPr>
+                <w:b/>
+                <w:bCs/>
+              </w:rPr>
+            </w:pPr>
+            <w:r>
+              <w:rPr>
+                <w:b/>
+                <w:bCs/>
+              </w:rPr>
+              <w:t>MS block</w:t>
+            </w:r>
+          </w:p>
+        </w:tc>
+      </w:tr>
+      <w:tr>
+        <w:trPr>
+          <w:trHeight w:val="288"/>
+        </w:trPr>
+        <w:tc>
+          <w:tcPr>
+            <w:tcW w:w="7086" w:type="dxa"/>
+            <w:noWrap/>
+            <w:hideMark/>
+          </w:tcPr>
+          <w:p>
+            <w:pPr>
+              <w:rPr>
+                <w:b/>
+                <w:bCs/>
+              </w:rPr>
+            </w:pPr>
+            <w:proofErr w:type="spellStart"/>
+            <w:r>
+              <w:rPr>
+                <w:b/>
+                <w:bCs/>
+              </w:rPr>
+              <w:t>Search_string_pubmed_formula</w:t>
+            </w:r>
+            <w:proofErr w:type="spellEnd"/>
+          </w:p>
+        </w:tc>
+      </w:tr>
+      <w:tr>
+        <w:trPr>
+          <w:trHeight w:val="288"/>
+        </w:trPr>
+        <w:tc>
+          <w:tcPr>
+            <w:tcW w:w="7086" w:type="dxa"/>
+            <w:noWrap/>
+            <w:hideMark/>
+          </w:tcPr>
+          <w:p>
+            <w:pPr>
+              <w:rPr>
+                <w:b/>
+                <w:bCs/>
+              </w:rPr>
+            </w:pPr>
+            <w:proofErr w:type="spellStart"/>
+            <w:r>
+              <w:rPr>
+                <w:b/>
+                <w:bCs/>
+              </w:rPr>
+              <w:t>Search_string_pubmed</w:t>
+            </w:r>
+            <w:proofErr w:type="spellEnd"/>
+          </w:p>
+        </w:tc>
+      </w:tr>
+      <w:tr>
+        <w:trPr>
+          <w:trHeight w:val="288"/>
+        </w:trPr>
+        <w:tc>
+          <w:tcPr>
+            <w:tcW w:w="7086" w:type="dxa"/>
+            <w:noWrap/>
+            <w:hideMark/>
+          </w:tcPr>
+          <w:p>
+            <w:pPr>
+              <w:rPr>
+                <w:b/>
+                <w:bCs/>
+              </w:rPr>
+            </w:pPr>
+            <w:proofErr w:type="spellStart"/>
+            <w:r>
+              <w:rPr>
+                <w:b/>
+                <w:bCs/>
+              </w:rPr>
+              <w:t>Pubmed</w:t>
+            </w:r>
+            <w:proofErr w:type="spellEnd"/>
+            <w:r>
+              <w:rPr>
+                <w:b/>
+                <w:bCs/>
+              </w:rPr>
+              <w:t xml:space="preserve"> Hits (March 26, 2023)</w:t>
+            </w:r>
+          </w:p>
+        </w:tc>
+      </w:tr>
+      <w:tr>
+        <w:trPr>
+          <w:trHeight w:val="288"/>
+        </w:trPr>
+        <w:tc>
+          <w:tcPr>
+            <w:tcW w:w="7086" w:type="dxa"/>
+            <w:noWrap/>
+            <w:hideMark/>
+          </w:tcPr>
+          <w:p>
+            <w:pPr>
+              <w:rPr>
+                <w:b/>
+                <w:bCs/>
+              </w:rPr>
+            </w:pPr>
+            <w:proofErr w:type="spellStart"/>
+            <w:r>
+              <w:rPr>
+                <w:b/>
+                <w:bCs/>
+              </w:rPr>
+              <w:t>Search_string_embase</w:t>
+            </w:r>
+            <w:proofErr w:type="spellEnd"/>
+          </w:p>
+        </w:tc>
+      </w:tr>
+      <w:tr>
+        <w:trPr>
+          <w:trHeight w:val="288"/>
+        </w:trPr>
+        <w:tc>
+          <w:tcPr>
+            <w:tcW w:w="7086" w:type="dxa"/>
+            <w:noWrap/>
+            <w:hideMark/>
+          </w:tcPr>
+          <w:p>
+            <w:pPr>
+              <w:rPr>
+                <w:b/>
+                <w:bCs/>
+              </w:rPr>
+            </w:pPr>
+            <w:r>
+              <w:rPr>
+                <w:b/>
+                <w:bCs/>
+              </w:rPr>
+              <w:t>Embase Hits (March 26, 2023)</w:t>
+            </w:r>
+          </w:p>
+        </w:tc>
+      </w:tr>
+      <w:tr>
+        <w:trPr>
+          <w:trHeight w:val="288"/>
+        </w:trPr>
+        <w:tc>
+          <w:tcPr>
+            <w:tcW w:w="7086" w:type="dxa"/>
+            <w:noWrap/>
+            <w:hideMark/>
+          </w:tcPr>
+          <w:p>
+            <w:pPr>
+              <w:rPr>
+                <w:b/>
+                <w:bCs/>
+              </w:rPr>
+            </w:pPr>
+            <w:r>
+              <w:rPr>
+                <w:b/>
+                <w:bCs/>
+              </w:rPr>
+              <w:t>Total hits</w:t>
+            </w:r>
+          </w:p>
+        </w:tc>
+      </w:tr>
+      <w:tr>
+        <w:trPr>
+          <w:trHeight w:val="288"/>
+        </w:trPr>
+        <w:tc>
+          <w:tcPr>
+            <w:tcW w:w="7086" w:type="dxa"/>
+            <w:noWrap/>
+            <w:hideMark/>
+          </w:tcPr>
+          <w:p>
+            <w:pPr>
+              <w:rPr>
+                <w:b/>
+                <w:bCs/>
+              </w:rPr>
+            </w:pPr>
+            <w:r>
+              <w:rPr>
+                <w:b/>
+                <w:bCs/>
+              </w:rPr>
+              <w:t>No MS block preclinical</w:t>
+            </w:r>
+          </w:p>
+        </w:tc>
+      </w:tr>
+      <w:tr>
+        <w:trPr>
+          <w:trHeight w:val="288"/>
+        </w:trPr>
+        <w:tc>
+          <w:tcPr>
+            <w:tcW w:w="7086" w:type="dxa"/>
+            <w:noWrap/>
+            <w:hideMark/>
+          </w:tcPr>
+          <w:p>
+            <w:pPr>
+              <w:rPr>
+                <w:b/>
+                <w:bCs/>
+              </w:rPr>
+            </w:pPr>
+            <w:r>
+              <w:rPr>
+                <w:b/>
+                <w:bCs/>
+              </w:rPr>
+              <w:t>Preclinical block no MS</w:t>
+            </w:r>
+          </w:p>
+        </w:tc>
+      </w:tr>
+      <w:tr>
+        <w:trPr>
+          <w:trHeight w:val="288"/>
+        </w:trPr>
+        <w:tc>
+          <w:tcPr>
+            <w:tcW w:w="7086" w:type="dxa"/>
+            <w:noWrap/>
+            <w:hideMark/>
+          </w:tcPr>
+          <w:p>
+            <w:pPr>
+              <w:rPr>
+                <w:b/>
+                <w:bCs/>
+              </w:rPr>
+            </w:pPr>
+            <w:proofErr w:type="spellStart"/>
+            <w:r>
+              <w:rPr>
+                <w:b/>
+                <w:bCs/>
+              </w:rPr>
+              <w:t>Pubmed</w:t>
+            </w:r>
+            <w:proofErr w:type="spellEnd"/>
+            <w:r>
+              <w:rPr>
+                <w:b/>
+                <w:bCs/>
+              </w:rPr>
+              <w:t xml:space="preserve"> hits</w:t>
+            </w:r>
+          </w:p>
+        </w:tc>
+      </w:tr>
+      <w:tr>
+        <w:trPr>
+          <w:trHeight w:val="288"/>
+        </w:trPr>
+        <w:tc>
+          <w:tcPr>
+            <w:tcW w:w="7086" w:type="dxa"/>
+            <w:noWrap/>
+            <w:hideMark/>
+          </w:tcPr>
+          <w:p>
+            <w:pPr>
+              <w:rPr>
+                <w:b/>
+                <w:bCs/>
+              </w:rPr>
+            </w:pPr>
+            <w:proofErr w:type="spellStart"/>
+            <w:r>
+              <w:rPr>
+                <w:b/>
+                <w:bCs/>
+              </w:rPr>
+              <w:t>First_animal</w:t>
+            </w:r>
+            <w:proofErr w:type="spellEnd"/>
+          </w:p>
+        </w:tc>
+      </w:tr>
+      <w:tr>
+        <w:trPr>
+          <w:trHeight w:val="288"/>
+        </w:trPr>
+        <w:tc>
+          <w:tcPr>
+            <w:tcW w:w="7086" w:type="dxa"/>
+            <w:noWrap/>
+            <w:hideMark/>
+          </w:tcPr>
+          <w:p>
+            <w:pPr>
+              <w:rPr>
+                <w:b/>
+                <w:bCs/>
+              </w:rPr>
+            </w:pPr>
+            <w:proofErr w:type="spellStart"/>
+            <w:r>
+              <w:rPr>
+                <w:b/>
+                <w:bCs/>
+              </w:rPr>
+              <w:t>First_animal_overall</w:t>
+            </w:r>
+            <w:proofErr w:type="spellEnd"/>
+          </w:p>
+        </w:tc>
+      </w:tr>
+      <w:tr>
+        <w:trPr>
+          <w:trHeight w:val="288"/>
+        </w:trPr>
+        <w:tc>
+          <w:tcPr>
+            <w:tcW w:w="7086" w:type="dxa"/>
+            <w:noWrap/>
+            <w:hideMark/>
+          </w:tcPr>
+          <w:p>
+            <w:pPr>
+              <w:rPr>
+                <w:b/>
+                <w:bCs/>
+              </w:rPr>
+            </w:pPr>
+            <w:proofErr w:type="spellStart"/>
+            <w:r>
+              <w:rPr>
+                <w:b/>
+                <w:bCs/>
+              </w:rPr>
+              <w:t>Source_first_animal_overall</w:t>
+            </w:r>
+            <w:proofErr w:type="spellEnd"/>
+          </w:p>
+        </w:tc>
+      </w:tr>
+      <w:tr>
+        <w:trPr>
+          <w:trHeight w:val="288"/>
+        </w:trPr>
+        <w:tc>
+          <w:tcPr>
+            <w:tcW w:w="7086" w:type="dxa"/>
+            <w:noWrap/>
+            <w:hideMark/>
+          </w:tcPr>
+          <w:p>
+            <w:pPr>
+              <w:rPr>
+                <w:b/>
+                <w:bCs/>
+              </w:rPr>
+            </w:pPr>
+            <w:proofErr w:type="spellStart"/>
+            <w:r>
+              <w:rPr>
+                <w:b/>
+                <w:bCs/>
+              </w:rPr>
+              <w:t>First_human</w:t>
+            </w:r>
+            <w:proofErr w:type="spellEnd"/>
+          </w:p>
+        </w:tc>
+      </w:tr>
+      <w:tr>
+        <w:trPr>
+          <w:trHeight w:val="288"/>
+        </w:trPr>
+        <w:tc>
+          <w:tcPr>
+            <w:tcW w:w="7086" w:type="dxa"/>
+            <w:noWrap/>
+            <w:hideMark/>
+          </w:tcPr>
+          <w:p>
+            <w:pPr>
+              <w:rPr>
+                <w:b/>
+                <w:bCs/>
+              </w:rPr>
+            </w:pPr>
+            <w:r>
+              <w:rPr>
+                <w:b/>
+                <w:bCs/>
+              </w:rPr>
+              <w:t>Source</w:t>
+            </w:r>
+          </w:p>
+        </w:tc>
+      </w:tr>
+      <w:tr>
+        <w:trPr>
+          <w:trHeight w:val="288"/>
+        </w:trPr>
+        <w:tc>
+          <w:tcPr>
+            <w:tcW w:w="7086" w:type="dxa"/>
+            <w:noWrap/>
+            <w:hideMark/>
+          </w:tcPr>
+          <w:p>
+            <w:pPr>
+              <w:rPr>
+                <w:b/>
+                <w:bCs/>
+              </w:rPr>
+            </w:pPr>
+            <w:r>
+              <w:rPr>
+                <w:b/>
+                <w:bCs/>
+              </w:rPr>
+              <w:t>year of failure</w:t>
+            </w:r>
+          </w:p>
+        </w:tc>
+      </w:tr>
+      <w:tr>
+        <w:trPr>
+          <w:trHeight w:val="288"/>
+        </w:trPr>
+        <w:tc>
+          <w:tcPr>
+            <w:tcW w:w="7086" w:type="dxa"/>
+            <w:noWrap/>
+            <w:hideMark/>
+          </w:tcPr>
+          <w:p>
+            <w:pPr>
+              <w:rPr>
+                <w:b/>
+                <w:bCs/>
+              </w:rPr>
+            </w:pPr>
+            <w:r>
+              <w:rPr>
+                <w:b/>
+                <w:bCs/>
+              </w:rPr>
+              <w:t xml:space="preserve">source for </w:t>
+            </w:r>
+            <w:proofErr w:type="spellStart"/>
+            <w:r>
+              <w:rPr>
+                <w:b/>
+                <w:bCs/>
+              </w:rPr>
+              <w:t>year</w:t>
+            </w:r>
+            <w:proofErr w:type="spellEnd"/>
+            <w:r>
+              <w:rPr>
+                <w:b/>
+                <w:bCs/>
+              </w:rPr>
+              <w:t xml:space="preserve"> of failure</w:t>
+            </w:r>
+          </w:p>
+        </w:tc>
+      </w:tr>
+      <w:tr>
+        <w:trPr>
+          <w:trHeight w:val="288"/>
+        </w:trPr>
+        <w:tc>
+          <w:tcPr>
+            <w:tcW w:w="7086" w:type="dxa"/>
+            <w:noWrap/>
+            <w:hideMark/>
+          </w:tcPr>
+          <w:p>
+            <w:pPr>
+              <w:rPr>
+                <w:b/>
+                <w:bCs/>
+              </w:rPr>
+            </w:pPr>
+            <w:r>
+              <w:rPr>
+                <w:b/>
+                <w:bCs/>
+              </w:rPr>
+              <w:lastRenderedPageBreak/>
+              <w:t>comment on failure</w:t>
+            </w:r>
+          </w:p>
+        </w:tc>
+      </w:tr>
+      <w:tr>
+        <w:trPr>
+          <w:trHeight w:val="288"/>
+        </w:trPr>
+        <w:tc>
+          <w:tcPr>
+            <w:tcW w:w="7086" w:type="dxa"/>
+            <w:noWrap/>
+            <w:hideMark/>
+          </w:tcPr>
+          <w:p>
+            <w:pPr>
+              <w:rPr>
+                <w:b/>
+                <w:bCs/>
+              </w:rPr>
+            </w:pPr>
+            <w:r>
+              <w:rPr>
+                <w:b/>
+                <w:bCs/>
+              </w:rPr>
+              <w:t>Year when last clinical study was finished</w:t>
+            </w:r>
+          </w:p>
+        </w:tc>
+      </w:tr>
+      <w:tr>
+        <w:trPr>
+          <w:trHeight w:val="288"/>
+        </w:trPr>
+        <w:tc>
+          <w:tcPr>
+            <w:tcW w:w="7086" w:type="dxa"/>
+            <w:noWrap/>
+            <w:hideMark/>
+          </w:tcPr>
+          <w:p>
+            <w:pPr>
+              <w:rPr>
+                <w:b/>
+                <w:bCs/>
+              </w:rPr>
+            </w:pPr>
+            <w:r>
+              <w:rPr>
+                <w:b/>
+                <w:bCs/>
+              </w:rPr>
+              <w:t>comment on year of last trial</w:t>
+            </w:r>
+          </w:p>
+        </w:tc>
+      </w:tr>
+      <w:tr>
+        <w:trPr>
+          <w:trHeight w:val="288"/>
+        </w:trPr>
+        <w:tc>
+          <w:tcPr>
+            <w:tcW w:w="7086" w:type="dxa"/>
+            <w:noWrap/>
+            <w:hideMark/>
+          </w:tcPr>
+          <w:p>
+            <w:pPr>
+              <w:rPr>
+                <w:b/>
+                <w:bCs/>
+              </w:rPr>
+            </w:pPr>
+            <w:proofErr w:type="spellStart"/>
+            <w:r>
+              <w:rPr>
+                <w:b/>
+                <w:bCs/>
+              </w:rPr>
+              <w:t>FDA_approval</w:t>
+            </w:r>
+            <w:proofErr w:type="spellEnd"/>
+          </w:p>
+        </w:tc>
+      </w:tr>
+    </w:tbl>
     <w:p>
       <w:r>
         <w:br w:type="page"/>
       </w:r>
     </w:p>
     <w:p>
+      <w:pPr>
+        <w:shd w:val="clear" w:color="auto" w:fill="C5E0B3" w:themeFill="accent6" w:themeFillTint="66"/>
+      </w:pPr>
       <w:r>
         <w:lastRenderedPageBreak/>
         <w:t>MS_translation_extraction.xlsx</w:t>
@@ -1466,6 +8087,492 @@
     <w:p>
       <w:r>
         <w:t xml:space="preserve"> </w:t>
+      </w:r>
+      <w:r>
+        <w:t>The majority of the columns here, are a copy of the file “</w:t>
+      </w:r>
+      <w:r>
+        <w:t>HERMES_INCLUDED.csv</w:t>
+      </w:r>
+      <w:r>
+        <w:t>”) with the addition of the following items:</w:t>
+      </w:r>
+      <w:r>
+        <w:t xml:space="preserve">                      </w:t>
+      </w:r>
+    </w:p>
+    <w:tbl>
+      <w:tblPr>
+        <w:tblStyle w:val="TableGrid"/>
+        <w:tblW w:w="0" w:type="auto"/>
+        <w:tblLook w:val="04A0" w:firstRow="1" w:lastRow="0" w:firstColumn="1" w:lastColumn="0" w:noHBand="0" w:noVBand="1"/>
+      </w:tblPr>
+      <w:tblGrid>
+        <w:gridCol w:w="3780"/>
+        <w:gridCol w:w="6160"/>
+        <w:gridCol w:w="1184"/>
+      </w:tblGrid>
+      <w:tr>
+        <w:trPr>
+          <w:trHeight w:val="264"/>
+        </w:trPr>
+        <w:tc>
+          <w:tcPr>
+            <w:tcW w:w="3780" w:type="dxa"/>
+            <w:noWrap/>
+            <w:hideMark/>
+          </w:tcPr>
+          <w:p>
+            <w:pPr>
+              <w:rPr>
+                <w:b/>
+                <w:bCs/>
+              </w:rPr>
+            </w:pPr>
+            <w:r>
+              <w:rPr>
+                <w:b/>
+                <w:bCs/>
+              </w:rPr>
+              <w:t>Item</w:t>
+            </w:r>
+          </w:p>
+        </w:tc>
+        <w:tc>
+          <w:tcPr>
+            <w:tcW w:w="6160" w:type="dxa"/>
+            <w:noWrap/>
+            <w:hideMark/>
+          </w:tcPr>
+          <w:p>
+            <w:pPr>
+              <w:rPr>
+                <w:b/>
+                <w:bCs/>
+              </w:rPr>
+            </w:pPr>
+            <w:r>
+              <w:rPr>
+                <w:b/>
+                <w:bCs/>
+              </w:rPr>
+              <w:t>Description</w:t>
+            </w:r>
+          </w:p>
+        </w:tc>
+        <w:tc>
+          <w:tcPr>
+            <w:tcW w:w="1184" w:type="dxa"/>
+            <w:noWrap/>
+            <w:hideMark/>
+          </w:tcPr>
+          <w:p>
+            <w:pPr>
+              <w:rPr>
+                <w:b/>
+                <w:bCs/>
+              </w:rPr>
+            </w:pPr>
+            <w:r>
+              <w:rPr>
+                <w:b/>
+                <w:bCs/>
+              </w:rPr>
+              <w:t>Type of data</w:t>
+            </w:r>
+          </w:p>
+        </w:tc>
+      </w:tr>
+      <w:tr>
+        <w:trPr>
+          <w:trHeight w:val="264"/>
+        </w:trPr>
+        <w:tc>
+          <w:tcPr>
+            <w:tcW w:w="3780" w:type="dxa"/>
+            <w:noWrap/>
+            <w:hideMark/>
+          </w:tcPr>
+          <w:p>
+            <w:pPr>
+              <w:rPr>
+                <w:b/>
+                <w:bCs/>
+              </w:rPr>
+            </w:pPr>
+            <w:r>
+              <w:rPr>
+                <w:b/>
+                <w:bCs/>
+              </w:rPr>
+              <w:t>Randomization</w:t>
+            </w:r>
+          </w:p>
+        </w:tc>
+        <w:tc>
+          <w:tcPr>
+            <w:tcW w:w="6160" w:type="dxa"/>
+            <w:noWrap/>
+            <w:hideMark/>
+          </w:tcPr>
+          <w:p>
+            <w:r>
+              <w:t>Was randomization of the experimental animal described?</w:t>
+            </w:r>
+          </w:p>
+        </w:tc>
+        <w:tc>
+          <w:tcPr>
+            <w:tcW w:w="1184" w:type="dxa"/>
+            <w:noWrap/>
+            <w:hideMark/>
+          </w:tcPr>
+          <w:p>
+            <w:r>
+              <w:t>categorical</w:t>
+            </w:r>
+          </w:p>
+        </w:tc>
+      </w:tr>
+      <w:tr>
+        <w:trPr>
+          <w:trHeight w:val="264"/>
+        </w:trPr>
+        <w:tc>
+          <w:tcPr>
+            <w:tcW w:w="3780" w:type="dxa"/>
+            <w:noWrap/>
+            <w:hideMark/>
+          </w:tcPr>
+          <w:p>
+            <w:pPr>
+              <w:rPr>
+                <w:b/>
+                <w:bCs/>
+              </w:rPr>
+            </w:pPr>
+            <w:r>
+              <w:rPr>
+                <w:b/>
+                <w:bCs/>
+              </w:rPr>
+              <w:t>Blinding</w:t>
+            </w:r>
+          </w:p>
+        </w:tc>
+        <w:tc>
+          <w:tcPr>
+            <w:tcW w:w="6160" w:type="dxa"/>
+            <w:noWrap/>
+            <w:hideMark/>
+          </w:tcPr>
+          <w:p>
+            <w:r>
+              <w:t>Was blinding of the experimenters described?</w:t>
+            </w:r>
+          </w:p>
+        </w:tc>
+        <w:tc>
+          <w:tcPr>
+            <w:tcW w:w="1184" w:type="dxa"/>
+            <w:noWrap/>
+            <w:hideMark/>
+          </w:tcPr>
+          <w:p>
+            <w:r>
+              <w:t>categorical</w:t>
+            </w:r>
+          </w:p>
+        </w:tc>
+      </w:tr>
+      <w:tr>
+        <w:trPr>
+          <w:trHeight w:val="264"/>
+        </w:trPr>
+        <w:tc>
+          <w:tcPr>
+            <w:tcW w:w="3780" w:type="dxa"/>
+            <w:noWrap/>
+            <w:hideMark/>
+          </w:tcPr>
+          <w:p>
+            <w:pPr>
+              <w:rPr>
+                <w:b/>
+                <w:bCs/>
+              </w:rPr>
+            </w:pPr>
+            <w:r>
+              <w:rPr>
+                <w:b/>
+                <w:bCs/>
+              </w:rPr>
+              <w:t>ARRIVE guidelines</w:t>
+            </w:r>
+          </w:p>
+        </w:tc>
+        <w:tc>
+          <w:tcPr>
+            <w:tcW w:w="6160" w:type="dxa"/>
+            <w:noWrap/>
+            <w:hideMark/>
+          </w:tcPr>
+          <w:p>
+            <w:r>
+              <w:t>Did the study adhere to the ARRIVE guidelines?</w:t>
+            </w:r>
+          </w:p>
+        </w:tc>
+        <w:tc>
+          <w:tcPr>
+            <w:tcW w:w="1184" w:type="dxa"/>
+            <w:noWrap/>
+            <w:hideMark/>
+          </w:tcPr>
+          <w:p>
+            <w:r>
+              <w:t>categorical</w:t>
+            </w:r>
+          </w:p>
+        </w:tc>
+      </w:tr>
+      <w:tr>
+        <w:trPr>
+          <w:trHeight w:val="264"/>
+        </w:trPr>
+        <w:tc>
+          <w:tcPr>
+            <w:tcW w:w="3780" w:type="dxa"/>
+            <w:noWrap/>
+            <w:hideMark/>
+          </w:tcPr>
+          <w:p>
+            <w:pPr>
+              <w:rPr>
+                <w:b/>
+                <w:bCs/>
+              </w:rPr>
+            </w:pPr>
+            <w:r>
+              <w:rPr>
+                <w:b/>
+                <w:bCs/>
+              </w:rPr>
+              <w:t>Animal welfare statement</w:t>
+            </w:r>
+          </w:p>
+        </w:tc>
+        <w:tc>
+          <w:tcPr>
+            <w:tcW w:w="6160" w:type="dxa"/>
+            <w:noWrap/>
+            <w:hideMark/>
+          </w:tcPr>
+          <w:p>
+            <w:r>
+              <w:t>Was an animal welfare compliance statement present in the study?</w:t>
+            </w:r>
+          </w:p>
+        </w:tc>
+        <w:tc>
+          <w:tcPr>
+            <w:tcW w:w="1184" w:type="dxa"/>
+            <w:noWrap/>
+            <w:hideMark/>
+          </w:tcPr>
+          <w:p>
+            <w:r>
+              <w:t>categorical</w:t>
+            </w:r>
+          </w:p>
+        </w:tc>
+      </w:tr>
+      <w:tr>
+        <w:trPr>
+          <w:trHeight w:val="264"/>
+        </w:trPr>
+        <w:tc>
+          <w:tcPr>
+            <w:tcW w:w="3780" w:type="dxa"/>
+            <w:noWrap/>
+            <w:hideMark/>
+          </w:tcPr>
+          <w:p>
+            <w:pPr>
+              <w:rPr>
+                <w:b/>
+                <w:bCs/>
+              </w:rPr>
+            </w:pPr>
+            <w:r>
+              <w:rPr>
+                <w:b/>
+                <w:bCs/>
+              </w:rPr>
+              <w:t>Sample size calculation</w:t>
+            </w:r>
+          </w:p>
+        </w:tc>
+        <w:tc>
+          <w:tcPr>
+            <w:tcW w:w="6160" w:type="dxa"/>
+            <w:noWrap/>
+            <w:hideMark/>
+          </w:tcPr>
+          <w:p>
+            <w:r>
+              <w:t>Was the sample size adequately calculated?</w:t>
+            </w:r>
+          </w:p>
+        </w:tc>
+        <w:tc>
+          <w:tcPr>
+            <w:tcW w:w="1184" w:type="dxa"/>
+            <w:noWrap/>
+            <w:hideMark/>
+          </w:tcPr>
+          <w:p>
+            <w:r>
+              <w:t>categorical</w:t>
+            </w:r>
+          </w:p>
+        </w:tc>
+      </w:tr>
+      <w:tr>
+        <w:trPr>
+          <w:trHeight w:val="264"/>
+        </w:trPr>
+        <w:tc>
+          <w:tcPr>
+            <w:tcW w:w="3780" w:type="dxa"/>
+            <w:noWrap/>
+            <w:hideMark/>
+          </w:tcPr>
+          <w:p>
+            <w:pPr>
+              <w:rPr>
+                <w:b/>
+                <w:bCs/>
+              </w:rPr>
+            </w:pPr>
+            <w:r>
+              <w:rPr>
+                <w:b/>
+                <w:bCs/>
+              </w:rPr>
+              <w:t>Conflict of interest</w:t>
+            </w:r>
+          </w:p>
+        </w:tc>
+        <w:tc>
+          <w:tcPr>
+            <w:tcW w:w="6160" w:type="dxa"/>
+            <w:noWrap/>
+            <w:hideMark/>
+          </w:tcPr>
+          <w:p>
+            <w:r>
+              <w:t xml:space="preserve">Was a </w:t>
+            </w:r>
+            <w:proofErr w:type="gramStart"/>
+            <w:r>
+              <w:t>conflict of interest</w:t>
+            </w:r>
+            <w:proofErr w:type="gramEnd"/>
+            <w:r>
+              <w:t xml:space="preserve"> statement present in the study?</w:t>
+            </w:r>
+          </w:p>
+        </w:tc>
+        <w:tc>
+          <w:tcPr>
+            <w:tcW w:w="1184" w:type="dxa"/>
+            <w:noWrap/>
+            <w:hideMark/>
+          </w:tcPr>
+          <w:p>
+            <w:r>
+              <w:t>categorical</w:t>
+            </w:r>
+          </w:p>
+        </w:tc>
+      </w:tr>
+      <w:tr>
+        <w:trPr>
+          <w:trHeight w:val="264"/>
+        </w:trPr>
+        <w:tc>
+          <w:tcPr>
+            <w:tcW w:w="3780" w:type="dxa"/>
+            <w:noWrap/>
+            <w:hideMark/>
+          </w:tcPr>
+          <w:p>
+            <w:pPr>
+              <w:rPr>
+                <w:b/>
+                <w:bCs/>
+              </w:rPr>
+            </w:pPr>
+            <w:r>
+              <w:rPr>
+                <w:b/>
+                <w:bCs/>
+              </w:rPr>
+              <w:t>Dedicated statistical analysis section</w:t>
+            </w:r>
+          </w:p>
+        </w:tc>
+        <w:tc>
+          <w:tcPr>
+            <w:tcW w:w="6160" w:type="dxa"/>
+            <w:noWrap/>
+            <w:hideMark/>
+          </w:tcPr>
+          <w:p>
+            <w:r>
+              <w:t>was the statistical analysis adequately described?</w:t>
+            </w:r>
+          </w:p>
+        </w:tc>
+        <w:tc>
+          <w:tcPr>
+            <w:tcW w:w="1184" w:type="dxa"/>
+            <w:noWrap/>
+            <w:hideMark/>
+          </w:tcPr>
+          <w:p>
+            <w:r>
+              <w:t>categorical</w:t>
+            </w:r>
+          </w:p>
+        </w:tc>
+      </w:tr>
+    </w:tbl>
+    <w:p>
+      <w:pPr>
+        <w:rPr>
+          <w:rFonts w:ascii="Roboto" w:hAnsi="Roboto"/>
+          <w:color w:val="1F1F1F"/>
+          <w:sz w:val="18"/>
+          <w:szCs w:val="18"/>
+        </w:rPr>
+      </w:pPr>
+    </w:p>
+    <w:p>
+      <w:r>
+        <w:t xml:space="preserve">Categories: </w:t>
+      </w:r>
+      <w:r>
+        <w:t xml:space="preserve">0 = no, 1 = yes, 2 = not </w:t>
+      </w:r>
+      <w:proofErr w:type="gramStart"/>
+      <w:r>
+        <w:t>reported;</w:t>
+      </w:r>
+      <w:proofErr w:type="gramEnd"/>
+      <w:r>
+        <w:t xml:space="preserve"> E.g., for conflict of interest 0 = no conflict of interest, 1 = there is a conflict of interest, 2 = no section about COI</w:t>
       </w:r>
     </w:p>
     <w:sectPr>

--- a/METADATA.docx
+++ b/METADATA.docx
@@ -137,7 +137,21 @@
                 <w:b/>
                 <w:bCs/>
               </w:rPr>
-              <w:t>Structure page</w:t>
+              <w:t>Structure</w:t>
+            </w:r>
+            <w:r>
+              <w:rPr>
+                <w:b/>
+                <w:bCs/>
+              </w:rPr>
+              <w:t xml:space="preserve"> on</w:t>
+            </w:r>
+            <w:r>
+              <w:rPr>
+                <w:b/>
+                <w:bCs/>
+              </w:rPr>
+              <w:t xml:space="preserve"> page</w:t>
             </w:r>
           </w:p>
         </w:tc>
@@ -933,30 +947,36 @@
           </w:tcPr>
           <w:p>
             <w:r>
-              <w:rPr>
-                <w:highlight w:val="yellow"/>
-              </w:rPr>
-              <w:t>What is this</w:t>
-            </w:r>
-            <w:r>
-              <w:rPr>
-                <w:highlight w:val="yellow"/>
-              </w:rPr>
-              <w:t xml:space="preserve">? And is it different from </w:t>
+              <w:t xml:space="preserve">Contains all the included </w:t>
+            </w:r>
+            <w:proofErr w:type="gramStart"/>
+            <w:r>
+              <w:t>drugs</w:t>
+            </w:r>
+            <w:proofErr w:type="gramEnd"/>
+            <w:r>
+              <w:t xml:space="preserve"> </w:t>
+            </w:r>
+          </w:p>
+          <w:p>
+            <w:r>
+              <w:t xml:space="preserve">Used to select the included drugs in the study, includes the search string for </w:t>
             </w:r>
             <w:proofErr w:type="spellStart"/>
             <w:r>
-              <w:rPr>
-                <w:highlight w:val="yellow"/>
-              </w:rPr>
-              <w:t>Drug_CV</w:t>
+              <w:t>pubmed</w:t>
             </w:r>
             <w:proofErr w:type="spellEnd"/>
             <w:r>
-              <w:rPr>
-                <w:highlight w:val="yellow"/>
-              </w:rPr>
-              <w:t>?</w:t>
+              <w:t xml:space="preserve"> and </w:t>
+            </w:r>
+            <w:proofErr w:type="spellStart"/>
+            <w:r>
+              <w:t>embase</w:t>
+            </w:r>
+            <w:proofErr w:type="spellEnd"/>
+            <w:r>
+              <w:t xml:space="preserve"> </w:t>
             </w:r>
           </w:p>
         </w:tc>
@@ -972,6 +992,74 @@
           </w:tcPr>
           <w:p>
             <w:r>
+              <w:t>9</w:t>
+            </w:r>
+          </w:p>
+        </w:tc>
+      </w:tr>
+      <w:tr>
+        <w:trPr>
+          <w:trHeight w:val="288"/>
+        </w:trPr>
+        <w:tc>
+          <w:tcPr>
+            <w:tcW w:w="4012" w:type="dxa"/>
+            <w:noWrap/>
+            <w:hideMark/>
+          </w:tcPr>
+          <w:p>
+            <w:r>
+              <w:t xml:space="preserve">HERMES_INCLUDED.csv                         </w:t>
+            </w:r>
+          </w:p>
+        </w:tc>
+        <w:tc>
+          <w:tcPr>
+            <w:tcW w:w="768" w:type="dxa"/>
+          </w:tcPr>
+          <w:p>
+            <w:r>
+              <w:t>Sheet</w:t>
+            </w:r>
+          </w:p>
+        </w:tc>
+        <w:tc>
+          <w:tcPr>
+            <w:tcW w:w="1955" w:type="dxa"/>
+          </w:tcPr>
+          <w:p>
+            <w:proofErr w:type="spellStart"/>
+            <w:r>
+              <w:t>Data_Prep.Rmd</w:t>
+            </w:r>
+            <w:proofErr w:type="spellEnd"/>
+            <w:r>
+              <w:t xml:space="preserve">                               </w:t>
+            </w:r>
+          </w:p>
+        </w:tc>
+        <w:tc>
+          <w:tcPr>
+            <w:tcW w:w="3076" w:type="dxa"/>
+          </w:tcPr>
+          <w:p>
+            <w:r>
+              <w:t>Data sheet from the extracted and curated data, used for any further analysis and visualizations</w:t>
+            </w:r>
+          </w:p>
+        </w:tc>
+        <w:tc>
+          <w:tcPr>
+            <w:tcW w:w="3074" w:type="dxa"/>
+          </w:tcPr>
+          <w:p/>
+        </w:tc>
+        <w:tc>
+          <w:tcPr>
+            <w:tcW w:w="1285" w:type="dxa"/>
+          </w:tcPr>
+          <w:p>
+            <w:r>
               <w:t>4</w:t>
             </w:r>
           </w:p>
@@ -989,7 +1077,7 @@
           </w:tcPr>
           <w:p>
             <w:r>
-              <w:t xml:space="preserve">HERMES_INCLUDED.csv                         </w:t>
+              <w:t xml:space="preserve">mined_rob.xlsx                              </w:t>
             </w:r>
           </w:p>
         </w:tc>
@@ -1010,11 +1098,11 @@
           <w:p>
             <w:proofErr w:type="spellStart"/>
             <w:r>
-              <w:t>Data_Prep.Rmd</w:t>
+              <w:t>AutoSTEED_clean.R</w:t>
             </w:r>
             <w:proofErr w:type="spellEnd"/>
             <w:r>
-              <w:t xml:space="preserve">                               </w:t>
+              <w:t xml:space="preserve">                           </w:t>
             </w:r>
           </w:p>
         </w:tc>
@@ -1024,7 +1112,7 @@
           </w:tcPr>
           <w:p>
             <w:r>
-              <w:t>Data sheet from the extracted and curated data, used for any further analysis and visualizations</w:t>
+              <w:t>Results of the automated Risk of Bias extraction</w:t>
             </w:r>
           </w:p>
         </w:tc>
@@ -1038,71 +1126,11 @@
           <w:tcPr>
             <w:tcW w:w="1285" w:type="dxa"/>
           </w:tcPr>
-          <w:p/>
-        </w:tc>
-      </w:tr>
-      <w:tr>
-        <w:trPr>
-          <w:trHeight w:val="288"/>
-        </w:trPr>
-        <w:tc>
-          <w:tcPr>
-            <w:tcW w:w="4012" w:type="dxa"/>
-            <w:noWrap/>
-            <w:hideMark/>
-          </w:tcPr>
-          <w:p>
-            <w:r>
-              <w:t xml:space="preserve">mined_rob.xlsx                              </w:t>
-            </w:r>
-          </w:p>
-        </w:tc>
-        <w:tc>
-          <w:tcPr>
-            <w:tcW w:w="768" w:type="dxa"/>
-          </w:tcPr>
-          <w:p>
-            <w:r>
-              <w:t>Sheet</w:t>
-            </w:r>
-          </w:p>
-        </w:tc>
-        <w:tc>
-          <w:tcPr>
-            <w:tcW w:w="1955" w:type="dxa"/>
-          </w:tcPr>
-          <w:p>
-            <w:proofErr w:type="spellStart"/>
-            <w:r>
-              <w:t>AutoSTEED_clean.R</w:t>
-            </w:r>
-            <w:proofErr w:type="spellEnd"/>
-            <w:r>
-              <w:t xml:space="preserve">                           </w:t>
-            </w:r>
-          </w:p>
-        </w:tc>
-        <w:tc>
-          <w:tcPr>
-            <w:tcW w:w="3076" w:type="dxa"/>
-          </w:tcPr>
-          <w:p>
-            <w:r>
-              <w:t>Results of the automated Risk of Bias extraction</w:t>
-            </w:r>
-          </w:p>
-        </w:tc>
-        <w:tc>
-          <w:tcPr>
-            <w:tcW w:w="3074" w:type="dxa"/>
-          </w:tcPr>
-          <w:p/>
-        </w:tc>
-        <w:tc>
-          <w:tcPr>
-            <w:tcW w:w="1285" w:type="dxa"/>
-          </w:tcPr>
-          <w:p/>
+          <w:p>
+            <w:r>
+              <w:t>6</w:t>
+            </w:r>
+          </w:p>
         </w:tc>
       </w:tr>
       <w:tr>
@@ -1188,6 +1216,18 @@
               <w:t>Drug_CV</w:t>
             </w:r>
             <w:proofErr w:type="spellEnd"/>
+            <w:r>
+              <w:t xml:space="preserve">: used for the survival analysis, manually extracted year of first animal study, </w:t>
+            </w:r>
+            <w:r>
+              <w:lastRenderedPageBreak/>
+              <w:t xml:space="preserve">human study, FDA </w:t>
+            </w:r>
+            <w:proofErr w:type="gramStart"/>
+            <w:r>
+              <w:t>approval</w:t>
+            </w:r>
+            <w:proofErr w:type="gramEnd"/>
           </w:p>
           <w:p>
             <w:pPr>
@@ -1226,7 +1266,13 @@
             </w:r>
             <w:proofErr w:type="spellEnd"/>
             <w:r>
-              <w:t xml:space="preserve"> (page )</w:t>
+              <w:t xml:space="preserve"> (page </w:t>
+            </w:r>
+            <w:r>
+              <w:t>8</w:t>
+            </w:r>
+            <w:r>
+              <w:t>)</w:t>
             </w:r>
           </w:p>
           <w:p>
@@ -1242,6 +1288,9 @@
             </w:r>
             <w:r>
               <w:t xml:space="preserve"> </w:t>
+            </w:r>
+            <w:r>
+              <w:t>9</w:t>
             </w:r>
             <w:r>
               <w:t>)</w:t>
@@ -1283,7 +1332,6 @@
           <w:p>
             <w:proofErr w:type="spellStart"/>
             <w:r>
-              <w:lastRenderedPageBreak/>
               <w:t>hermes_data.RData</w:t>
             </w:r>
             <w:proofErr w:type="spellEnd"/>
@@ -1408,17 +1456,8 @@
       </w:tr>
     </w:tbl>
     <w:p/>
-    <w:p>
-      <w:r>
-        <w:br w:type="page"/>
-      </w:r>
-    </w:p>
-    <w:p>
-      <w:r>
-        <w:lastRenderedPageBreak/>
-        <w:t>Druglist_Multiple-sclerosis_Mastersheet.xlsx</w:t>
-      </w:r>
-    </w:p>
+    <w:p/>
+    <w:p/>
     <w:p>
       <w:r>
         <w:br w:type="page"/>
@@ -2306,6 +2345,13 @@
               </w:rPr>
               <w:t>Tested drug(s)</w:t>
             </w:r>
+            <w:r>
+              <w:rPr>
+                <w:b/>
+                <w:bCs/>
+              </w:rPr>
+              <w:t xml:space="preserve"> (n*)</w:t>
+            </w:r>
           </w:p>
         </w:tc>
         <w:tc>
@@ -2318,6 +2364,29 @@
             <w:r>
               <w:t>drugs that have been tested in the study</w:t>
             </w:r>
+            <w:r>
+              <w:t>. Numbers indicate the n</w:t>
+            </w:r>
+            <w:r>
+              <w:rPr>
+                <w:vertAlign w:val="superscript"/>
+              </w:rPr>
+              <w:t>th</w:t>
+            </w:r>
+            <w:r>
+              <w:t xml:space="preserve"> drug used</w:t>
+            </w:r>
+            <w:r>
+              <w:t xml:space="preserve">. This index is also in reference </w:t>
+            </w:r>
+            <w:proofErr w:type="gramStart"/>
+            <w:r>
+              <w:t>of</w:t>
+            </w:r>
+            <w:proofErr w:type="gramEnd"/>
+            <w:r>
+              <w:t xml:space="preserve"> the other numbers used in the file (for instance, “EAE_2_drug_mean” is in reference to “Tested drug 2”).</w:t>
+            </w:r>
           </w:p>
         </w:tc>
         <w:tc>
@@ -2355,9 +2424,228 @@
                 <w:b/>
                 <w:bCs/>
               </w:rPr>
+              <w:t>Comparator</w:t>
+            </w:r>
+          </w:p>
+        </w:tc>
+        <w:tc>
+          <w:tcPr>
+            <w:tcW w:w="7148" w:type="dxa"/>
+            <w:noWrap/>
+            <w:hideMark/>
+          </w:tcPr>
+          <w:p>
+            <w:r>
+              <w:t>Comparator/control used in the study</w:t>
+            </w:r>
+          </w:p>
+        </w:tc>
+        <w:tc>
+          <w:tcPr>
+            <w:tcW w:w="4261" w:type="dxa"/>
+            <w:noWrap/>
+            <w:hideMark/>
+          </w:tcPr>
+          <w:p>
+            <w:r>
+              <w:t>text/categorical</w:t>
+            </w:r>
+          </w:p>
+        </w:tc>
+      </w:tr>
+      <w:tr>
+        <w:trPr>
+          <w:trHeight w:val="288"/>
+        </w:trPr>
+        <w:tc>
+          <w:tcPr>
+            <w:tcW w:w="2478" w:type="dxa"/>
+            <w:noWrap/>
+            <w:hideMark/>
+          </w:tcPr>
+          <w:p>
+            <w:pPr>
+              <w:rPr>
+                <w:b/>
+                <w:bCs/>
+              </w:rPr>
+            </w:pPr>
+            <w:r>
+              <w:rPr>
+                <w:b/>
+                <w:bCs/>
+              </w:rPr>
+              <w:t>Outcome</w:t>
+            </w:r>
+            <w:r>
+              <w:rPr>
+                <w:b/>
+                <w:bCs/>
+              </w:rPr>
+              <w:t>_*</w:t>
+            </w:r>
+          </w:p>
+        </w:tc>
+        <w:tc>
+          <w:tcPr>
+            <w:tcW w:w="7148" w:type="dxa"/>
+            <w:noWrap/>
+            <w:hideMark/>
+          </w:tcPr>
+          <w:p>
+            <w:r>
+              <w:t>Main outcome of the study- 0 = neutral, 1 = positive, 2 = negative, 3 = mixed</w:t>
+            </w:r>
+          </w:p>
+        </w:tc>
+        <w:tc>
+          <w:tcPr>
+            <w:tcW w:w="4261" w:type="dxa"/>
+            <w:noWrap/>
+            <w:hideMark/>
+          </w:tcPr>
+          <w:p>
+            <w:r>
+              <w:t>Categorical</w:t>
+            </w:r>
+          </w:p>
+        </w:tc>
+      </w:tr>
+      <w:tr>
+        <w:trPr>
+          <w:trHeight w:val="288"/>
+        </w:trPr>
+        <w:tc>
+          <w:tcPr>
+            <w:tcW w:w="2478" w:type="dxa"/>
+            <w:noWrap/>
+          </w:tcPr>
+          <w:p>
+            <w:pPr>
+              <w:rPr>
+                <w:b/>
+                <w:bCs/>
+              </w:rPr>
+            </w:pPr>
+            <w:r>
+              <w:rPr>
+                <w:b/>
+                <w:bCs/>
+              </w:rPr>
+              <w:t>Total number of animals</w:t>
+            </w:r>
+          </w:p>
+        </w:tc>
+        <w:tc>
+          <w:tcPr>
+            <w:tcW w:w="7148" w:type="dxa"/>
+            <w:noWrap/>
+          </w:tcPr>
+          <w:p>
+            <w:r>
+              <w:t>Total number of animals used in the entire publication</w:t>
+            </w:r>
+          </w:p>
+        </w:tc>
+        <w:tc>
+          <w:tcPr>
+            <w:tcW w:w="4261" w:type="dxa"/>
+            <w:noWrap/>
+          </w:tcPr>
+          <w:p>
+            <w:r>
+              <w:t>numeric</w:t>
+            </w:r>
+          </w:p>
+        </w:tc>
+      </w:tr>
+      <w:tr>
+        <w:trPr>
+          <w:trHeight w:val="288"/>
+        </w:trPr>
+        <w:tc>
+          <w:tcPr>
+            <w:tcW w:w="2478" w:type="dxa"/>
+            <w:noWrap/>
+          </w:tcPr>
+          <w:p>
+            <w:pPr>
+              <w:rPr>
+                <w:b/>
+                <w:bCs/>
+              </w:rPr>
+            </w:pPr>
+            <w:r>
+              <w:rPr>
+                <w:b/>
+                <w:bCs/>
+              </w:rPr>
+              <w:t>Treatment regimen</w:t>
+            </w:r>
+          </w:p>
+        </w:tc>
+        <w:tc>
+          <w:tcPr>
+            <w:tcW w:w="7148" w:type="dxa"/>
+            <w:noWrap/>
+          </w:tcPr>
+          <w:p>
+            <w:proofErr w:type="spellStart"/>
+            <w:r>
+              <w:t>profilactic</w:t>
+            </w:r>
+            <w:proofErr w:type="spellEnd"/>
+            <w:r>
+              <w:t xml:space="preserve"> or therapeutic, 0=pre-induction, 1=prophylactic (d=0 bis Disease onset), 2=therapeutic, 3=different schemes, if different regimens are available, we use primarily therapeutic, then prophylactic and lastly pre-inducted; starting point of drug administration is relevant; Cuprizone: 0=before initiating feeding, 2= after feeding started (similar for lysolecithin)</w:t>
+            </w:r>
+          </w:p>
+        </w:tc>
+        <w:tc>
+          <w:tcPr>
+            <w:tcW w:w="4261" w:type="dxa"/>
+            <w:noWrap/>
+          </w:tcPr>
+          <w:p>
+            <w:r>
+              <w:t>Categorical</w:t>
+            </w:r>
+          </w:p>
+        </w:tc>
+      </w:tr>
+      <w:tr>
+        <w:trPr>
+          <w:trHeight w:val="288"/>
+        </w:trPr>
+        <w:tc>
+          <w:tcPr>
+            <w:tcW w:w="2478" w:type="dxa"/>
+            <w:noWrap/>
+            <w:hideMark/>
+          </w:tcPr>
+          <w:p>
+            <w:pPr>
+              <w:rPr>
+                <w:b/>
+                <w:bCs/>
+              </w:rPr>
+            </w:pPr>
+            <w:r>
+              <w:rPr>
+                <w:b/>
+                <w:bCs/>
+              </w:rPr>
               <w:lastRenderedPageBreak/>
-              <w:t>Comparator</w:t>
-            </w:r>
+              <w:t>EAE_*_</w:t>
+            </w:r>
+            <w:proofErr w:type="spellStart"/>
+            <w:r>
+              <w:rPr>
+                <w:b/>
+                <w:bCs/>
+              </w:rPr>
+              <w:t>drug_mean</w:t>
+            </w:r>
+            <w:proofErr w:type="spellEnd"/>
           </w:p>
         </w:tc>
         <w:tc>
@@ -2368,7 +2656,7 @@
           </w:tcPr>
           <w:p>
             <w:r>
-              <w:t>Comparator/control used in the study</w:t>
+              <w:t>mean score for the treatment group in EAE</w:t>
             </w:r>
           </w:p>
         </w:tc>
@@ -2380,6 +2668,366 @@
           </w:tcPr>
           <w:p>
             <w:r>
+              <w:t>numeric</w:t>
+            </w:r>
+          </w:p>
+        </w:tc>
+      </w:tr>
+      <w:tr>
+        <w:trPr>
+          <w:trHeight w:val="288"/>
+        </w:trPr>
+        <w:tc>
+          <w:tcPr>
+            <w:tcW w:w="2478" w:type="dxa"/>
+            <w:noWrap/>
+            <w:hideMark/>
+          </w:tcPr>
+          <w:p>
+            <w:pPr>
+              <w:rPr>
+                <w:b/>
+                <w:bCs/>
+              </w:rPr>
+            </w:pPr>
+            <w:r>
+              <w:rPr>
+                <w:b/>
+                <w:bCs/>
+              </w:rPr>
+              <w:t>EAE_*_</w:t>
+            </w:r>
+            <w:proofErr w:type="spellStart"/>
+            <w:r>
+              <w:rPr>
+                <w:b/>
+                <w:bCs/>
+              </w:rPr>
+              <w:t>drug_n</w:t>
+            </w:r>
+            <w:proofErr w:type="spellEnd"/>
+          </w:p>
+        </w:tc>
+        <w:tc>
+          <w:tcPr>
+            <w:tcW w:w="7148" w:type="dxa"/>
+            <w:noWrap/>
+            <w:hideMark/>
+          </w:tcPr>
+          <w:p>
+            <w:r>
+              <w:t>sample size for the treatment group in EAE</w:t>
+            </w:r>
+          </w:p>
+        </w:tc>
+        <w:tc>
+          <w:tcPr>
+            <w:tcW w:w="4261" w:type="dxa"/>
+            <w:noWrap/>
+            <w:hideMark/>
+          </w:tcPr>
+          <w:p>
+            <w:r>
+              <w:t>numeric</w:t>
+            </w:r>
+          </w:p>
+        </w:tc>
+      </w:tr>
+      <w:tr>
+        <w:trPr>
+          <w:trHeight w:val="288"/>
+        </w:trPr>
+        <w:tc>
+          <w:tcPr>
+            <w:tcW w:w="2478" w:type="dxa"/>
+            <w:noWrap/>
+            <w:hideMark/>
+          </w:tcPr>
+          <w:p>
+            <w:pPr>
+              <w:rPr>
+                <w:b/>
+                <w:bCs/>
+              </w:rPr>
+            </w:pPr>
+            <w:r>
+              <w:rPr>
+                <w:b/>
+                <w:bCs/>
+              </w:rPr>
+              <w:t>EAE_*_</w:t>
+            </w:r>
+            <w:proofErr w:type="spellStart"/>
+            <w:r>
+              <w:rPr>
+                <w:b/>
+                <w:bCs/>
+              </w:rPr>
+              <w:t>drug_var</w:t>
+            </w:r>
+            <w:proofErr w:type="spellEnd"/>
+          </w:p>
+        </w:tc>
+        <w:tc>
+          <w:tcPr>
+            <w:tcW w:w="7148" w:type="dxa"/>
+            <w:noWrap/>
+            <w:hideMark/>
+          </w:tcPr>
+          <w:p>
+            <w:r>
+              <w:t>variance measure  for the treatment group in EAE</w:t>
+            </w:r>
+          </w:p>
+        </w:tc>
+        <w:tc>
+          <w:tcPr>
+            <w:tcW w:w="4261" w:type="dxa"/>
+            <w:noWrap/>
+            <w:hideMark/>
+          </w:tcPr>
+          <w:p>
+            <w:r>
+              <w:t>numeric</w:t>
+            </w:r>
+          </w:p>
+        </w:tc>
+      </w:tr>
+      <w:tr>
+        <w:trPr>
+          <w:trHeight w:val="288"/>
+        </w:trPr>
+        <w:tc>
+          <w:tcPr>
+            <w:tcW w:w="2478" w:type="dxa"/>
+            <w:noWrap/>
+            <w:hideMark/>
+          </w:tcPr>
+          <w:p>
+            <w:pPr>
+              <w:rPr>
+                <w:b/>
+                <w:bCs/>
+              </w:rPr>
+            </w:pPr>
+            <w:r>
+              <w:rPr>
+                <w:b/>
+                <w:bCs/>
+              </w:rPr>
+              <w:t>EAE_*_</w:t>
+            </w:r>
+            <w:proofErr w:type="spellStart"/>
+            <w:r>
+              <w:rPr>
+                <w:b/>
+                <w:bCs/>
+              </w:rPr>
+              <w:t>con_mean</w:t>
+            </w:r>
+            <w:proofErr w:type="spellEnd"/>
+          </w:p>
+        </w:tc>
+        <w:tc>
+          <w:tcPr>
+            <w:tcW w:w="7148" w:type="dxa"/>
+            <w:noWrap/>
+            <w:hideMark/>
+          </w:tcPr>
+          <w:p>
+            <w:r>
+              <w:t>mean score for the control group in EAE</w:t>
+            </w:r>
+          </w:p>
+        </w:tc>
+        <w:tc>
+          <w:tcPr>
+            <w:tcW w:w="4261" w:type="dxa"/>
+            <w:noWrap/>
+            <w:hideMark/>
+          </w:tcPr>
+          <w:p>
+            <w:r>
+              <w:t>numeric</w:t>
+            </w:r>
+          </w:p>
+        </w:tc>
+      </w:tr>
+      <w:tr>
+        <w:trPr>
+          <w:trHeight w:val="288"/>
+        </w:trPr>
+        <w:tc>
+          <w:tcPr>
+            <w:tcW w:w="2478" w:type="dxa"/>
+            <w:noWrap/>
+            <w:hideMark/>
+          </w:tcPr>
+          <w:p>
+            <w:pPr>
+              <w:rPr>
+                <w:b/>
+                <w:bCs/>
+              </w:rPr>
+            </w:pPr>
+            <w:r>
+              <w:rPr>
+                <w:b/>
+                <w:bCs/>
+              </w:rPr>
+              <w:t>EAE_*_</w:t>
+            </w:r>
+            <w:proofErr w:type="spellStart"/>
+            <w:r>
+              <w:rPr>
+                <w:b/>
+                <w:bCs/>
+              </w:rPr>
+              <w:t>con_n</w:t>
+            </w:r>
+            <w:proofErr w:type="spellEnd"/>
+          </w:p>
+        </w:tc>
+        <w:tc>
+          <w:tcPr>
+            <w:tcW w:w="7148" w:type="dxa"/>
+            <w:noWrap/>
+            <w:hideMark/>
+          </w:tcPr>
+          <w:p>
+            <w:r>
+              <w:t>sample size for the control group in EAE</w:t>
+            </w:r>
+          </w:p>
+        </w:tc>
+        <w:tc>
+          <w:tcPr>
+            <w:tcW w:w="4261" w:type="dxa"/>
+            <w:noWrap/>
+            <w:hideMark/>
+          </w:tcPr>
+          <w:p>
+            <w:r>
+              <w:t>numeric</w:t>
+            </w:r>
+          </w:p>
+        </w:tc>
+      </w:tr>
+      <w:tr>
+        <w:trPr>
+          <w:trHeight w:val="288"/>
+        </w:trPr>
+        <w:tc>
+          <w:tcPr>
+            <w:tcW w:w="2478" w:type="dxa"/>
+            <w:noWrap/>
+            <w:hideMark/>
+          </w:tcPr>
+          <w:p>
+            <w:pPr>
+              <w:rPr>
+                <w:b/>
+                <w:bCs/>
+              </w:rPr>
+            </w:pPr>
+            <w:r>
+              <w:rPr>
+                <w:b/>
+                <w:bCs/>
+              </w:rPr>
+              <w:t>EAE_*_</w:t>
+            </w:r>
+            <w:proofErr w:type="spellStart"/>
+            <w:r>
+              <w:rPr>
+                <w:b/>
+                <w:bCs/>
+              </w:rPr>
+              <w:t>con_var</w:t>
+            </w:r>
+            <w:proofErr w:type="spellEnd"/>
+          </w:p>
+        </w:tc>
+        <w:tc>
+          <w:tcPr>
+            <w:tcW w:w="7148" w:type="dxa"/>
+            <w:noWrap/>
+            <w:hideMark/>
+          </w:tcPr>
+          <w:p>
+            <w:r>
+              <w:t>variance measure  for the control group in EAE</w:t>
+            </w:r>
+          </w:p>
+        </w:tc>
+        <w:tc>
+          <w:tcPr>
+            <w:tcW w:w="4261" w:type="dxa"/>
+            <w:noWrap/>
+            <w:hideMark/>
+          </w:tcPr>
+          <w:p>
+            <w:r>
+              <w:t>numeric</w:t>
+            </w:r>
+          </w:p>
+        </w:tc>
+      </w:tr>
+      <w:tr>
+        <w:trPr>
+          <w:trHeight w:val="288"/>
+        </w:trPr>
+        <w:tc>
+          <w:tcPr>
+            <w:tcW w:w="2478" w:type="dxa"/>
+            <w:noWrap/>
+            <w:hideMark/>
+          </w:tcPr>
+          <w:p>
+            <w:pPr>
+              <w:rPr>
+                <w:b/>
+                <w:bCs/>
+              </w:rPr>
+            </w:pPr>
+            <w:r>
+              <w:rPr>
+                <w:b/>
+                <w:bCs/>
+              </w:rPr>
+              <w:t>EAE_*_</w:t>
+            </w:r>
+            <w:proofErr w:type="spellStart"/>
+            <w:r>
+              <w:rPr>
+                <w:b/>
+                <w:bCs/>
+              </w:rPr>
+              <w:t>data_type</w:t>
+            </w:r>
+            <w:proofErr w:type="spellEnd"/>
+          </w:p>
+        </w:tc>
+        <w:tc>
+          <w:tcPr>
+            <w:tcW w:w="7148" w:type="dxa"/>
+            <w:noWrap/>
+            <w:hideMark/>
+          </w:tcPr>
+          <w:p>
+            <w:r>
+              <w:t>data type for the control group in EAE</w:t>
+            </w:r>
+          </w:p>
+        </w:tc>
+        <w:tc>
+          <w:tcPr>
+            <w:tcW w:w="4261" w:type="dxa"/>
+            <w:noWrap/>
+            <w:hideMark/>
+          </w:tcPr>
+          <w:p>
+            <w:r>
               <w:t>text/categorical</w:t>
             </w:r>
           </w:p>
@@ -2407,8 +3055,17 @@
                 <w:b/>
                 <w:bCs/>
               </w:rPr>
-              <w:t>Outcome</w:t>
-            </w:r>
+              <w:t>MRI_*_</w:t>
+            </w:r>
+            <w:proofErr w:type="spellStart"/>
+            <w:r>
+              <w:rPr>
+                <w:b/>
+                <w:bCs/>
+              </w:rPr>
+              <w:t>drug_mean</w:t>
+            </w:r>
+            <w:proofErr w:type="spellEnd"/>
           </w:p>
         </w:tc>
         <w:tc>
@@ -2417,7 +3074,11 @@
             <w:noWrap/>
             <w:hideMark/>
           </w:tcPr>
-          <w:p/>
+          <w:p>
+            <w:r>
+              <w:t>mean score for the treatment group in MRI</w:t>
+            </w:r>
+          </w:p>
         </w:tc>
         <w:tc>
           <w:tcPr>
@@ -2425,7 +3086,11 @@
             <w:noWrap/>
             <w:hideMark/>
           </w:tcPr>
-          <w:p/>
+          <w:p>
+            <w:r>
+              <w:t>numeric</w:t>
+            </w:r>
+          </w:p>
         </w:tc>
       </w:tr>
       <w:tr>
@@ -2450,48 +3115,28 @@
                 <w:b/>
                 <w:bCs/>
               </w:rPr>
-              <w:t>Total number of animals</w:t>
-            </w:r>
-          </w:p>
-        </w:tc>
-        <w:tc>
-          <w:tcPr>
-            <w:tcW w:w="11409" w:type="dxa"/>
-            <w:gridSpan w:val="2"/>
-            <w:noWrap/>
-            <w:hideMark/>
-          </w:tcPr>
-          <w:p>
-            <w:r>
-              <w:t>Total number of animals used in the entire publication</w:t>
-            </w:r>
-          </w:p>
-        </w:tc>
-      </w:tr>
-      <w:tr>
-        <w:trPr>
-          <w:trHeight w:val="288"/>
-        </w:trPr>
-        <w:tc>
-          <w:tcPr>
-            <w:tcW w:w="9626" w:type="dxa"/>
-            <w:gridSpan w:val="2"/>
-            <w:noWrap/>
-            <w:hideMark/>
-          </w:tcPr>
-          <w:p>
-            <w:pPr>
-              <w:rPr>
-                <w:b/>
-                <w:bCs/>
-              </w:rPr>
-            </w:pPr>
-            <w:r>
-              <w:rPr>
-                <w:b/>
-                <w:bCs/>
-              </w:rPr>
-              <w:t>Treatment regimen</w:t>
+              <w:t>MRI_*_</w:t>
+            </w:r>
+            <w:proofErr w:type="spellStart"/>
+            <w:r>
+              <w:rPr>
+                <w:b/>
+                <w:bCs/>
+              </w:rPr>
+              <w:t>drug_n</w:t>
+            </w:r>
+            <w:proofErr w:type="spellEnd"/>
+          </w:p>
+        </w:tc>
+        <w:tc>
+          <w:tcPr>
+            <w:tcW w:w="7148" w:type="dxa"/>
+            <w:noWrap/>
+            <w:hideMark/>
+          </w:tcPr>
+          <w:p>
+            <w:r>
+              <w:t>sample size for the treatment group in MRI</w:t>
             </w:r>
           </w:p>
         </w:tc>
@@ -2501,7 +3146,11 @@
             <w:noWrap/>
             <w:hideMark/>
           </w:tcPr>
-          <w:p/>
+          <w:p>
+            <w:r>
+              <w:t>numeric</w:t>
+            </w:r>
+          </w:p>
         </w:tc>
       </w:tr>
       <w:tr>
@@ -2526,7 +3175,7 @@
                 <w:b/>
                 <w:bCs/>
               </w:rPr>
-              <w:t>EAE_*_</w:t>
+              <w:t>MRI_*_</w:t>
             </w:r>
             <w:proofErr w:type="spellStart"/>
             <w:r>
@@ -2534,7 +3183,7 @@
                 <w:b/>
                 <w:bCs/>
               </w:rPr>
-              <w:t>drug_mean</w:t>
+              <w:t>drug_var</w:t>
             </w:r>
             <w:proofErr w:type="spellEnd"/>
           </w:p>
@@ -2547,7 +3196,7 @@
           </w:tcPr>
           <w:p>
             <w:r>
-              <w:t>mean score for the treatment group in EAE</w:t>
+              <w:t>variance measure  for the treatment group in MRI</w:t>
             </w:r>
           </w:p>
         </w:tc>
@@ -2586,7 +3235,7 @@
                 <w:b/>
                 <w:bCs/>
               </w:rPr>
-              <w:t>EAE_*_</w:t>
+              <w:t>MRI_*_</w:t>
             </w:r>
             <w:proofErr w:type="spellStart"/>
             <w:r>
@@ -2594,7 +3243,7 @@
                 <w:b/>
                 <w:bCs/>
               </w:rPr>
-              <w:t>drug_n</w:t>
+              <w:t>con_mean</w:t>
             </w:r>
             <w:proofErr w:type="spellEnd"/>
           </w:p>
@@ -2607,7 +3256,7 @@
           </w:tcPr>
           <w:p>
             <w:r>
-              <w:t>sample size for the treatment group in EAE</w:t>
+              <w:t>mean score for the control group in MRI</w:t>
             </w:r>
           </w:p>
         </w:tc>
@@ -2646,7 +3295,7 @@
                 <w:b/>
                 <w:bCs/>
               </w:rPr>
-              <w:t>EAE_*_</w:t>
+              <w:t>MRI_*_</w:t>
             </w:r>
             <w:proofErr w:type="spellStart"/>
             <w:r>
@@ -2654,7 +3303,7 @@
                 <w:b/>
                 <w:bCs/>
               </w:rPr>
-              <w:t>drug_var</w:t>
+              <w:t>con_n</w:t>
             </w:r>
             <w:proofErr w:type="spellEnd"/>
           </w:p>
@@ -2667,7 +3316,7 @@
           </w:tcPr>
           <w:p>
             <w:r>
-              <w:t>variance measure  for the treatment group in EAE</w:t>
+              <w:t>sample size for the control group in MRI</w:t>
             </w:r>
           </w:p>
         </w:tc>
@@ -2706,7 +3355,7 @@
                 <w:b/>
                 <w:bCs/>
               </w:rPr>
-              <w:t>EAE_*_</w:t>
+              <w:t>MRI_*_</w:t>
             </w:r>
             <w:proofErr w:type="spellStart"/>
             <w:r>
@@ -2714,7 +3363,7 @@
                 <w:b/>
                 <w:bCs/>
               </w:rPr>
-              <w:t>con_mean</w:t>
+              <w:t>con_var</w:t>
             </w:r>
             <w:proofErr w:type="spellEnd"/>
           </w:p>
@@ -2727,7 +3376,7 @@
           </w:tcPr>
           <w:p>
             <w:r>
-              <w:t>mean score for the control group in EAE</w:t>
+              <w:t>variance measure  for the control group in MRI</w:t>
             </w:r>
           </w:p>
         </w:tc>
@@ -2766,7 +3415,7 @@
                 <w:b/>
                 <w:bCs/>
               </w:rPr>
-              <w:t>EAE_*_</w:t>
+              <w:t>MRI_*_</w:t>
             </w:r>
             <w:proofErr w:type="spellStart"/>
             <w:r>
@@ -2774,7 +3423,7 @@
                 <w:b/>
                 <w:bCs/>
               </w:rPr>
-              <w:t>con_n</w:t>
+              <w:t>data_type</w:t>
             </w:r>
             <w:proofErr w:type="spellEnd"/>
           </w:p>
@@ -2787,7 +3436,7 @@
           </w:tcPr>
           <w:p>
             <w:r>
-              <w:t>sample size for the control group in EAE</w:t>
+              <w:t>data type for the control group in MRI</w:t>
             </w:r>
           </w:p>
         </w:tc>
@@ -2799,7 +3448,7 @@
           </w:tcPr>
           <w:p>
             <w:r>
-              <w:t>numeric</w:t>
+              <w:t>text/categorical</w:t>
             </w:r>
           </w:p>
         </w:tc>
@@ -2812,42 +3461,40 @@
           <w:tcPr>
             <w:tcW w:w="2478" w:type="dxa"/>
             <w:noWrap/>
-            <w:hideMark/>
-          </w:tcPr>
-          <w:p>
-            <w:pPr>
-              <w:rPr>
-                <w:b/>
-                <w:bCs/>
-              </w:rPr>
-            </w:pPr>
-            <w:r>
-              <w:rPr>
-                <w:b/>
-                <w:bCs/>
-              </w:rPr>
-              <w:t>EAE_*_</w:t>
-            </w:r>
+          </w:tcPr>
+          <w:p>
+            <w:pPr>
+              <w:rPr>
+                <w:b/>
+                <w:bCs/>
+              </w:rPr>
+            </w:pPr>
             <w:proofErr w:type="spellStart"/>
             <w:r>
               <w:rPr>
                 <w:b/>
                 <w:bCs/>
               </w:rPr>
-              <w:t>con_var</w:t>
+              <w:t>MRI_Outcome</w:t>
             </w:r>
             <w:proofErr w:type="spellEnd"/>
+            <w:r>
+              <w:rPr>
+                <w:b/>
+                <w:bCs/>
+              </w:rPr>
+              <w:t>_*</w:t>
+            </w:r>
           </w:p>
         </w:tc>
         <w:tc>
           <w:tcPr>
             <w:tcW w:w="7148" w:type="dxa"/>
             <w:noWrap/>
-            <w:hideMark/>
-          </w:tcPr>
-          <w:p>
-            <w:r>
-              <w:t>variance measure  for the control group in EAE</w:t>
+          </w:tcPr>
+          <w:p>
+            <w:r>
+              <w:t>What the MRI measured T1, T2, T2*, brain volume, ADC/DWI, gadolinium enhancement measure, MTI/MTR</w:t>
             </w:r>
           </w:p>
         </w:tc>
@@ -2855,1830 +3502,6 @@
           <w:tcPr>
             <w:tcW w:w="4261" w:type="dxa"/>
             <w:noWrap/>
-            <w:hideMark/>
-          </w:tcPr>
-          <w:p>
-            <w:r>
-              <w:t>numeric</w:t>
-            </w:r>
-          </w:p>
-        </w:tc>
-      </w:tr>
-      <w:tr>
-        <w:trPr>
-          <w:trHeight w:val="288"/>
-        </w:trPr>
-        <w:tc>
-          <w:tcPr>
-            <w:tcW w:w="2478" w:type="dxa"/>
-            <w:noWrap/>
-            <w:hideMark/>
-          </w:tcPr>
-          <w:p>
-            <w:pPr>
-              <w:rPr>
-                <w:b/>
-                <w:bCs/>
-              </w:rPr>
-            </w:pPr>
-            <w:r>
-              <w:rPr>
-                <w:b/>
-                <w:bCs/>
-              </w:rPr>
-              <w:t>EAE_*_</w:t>
-            </w:r>
-            <w:proofErr w:type="spellStart"/>
-            <w:r>
-              <w:rPr>
-                <w:b/>
-                <w:bCs/>
-              </w:rPr>
-              <w:t>data_type</w:t>
-            </w:r>
-            <w:proofErr w:type="spellEnd"/>
-          </w:p>
-        </w:tc>
-        <w:tc>
-          <w:tcPr>
-            <w:tcW w:w="7148" w:type="dxa"/>
-            <w:noWrap/>
-            <w:hideMark/>
-          </w:tcPr>
-          <w:p>
-            <w:r>
-              <w:t>data type for the control group in EAE</w:t>
-            </w:r>
-          </w:p>
-        </w:tc>
-        <w:tc>
-          <w:tcPr>
-            <w:tcW w:w="4261" w:type="dxa"/>
-            <w:noWrap/>
-            <w:hideMark/>
-          </w:tcPr>
-          <w:p>
-            <w:r>
-              <w:t>text/categorical</w:t>
-            </w:r>
-          </w:p>
-        </w:tc>
-      </w:tr>
-      <w:tr>
-        <w:trPr>
-          <w:trHeight w:val="288"/>
-        </w:trPr>
-        <w:tc>
-          <w:tcPr>
-            <w:tcW w:w="2478" w:type="dxa"/>
-            <w:noWrap/>
-            <w:hideMark/>
-          </w:tcPr>
-          <w:p>
-            <w:pPr>
-              <w:rPr>
-                <w:b/>
-                <w:bCs/>
-              </w:rPr>
-            </w:pPr>
-            <w:r>
-              <w:rPr>
-                <w:b/>
-                <w:bCs/>
-              </w:rPr>
-              <w:t>MRI_*_</w:t>
-            </w:r>
-            <w:proofErr w:type="spellStart"/>
-            <w:r>
-              <w:rPr>
-                <w:b/>
-                <w:bCs/>
-              </w:rPr>
-              <w:t>drug_mean</w:t>
-            </w:r>
-            <w:proofErr w:type="spellEnd"/>
-          </w:p>
-        </w:tc>
-        <w:tc>
-          <w:tcPr>
-            <w:tcW w:w="7148" w:type="dxa"/>
-            <w:noWrap/>
-            <w:hideMark/>
-          </w:tcPr>
-          <w:p>
-            <w:r>
-              <w:t>mean score for the treatment group in MRI</w:t>
-            </w:r>
-          </w:p>
-        </w:tc>
-        <w:tc>
-          <w:tcPr>
-            <w:tcW w:w="4261" w:type="dxa"/>
-            <w:noWrap/>
-            <w:hideMark/>
-          </w:tcPr>
-          <w:p>
-            <w:r>
-              <w:t>numeric</w:t>
-            </w:r>
-          </w:p>
-        </w:tc>
-      </w:tr>
-      <w:tr>
-        <w:trPr>
-          <w:trHeight w:val="288"/>
-        </w:trPr>
-        <w:tc>
-          <w:tcPr>
-            <w:tcW w:w="2478" w:type="dxa"/>
-            <w:noWrap/>
-            <w:hideMark/>
-          </w:tcPr>
-          <w:p>
-            <w:pPr>
-              <w:rPr>
-                <w:b/>
-                <w:bCs/>
-              </w:rPr>
-            </w:pPr>
-            <w:r>
-              <w:rPr>
-                <w:b/>
-                <w:bCs/>
-              </w:rPr>
-              <w:t>MRI_*_</w:t>
-            </w:r>
-            <w:proofErr w:type="spellStart"/>
-            <w:r>
-              <w:rPr>
-                <w:b/>
-                <w:bCs/>
-              </w:rPr>
-              <w:t>drug_n</w:t>
-            </w:r>
-            <w:proofErr w:type="spellEnd"/>
-          </w:p>
-        </w:tc>
-        <w:tc>
-          <w:tcPr>
-            <w:tcW w:w="7148" w:type="dxa"/>
-            <w:noWrap/>
-            <w:hideMark/>
-          </w:tcPr>
-          <w:p>
-            <w:r>
-              <w:t>sample size for the treatment group in MRI</w:t>
-            </w:r>
-          </w:p>
-        </w:tc>
-        <w:tc>
-          <w:tcPr>
-            <w:tcW w:w="4261" w:type="dxa"/>
-            <w:noWrap/>
-            <w:hideMark/>
-          </w:tcPr>
-          <w:p>
-            <w:r>
-              <w:t>numeric</w:t>
-            </w:r>
-          </w:p>
-        </w:tc>
-      </w:tr>
-      <w:tr>
-        <w:trPr>
-          <w:trHeight w:val="288"/>
-        </w:trPr>
-        <w:tc>
-          <w:tcPr>
-            <w:tcW w:w="2478" w:type="dxa"/>
-            <w:noWrap/>
-            <w:hideMark/>
-          </w:tcPr>
-          <w:p>
-            <w:pPr>
-              <w:rPr>
-                <w:b/>
-                <w:bCs/>
-              </w:rPr>
-            </w:pPr>
-            <w:r>
-              <w:rPr>
-                <w:b/>
-                <w:bCs/>
-              </w:rPr>
-              <w:t>MRI_*_</w:t>
-            </w:r>
-            <w:proofErr w:type="spellStart"/>
-            <w:r>
-              <w:rPr>
-                <w:b/>
-                <w:bCs/>
-              </w:rPr>
-              <w:t>drug_var</w:t>
-            </w:r>
-            <w:proofErr w:type="spellEnd"/>
-          </w:p>
-        </w:tc>
-        <w:tc>
-          <w:tcPr>
-            <w:tcW w:w="7148" w:type="dxa"/>
-            <w:noWrap/>
-            <w:hideMark/>
-          </w:tcPr>
-          <w:p>
-            <w:r>
-              <w:t>variance measure  for the treatment group in MRI</w:t>
-            </w:r>
-          </w:p>
-        </w:tc>
-        <w:tc>
-          <w:tcPr>
-            <w:tcW w:w="4261" w:type="dxa"/>
-            <w:noWrap/>
-            <w:hideMark/>
-          </w:tcPr>
-          <w:p>
-            <w:r>
-              <w:t>numeric</w:t>
-            </w:r>
-          </w:p>
-        </w:tc>
-      </w:tr>
-      <w:tr>
-        <w:trPr>
-          <w:trHeight w:val="288"/>
-        </w:trPr>
-        <w:tc>
-          <w:tcPr>
-            <w:tcW w:w="2478" w:type="dxa"/>
-            <w:noWrap/>
-            <w:hideMark/>
-          </w:tcPr>
-          <w:p>
-            <w:pPr>
-              <w:rPr>
-                <w:b/>
-                <w:bCs/>
-              </w:rPr>
-            </w:pPr>
-            <w:r>
-              <w:rPr>
-                <w:b/>
-                <w:bCs/>
-              </w:rPr>
-              <w:t>MRI_*_</w:t>
-            </w:r>
-            <w:proofErr w:type="spellStart"/>
-            <w:r>
-              <w:rPr>
-                <w:b/>
-                <w:bCs/>
-              </w:rPr>
-              <w:t>con_mean</w:t>
-            </w:r>
-            <w:proofErr w:type="spellEnd"/>
-          </w:p>
-        </w:tc>
-        <w:tc>
-          <w:tcPr>
-            <w:tcW w:w="7148" w:type="dxa"/>
-            <w:noWrap/>
-            <w:hideMark/>
-          </w:tcPr>
-          <w:p>
-            <w:r>
-              <w:t>mean score for the control group in MRI</w:t>
-            </w:r>
-          </w:p>
-        </w:tc>
-        <w:tc>
-          <w:tcPr>
-            <w:tcW w:w="4261" w:type="dxa"/>
-            <w:noWrap/>
-            <w:hideMark/>
-          </w:tcPr>
-          <w:p>
-            <w:r>
-              <w:t>numeric</w:t>
-            </w:r>
-          </w:p>
-        </w:tc>
-      </w:tr>
-      <w:tr>
-        <w:trPr>
-          <w:trHeight w:val="288"/>
-        </w:trPr>
-        <w:tc>
-          <w:tcPr>
-            <w:tcW w:w="2478" w:type="dxa"/>
-            <w:noWrap/>
-            <w:hideMark/>
-          </w:tcPr>
-          <w:p>
-            <w:pPr>
-              <w:rPr>
-                <w:b/>
-                <w:bCs/>
-              </w:rPr>
-            </w:pPr>
-            <w:r>
-              <w:rPr>
-                <w:b/>
-                <w:bCs/>
-              </w:rPr>
-              <w:t>MRI_*_</w:t>
-            </w:r>
-            <w:proofErr w:type="spellStart"/>
-            <w:r>
-              <w:rPr>
-                <w:b/>
-                <w:bCs/>
-              </w:rPr>
-              <w:t>con_n</w:t>
-            </w:r>
-            <w:proofErr w:type="spellEnd"/>
-          </w:p>
-        </w:tc>
-        <w:tc>
-          <w:tcPr>
-            <w:tcW w:w="7148" w:type="dxa"/>
-            <w:noWrap/>
-            <w:hideMark/>
-          </w:tcPr>
-          <w:p>
-            <w:r>
-              <w:t>sample size for the control group in MRI</w:t>
-            </w:r>
-          </w:p>
-        </w:tc>
-        <w:tc>
-          <w:tcPr>
-            <w:tcW w:w="4261" w:type="dxa"/>
-            <w:noWrap/>
-            <w:hideMark/>
-          </w:tcPr>
-          <w:p>
-            <w:r>
-              <w:t>numeric</w:t>
-            </w:r>
-          </w:p>
-        </w:tc>
-      </w:tr>
-      <w:tr>
-        <w:trPr>
-          <w:trHeight w:val="288"/>
-        </w:trPr>
-        <w:tc>
-          <w:tcPr>
-            <w:tcW w:w="2478" w:type="dxa"/>
-            <w:noWrap/>
-            <w:hideMark/>
-          </w:tcPr>
-          <w:p>
-            <w:pPr>
-              <w:rPr>
-                <w:b/>
-                <w:bCs/>
-              </w:rPr>
-            </w:pPr>
-            <w:r>
-              <w:rPr>
-                <w:b/>
-                <w:bCs/>
-              </w:rPr>
-              <w:t>MRI_*_</w:t>
-            </w:r>
-            <w:proofErr w:type="spellStart"/>
-            <w:r>
-              <w:rPr>
-                <w:b/>
-                <w:bCs/>
-              </w:rPr>
-              <w:t>con_var</w:t>
-            </w:r>
-            <w:proofErr w:type="spellEnd"/>
-          </w:p>
-        </w:tc>
-        <w:tc>
-          <w:tcPr>
-            <w:tcW w:w="7148" w:type="dxa"/>
-            <w:noWrap/>
-            <w:hideMark/>
-          </w:tcPr>
-          <w:p>
-            <w:r>
-              <w:t>variance measure  for the control group in MRI</w:t>
-            </w:r>
-          </w:p>
-        </w:tc>
-        <w:tc>
-          <w:tcPr>
-            <w:tcW w:w="4261" w:type="dxa"/>
-            <w:noWrap/>
-            <w:hideMark/>
-          </w:tcPr>
-          <w:p>
-            <w:r>
-              <w:t>numeric</w:t>
-            </w:r>
-          </w:p>
-        </w:tc>
-      </w:tr>
-      <w:tr>
-        <w:trPr>
-          <w:trHeight w:val="288"/>
-        </w:trPr>
-        <w:tc>
-          <w:tcPr>
-            <w:tcW w:w="2478" w:type="dxa"/>
-            <w:noWrap/>
-            <w:hideMark/>
-          </w:tcPr>
-          <w:p>
-            <w:pPr>
-              <w:rPr>
-                <w:b/>
-                <w:bCs/>
-              </w:rPr>
-            </w:pPr>
-            <w:r>
-              <w:rPr>
-                <w:b/>
-                <w:bCs/>
-              </w:rPr>
-              <w:t>MRI_*_</w:t>
-            </w:r>
-            <w:proofErr w:type="spellStart"/>
-            <w:r>
-              <w:rPr>
-                <w:b/>
-                <w:bCs/>
-              </w:rPr>
-              <w:t>data_type</w:t>
-            </w:r>
-            <w:proofErr w:type="spellEnd"/>
-          </w:p>
-        </w:tc>
-        <w:tc>
-          <w:tcPr>
-            <w:tcW w:w="7148" w:type="dxa"/>
-            <w:noWrap/>
-            <w:hideMark/>
-          </w:tcPr>
-          <w:p>
-            <w:r>
-              <w:t>data type for the control group in MRI</w:t>
-            </w:r>
-          </w:p>
-        </w:tc>
-        <w:tc>
-          <w:tcPr>
-            <w:tcW w:w="4261" w:type="dxa"/>
-            <w:noWrap/>
-            <w:hideMark/>
-          </w:tcPr>
-          <w:p>
-            <w:r>
-              <w:t>text/categorical</w:t>
-            </w:r>
-          </w:p>
-        </w:tc>
-      </w:tr>
-      <w:tr>
-        <w:trPr>
-          <w:trHeight w:val="288"/>
-        </w:trPr>
-        <w:tc>
-          <w:tcPr>
-            <w:tcW w:w="9626" w:type="dxa"/>
-            <w:gridSpan w:val="2"/>
-            <w:noWrap/>
-            <w:hideMark/>
-          </w:tcPr>
-          <w:p>
-            <w:pPr>
-              <w:rPr>
-                <w:b/>
-                <w:bCs/>
-              </w:rPr>
-            </w:pPr>
-            <w:r>
-              <w:rPr>
-                <w:b/>
-                <w:bCs/>
-              </w:rPr>
-              <w:t>MRI Outcome_*</w:t>
-            </w:r>
-          </w:p>
-        </w:tc>
-        <w:tc>
-          <w:tcPr>
-            <w:tcW w:w="4261" w:type="dxa"/>
-            <w:noWrap/>
-            <w:hideMark/>
-          </w:tcPr>
-          <w:p/>
-        </w:tc>
-      </w:tr>
-      <w:tr>
-        <w:trPr>
-          <w:trHeight w:val="288"/>
-        </w:trPr>
-        <w:tc>
-          <w:tcPr>
-            <w:tcW w:w="2478" w:type="dxa"/>
-            <w:noWrap/>
-            <w:hideMark/>
-          </w:tcPr>
-          <w:p>
-            <w:pPr>
-              <w:rPr>
-                <w:b/>
-                <w:bCs/>
-              </w:rPr>
-            </w:pPr>
-            <w:r>
-              <w:rPr>
-                <w:b/>
-                <w:bCs/>
-              </w:rPr>
-              <w:lastRenderedPageBreak/>
-              <w:t>Comment</w:t>
-            </w:r>
-          </w:p>
-        </w:tc>
-        <w:tc>
-          <w:tcPr>
-            <w:tcW w:w="7148" w:type="dxa"/>
-            <w:noWrap/>
-            <w:hideMark/>
-          </w:tcPr>
-          <w:p/>
-        </w:tc>
-        <w:tc>
-          <w:tcPr>
-            <w:tcW w:w="4261" w:type="dxa"/>
-            <w:noWrap/>
-            <w:hideMark/>
-          </w:tcPr>
-          <w:p/>
-        </w:tc>
-      </w:tr>
-      <w:tr>
-        <w:trPr>
-          <w:trHeight w:val="288"/>
-        </w:trPr>
-        <w:tc>
-          <w:tcPr>
-            <w:tcW w:w="2478" w:type="dxa"/>
-            <w:noWrap/>
-            <w:hideMark/>
-          </w:tcPr>
-          <w:p>
-            <w:pPr>
-              <w:rPr>
-                <w:b/>
-                <w:bCs/>
-              </w:rPr>
-            </w:pPr>
-            <w:r>
-              <w:rPr>
-                <w:b/>
-                <w:bCs/>
-              </w:rPr>
-              <w:t>label</w:t>
-            </w:r>
-          </w:p>
-        </w:tc>
-        <w:tc>
-          <w:tcPr>
-            <w:tcW w:w="7148" w:type="dxa"/>
-            <w:noWrap/>
-            <w:hideMark/>
-          </w:tcPr>
-          <w:p/>
-        </w:tc>
-        <w:tc>
-          <w:tcPr>
-            <w:tcW w:w="4261" w:type="dxa"/>
-            <w:noWrap/>
-            <w:hideMark/>
-          </w:tcPr>
-          <w:p/>
-        </w:tc>
-      </w:tr>
-      <w:tr>
-        <w:trPr>
-          <w:trHeight w:val="288"/>
-        </w:trPr>
-        <w:tc>
-          <w:tcPr>
-            <w:tcW w:w="2478" w:type="dxa"/>
-            <w:noWrap/>
-            <w:hideMark/>
-          </w:tcPr>
-          <w:p>
-            <w:pPr>
-              <w:rPr>
-                <w:b/>
-                <w:bCs/>
-              </w:rPr>
-            </w:pPr>
-            <w:r>
-              <w:rPr>
-                <w:b/>
-                <w:bCs/>
-              </w:rPr>
-              <w:t>type</w:t>
-            </w:r>
-          </w:p>
-        </w:tc>
-        <w:tc>
-          <w:tcPr>
-            <w:tcW w:w="7148" w:type="dxa"/>
-            <w:noWrap/>
-            <w:hideMark/>
-          </w:tcPr>
-          <w:p/>
-        </w:tc>
-        <w:tc>
-          <w:tcPr>
-            <w:tcW w:w="4261" w:type="dxa"/>
-            <w:noWrap/>
-            <w:hideMark/>
-          </w:tcPr>
-          <w:p/>
-        </w:tc>
-      </w:tr>
-      <w:tr>
-        <w:trPr>
-          <w:trHeight w:val="288"/>
-        </w:trPr>
-        <w:tc>
-          <w:tcPr>
-            <w:tcW w:w="2478" w:type="dxa"/>
-            <w:noWrap/>
-            <w:hideMark/>
-          </w:tcPr>
-          <w:p>
-            <w:pPr>
-              <w:rPr>
-                <w:b/>
-                <w:bCs/>
-              </w:rPr>
-            </w:pPr>
-            <w:r>
-              <w:rPr>
-                <w:b/>
-                <w:bCs/>
-              </w:rPr>
-              <w:t>issue</w:t>
-            </w:r>
-          </w:p>
-        </w:tc>
-        <w:tc>
-          <w:tcPr>
-            <w:tcW w:w="7148" w:type="dxa"/>
-            <w:noWrap/>
-            <w:hideMark/>
-          </w:tcPr>
-          <w:p/>
-        </w:tc>
-        <w:tc>
-          <w:tcPr>
-            <w:tcW w:w="4261" w:type="dxa"/>
-            <w:noWrap/>
-            <w:hideMark/>
-          </w:tcPr>
-          <w:p/>
-        </w:tc>
-      </w:tr>
-      <w:tr>
-        <w:trPr>
-          <w:trHeight w:val="288"/>
-        </w:trPr>
-        <w:tc>
-          <w:tcPr>
-            <w:tcW w:w="2478" w:type="dxa"/>
-            <w:noWrap/>
-            <w:hideMark/>
-          </w:tcPr>
-          <w:p>
-            <w:pPr>
-              <w:rPr>
-                <w:b/>
-                <w:bCs/>
-              </w:rPr>
-            </w:pPr>
-            <w:r>
-              <w:rPr>
-                <w:b/>
-                <w:bCs/>
-              </w:rPr>
-              <w:t>keywords</w:t>
-            </w:r>
-          </w:p>
-        </w:tc>
-        <w:tc>
-          <w:tcPr>
-            <w:tcW w:w="7148" w:type="dxa"/>
-            <w:noWrap/>
-            <w:hideMark/>
-          </w:tcPr>
-          <w:p/>
-        </w:tc>
-        <w:tc>
-          <w:tcPr>
-            <w:tcW w:w="4261" w:type="dxa"/>
-            <w:noWrap/>
-            <w:hideMark/>
-          </w:tcPr>
-          <w:p/>
-        </w:tc>
-      </w:tr>
-      <w:tr>
-        <w:trPr>
-          <w:trHeight w:val="288"/>
-        </w:trPr>
-        <w:tc>
-          <w:tcPr>
-            <w:tcW w:w="2478" w:type="dxa"/>
-            <w:noWrap/>
-            <w:hideMark/>
-          </w:tcPr>
-          <w:p>
-            <w:pPr>
-              <w:rPr>
-                <w:b/>
-                <w:bCs/>
-              </w:rPr>
-            </w:pPr>
-            <w:r>
-              <w:rPr>
-                <w:b/>
-                <w:bCs/>
-              </w:rPr>
-              <w:t>language</w:t>
-            </w:r>
-          </w:p>
-        </w:tc>
-        <w:tc>
-          <w:tcPr>
-            <w:tcW w:w="7148" w:type="dxa"/>
-            <w:noWrap/>
-            <w:hideMark/>
-          </w:tcPr>
-          <w:p/>
-        </w:tc>
-        <w:tc>
-          <w:tcPr>
-            <w:tcW w:w="4261" w:type="dxa"/>
-            <w:noWrap/>
-            <w:hideMark/>
-          </w:tcPr>
-          <w:p/>
-        </w:tc>
-      </w:tr>
-      <w:tr>
-        <w:trPr>
-          <w:trHeight w:val="288"/>
-        </w:trPr>
-        <w:tc>
-          <w:tcPr>
-            <w:tcW w:w="2478" w:type="dxa"/>
-            <w:noWrap/>
-            <w:hideMark/>
-          </w:tcPr>
-          <w:p>
-            <w:pPr>
-              <w:rPr>
-                <w:b/>
-                <w:bCs/>
-              </w:rPr>
-            </w:pPr>
-            <w:proofErr w:type="spellStart"/>
-            <w:r>
-              <w:rPr>
-                <w:b/>
-                <w:bCs/>
-              </w:rPr>
-              <w:t>issn</w:t>
-            </w:r>
-            <w:proofErr w:type="spellEnd"/>
-          </w:p>
-        </w:tc>
-        <w:tc>
-          <w:tcPr>
-            <w:tcW w:w="7148" w:type="dxa"/>
-            <w:noWrap/>
-            <w:hideMark/>
-          </w:tcPr>
-          <w:p/>
-        </w:tc>
-        <w:tc>
-          <w:tcPr>
-            <w:tcW w:w="4261" w:type="dxa"/>
-            <w:noWrap/>
-            <w:hideMark/>
-          </w:tcPr>
-          <w:p/>
-        </w:tc>
-      </w:tr>
-      <w:tr>
-        <w:trPr>
-          <w:trHeight w:val="288"/>
-        </w:trPr>
-        <w:tc>
-          <w:tcPr>
-            <w:tcW w:w="2478" w:type="dxa"/>
-            <w:noWrap/>
-            <w:hideMark/>
-          </w:tcPr>
-          <w:p>
-            <w:pPr>
-              <w:rPr>
-                <w:b/>
-                <w:bCs/>
-              </w:rPr>
-            </w:pPr>
-            <w:r>
-              <w:rPr>
-                <w:b/>
-                <w:bCs/>
-              </w:rPr>
-              <w:t>pages</w:t>
-            </w:r>
-          </w:p>
-        </w:tc>
-        <w:tc>
-          <w:tcPr>
-            <w:tcW w:w="7148" w:type="dxa"/>
-            <w:noWrap/>
-            <w:hideMark/>
-          </w:tcPr>
-          <w:p/>
-        </w:tc>
-        <w:tc>
-          <w:tcPr>
-            <w:tcW w:w="4261" w:type="dxa"/>
-            <w:noWrap/>
-            <w:hideMark/>
-          </w:tcPr>
-          <w:p/>
-        </w:tc>
-      </w:tr>
-      <w:tr>
-        <w:trPr>
-          <w:trHeight w:val="288"/>
-        </w:trPr>
-        <w:tc>
-          <w:tcPr>
-            <w:tcW w:w="2478" w:type="dxa"/>
-            <w:noWrap/>
-            <w:hideMark/>
-          </w:tcPr>
-          <w:p>
-            <w:pPr>
-              <w:rPr>
-                <w:b/>
-                <w:bCs/>
-              </w:rPr>
-            </w:pPr>
-            <w:r>
-              <w:rPr>
-                <w:b/>
-                <w:bCs/>
-              </w:rPr>
-              <w:t>volume</w:t>
-            </w:r>
-          </w:p>
-        </w:tc>
-        <w:tc>
-          <w:tcPr>
-            <w:tcW w:w="7148" w:type="dxa"/>
-            <w:noWrap/>
-            <w:hideMark/>
-          </w:tcPr>
-          <w:p/>
-        </w:tc>
-        <w:tc>
-          <w:tcPr>
-            <w:tcW w:w="4261" w:type="dxa"/>
-            <w:noWrap/>
-            <w:hideMark/>
-          </w:tcPr>
-          <w:p/>
-        </w:tc>
-      </w:tr>
-      <w:tr>
-        <w:trPr>
-          <w:trHeight w:val="288"/>
-        </w:trPr>
-        <w:tc>
-          <w:tcPr>
-            <w:tcW w:w="2478" w:type="dxa"/>
-            <w:noWrap/>
-            <w:hideMark/>
-          </w:tcPr>
-          <w:p>
-            <w:pPr>
-              <w:rPr>
-                <w:b/>
-                <w:bCs/>
-              </w:rPr>
-            </w:pPr>
-            <w:r>
-              <w:rPr>
-                <w:b/>
-                <w:bCs/>
-              </w:rPr>
-              <w:t>accession</w:t>
-            </w:r>
-          </w:p>
-        </w:tc>
-        <w:tc>
-          <w:tcPr>
-            <w:tcW w:w="7148" w:type="dxa"/>
-            <w:noWrap/>
-            <w:hideMark/>
-          </w:tcPr>
-          <w:p/>
-        </w:tc>
-        <w:tc>
-          <w:tcPr>
-            <w:tcW w:w="4261" w:type="dxa"/>
-            <w:noWrap/>
-            <w:hideMark/>
-          </w:tcPr>
-          <w:p/>
-        </w:tc>
-      </w:tr>
-      <w:tr>
-        <w:trPr>
-          <w:trHeight w:val="288"/>
-        </w:trPr>
-        <w:tc>
-          <w:tcPr>
-            <w:tcW w:w="2478" w:type="dxa"/>
-            <w:noWrap/>
-            <w:hideMark/>
-          </w:tcPr>
-          <w:p>
-            <w:pPr>
-              <w:rPr>
-                <w:b/>
-                <w:bCs/>
-              </w:rPr>
-            </w:pPr>
-            <w:r>
-              <w:rPr>
-                <w:b/>
-                <w:bCs/>
-              </w:rPr>
-              <w:t>address</w:t>
-            </w:r>
-          </w:p>
-        </w:tc>
-        <w:tc>
-          <w:tcPr>
-            <w:tcW w:w="7148" w:type="dxa"/>
-            <w:noWrap/>
-            <w:hideMark/>
-          </w:tcPr>
-          <w:p/>
-        </w:tc>
-        <w:tc>
-          <w:tcPr>
-            <w:tcW w:w="4261" w:type="dxa"/>
-            <w:noWrap/>
-            <w:hideMark/>
-          </w:tcPr>
-          <w:p/>
-        </w:tc>
-      </w:tr>
-      <w:tr>
-        <w:trPr>
-          <w:trHeight w:val="288"/>
-        </w:trPr>
-        <w:tc>
-          <w:tcPr>
-            <w:tcW w:w="2478" w:type="dxa"/>
-            <w:noWrap/>
-            <w:hideMark/>
-          </w:tcPr>
-          <w:p>
-            <w:pPr>
-              <w:rPr>
-                <w:b/>
-                <w:bCs/>
-              </w:rPr>
-            </w:pPr>
-            <w:proofErr w:type="spellStart"/>
-            <w:r>
-              <w:rPr>
-                <w:b/>
-                <w:bCs/>
-              </w:rPr>
-              <w:t>url</w:t>
-            </w:r>
-            <w:proofErr w:type="spellEnd"/>
-          </w:p>
-        </w:tc>
-        <w:tc>
-          <w:tcPr>
-            <w:tcW w:w="7148" w:type="dxa"/>
-            <w:noWrap/>
-            <w:hideMark/>
-          </w:tcPr>
-          <w:p/>
-        </w:tc>
-        <w:tc>
-          <w:tcPr>
-            <w:tcW w:w="4261" w:type="dxa"/>
-            <w:noWrap/>
-            <w:hideMark/>
-          </w:tcPr>
-          <w:p/>
-        </w:tc>
-      </w:tr>
-      <w:tr>
-        <w:trPr>
-          <w:trHeight w:val="288"/>
-        </w:trPr>
-        <w:tc>
-          <w:tcPr>
-            <w:tcW w:w="2478" w:type="dxa"/>
-            <w:noWrap/>
-            <w:hideMark/>
-          </w:tcPr>
-          <w:p>
-            <w:pPr>
-              <w:rPr>
-                <w:b/>
-                <w:bCs/>
-              </w:rPr>
-            </w:pPr>
-            <w:r>
-              <w:rPr>
-                <w:b/>
-                <w:bCs/>
-              </w:rPr>
-              <w:t>c1</w:t>
-            </w:r>
-          </w:p>
-        </w:tc>
-        <w:tc>
-          <w:tcPr>
-            <w:tcW w:w="7148" w:type="dxa"/>
-            <w:noWrap/>
-            <w:hideMark/>
-          </w:tcPr>
-          <w:p/>
-        </w:tc>
-        <w:tc>
-          <w:tcPr>
-            <w:tcW w:w="4261" w:type="dxa"/>
-            <w:noWrap/>
-            <w:hideMark/>
-          </w:tcPr>
-          <w:p/>
-        </w:tc>
-      </w:tr>
-      <w:tr>
-        <w:trPr>
-          <w:trHeight w:val="288"/>
-        </w:trPr>
-        <w:tc>
-          <w:tcPr>
-            <w:tcW w:w="2478" w:type="dxa"/>
-            <w:noWrap/>
-            <w:hideMark/>
-          </w:tcPr>
-          <w:p>
-            <w:pPr>
-              <w:rPr>
-                <w:b/>
-                <w:bCs/>
-              </w:rPr>
-            </w:pPr>
-            <w:r>
-              <w:rPr>
-                <w:b/>
-                <w:bCs/>
-              </w:rPr>
-              <w:t>c2</w:t>
-            </w:r>
-          </w:p>
-        </w:tc>
-        <w:tc>
-          <w:tcPr>
-            <w:tcW w:w="7148" w:type="dxa"/>
-            <w:noWrap/>
-            <w:hideMark/>
-          </w:tcPr>
-          <w:p/>
-        </w:tc>
-        <w:tc>
-          <w:tcPr>
-            <w:tcW w:w="4261" w:type="dxa"/>
-            <w:noWrap/>
-            <w:hideMark/>
-          </w:tcPr>
-          <w:p/>
-        </w:tc>
-      </w:tr>
-      <w:tr>
-        <w:trPr>
-          <w:trHeight w:val="288"/>
-        </w:trPr>
-        <w:tc>
-          <w:tcPr>
-            <w:tcW w:w="2478" w:type="dxa"/>
-            <w:noWrap/>
-            <w:hideMark/>
-          </w:tcPr>
-          <w:p>
-            <w:pPr>
-              <w:rPr>
-                <w:b/>
-                <w:bCs/>
-              </w:rPr>
-            </w:pPr>
-            <w:r>
-              <w:rPr>
-                <w:b/>
-                <w:bCs/>
-              </w:rPr>
-              <w:t>DA</w:t>
-            </w:r>
-          </w:p>
-        </w:tc>
-        <w:tc>
-          <w:tcPr>
-            <w:tcW w:w="7148" w:type="dxa"/>
-            <w:noWrap/>
-            <w:hideMark/>
-          </w:tcPr>
-          <w:p/>
-        </w:tc>
-        <w:tc>
-          <w:tcPr>
-            <w:tcW w:w="4261" w:type="dxa"/>
-            <w:noWrap/>
-            <w:hideMark/>
-          </w:tcPr>
-          <w:p/>
-        </w:tc>
-      </w:tr>
-      <w:tr>
-        <w:trPr>
-          <w:trHeight w:val="288"/>
-        </w:trPr>
-        <w:tc>
-          <w:tcPr>
-            <w:tcW w:w="2478" w:type="dxa"/>
-            <w:noWrap/>
-            <w:hideMark/>
-          </w:tcPr>
-          <w:p>
-            <w:pPr>
-              <w:rPr>
-                <w:b/>
-                <w:bCs/>
-              </w:rPr>
-            </w:pPr>
-            <w:r>
-              <w:rPr>
-                <w:b/>
-                <w:bCs/>
-              </w:rPr>
-              <w:t>DP</w:t>
-            </w:r>
-          </w:p>
-        </w:tc>
-        <w:tc>
-          <w:tcPr>
-            <w:tcW w:w="7148" w:type="dxa"/>
-            <w:noWrap/>
-            <w:hideMark/>
-          </w:tcPr>
-          <w:p/>
-        </w:tc>
-        <w:tc>
-          <w:tcPr>
-            <w:tcW w:w="4261" w:type="dxa"/>
-            <w:noWrap/>
-            <w:hideMark/>
-          </w:tcPr>
-          <w:p/>
-        </w:tc>
-      </w:tr>
-      <w:tr>
-        <w:trPr>
-          <w:trHeight w:val="288"/>
-        </w:trPr>
-        <w:tc>
-          <w:tcPr>
-            <w:tcW w:w="2478" w:type="dxa"/>
-            <w:noWrap/>
-            <w:hideMark/>
-          </w:tcPr>
-          <w:p>
-            <w:pPr>
-              <w:rPr>
-                <w:b/>
-                <w:bCs/>
-              </w:rPr>
-            </w:pPr>
-            <w:r>
-              <w:rPr>
-                <w:b/>
-                <w:bCs/>
-              </w:rPr>
-              <w:t>ID</w:t>
-            </w:r>
-          </w:p>
-        </w:tc>
-        <w:tc>
-          <w:tcPr>
-            <w:tcW w:w="7148" w:type="dxa"/>
-            <w:noWrap/>
-            <w:hideMark/>
-          </w:tcPr>
-          <w:p/>
-        </w:tc>
-        <w:tc>
-          <w:tcPr>
-            <w:tcW w:w="4261" w:type="dxa"/>
-            <w:noWrap/>
-            <w:hideMark/>
-          </w:tcPr>
-          <w:p/>
-        </w:tc>
-      </w:tr>
-      <w:tr>
-        <w:trPr>
-          <w:trHeight w:val="288"/>
-        </w:trPr>
-        <w:tc>
-          <w:tcPr>
-            <w:tcW w:w="2478" w:type="dxa"/>
-            <w:noWrap/>
-            <w:hideMark/>
-          </w:tcPr>
-          <w:p>
-            <w:pPr>
-              <w:rPr>
-                <w:b/>
-                <w:bCs/>
-              </w:rPr>
-            </w:pPr>
-            <w:r>
-              <w:rPr>
-                <w:b/>
-                <w:bCs/>
-              </w:rPr>
-              <w:t>n1</w:t>
-            </w:r>
-          </w:p>
-        </w:tc>
-        <w:tc>
-          <w:tcPr>
-            <w:tcW w:w="7148" w:type="dxa"/>
-            <w:noWrap/>
-            <w:hideMark/>
-          </w:tcPr>
-          <w:p/>
-        </w:tc>
-        <w:tc>
-          <w:tcPr>
-            <w:tcW w:w="4261" w:type="dxa"/>
-            <w:noWrap/>
-            <w:hideMark/>
-          </w:tcPr>
-          <w:p/>
-        </w:tc>
-      </w:tr>
-      <w:tr>
-        <w:trPr>
-          <w:trHeight w:val="288"/>
-        </w:trPr>
-        <w:tc>
-          <w:tcPr>
-            <w:tcW w:w="2478" w:type="dxa"/>
-            <w:noWrap/>
-            <w:hideMark/>
-          </w:tcPr>
-          <w:p>
-            <w:pPr>
-              <w:rPr>
-                <w:b/>
-                <w:bCs/>
-              </w:rPr>
-            </w:pPr>
-            <w:r>
-              <w:rPr>
-                <w:b/>
-                <w:bCs/>
-              </w:rPr>
-              <w:t>ST</w:t>
-            </w:r>
-          </w:p>
-        </w:tc>
-        <w:tc>
-          <w:tcPr>
-            <w:tcW w:w="7148" w:type="dxa"/>
-            <w:noWrap/>
-            <w:hideMark/>
-          </w:tcPr>
-          <w:p/>
-        </w:tc>
-        <w:tc>
-          <w:tcPr>
-            <w:tcW w:w="4261" w:type="dxa"/>
-            <w:noWrap/>
-            <w:hideMark/>
-          </w:tcPr>
-          <w:p/>
-        </w:tc>
-      </w:tr>
-      <w:tr>
-        <w:trPr>
-          <w:trHeight w:val="288"/>
-        </w:trPr>
-        <w:tc>
-          <w:tcPr>
-            <w:tcW w:w="2478" w:type="dxa"/>
-            <w:noWrap/>
-            <w:hideMark/>
-          </w:tcPr>
-          <w:p>
-            <w:pPr>
-              <w:rPr>
-                <w:b/>
-                <w:bCs/>
-              </w:rPr>
-            </w:pPr>
-            <w:r>
-              <w:rPr>
-                <w:b/>
-                <w:bCs/>
-              </w:rPr>
-              <w:lastRenderedPageBreak/>
-              <w:t>DB</w:t>
-            </w:r>
-          </w:p>
-        </w:tc>
-        <w:tc>
-          <w:tcPr>
-            <w:tcW w:w="7148" w:type="dxa"/>
-            <w:noWrap/>
-            <w:hideMark/>
-          </w:tcPr>
-          <w:p/>
-        </w:tc>
-        <w:tc>
-          <w:tcPr>
-            <w:tcW w:w="4261" w:type="dxa"/>
-            <w:noWrap/>
-            <w:hideMark/>
-          </w:tcPr>
-          <w:p/>
-        </w:tc>
-      </w:tr>
-      <w:tr>
-        <w:trPr>
-          <w:trHeight w:val="288"/>
-        </w:trPr>
-        <w:tc>
-          <w:tcPr>
-            <w:tcW w:w="2478" w:type="dxa"/>
-            <w:noWrap/>
-            <w:hideMark/>
-          </w:tcPr>
-          <w:p>
-            <w:pPr>
-              <w:rPr>
-                <w:b/>
-                <w:bCs/>
-              </w:rPr>
-            </w:pPr>
-            <w:r>
-              <w:rPr>
-                <w:b/>
-                <w:bCs/>
-              </w:rPr>
-              <w:t>m3</w:t>
-            </w:r>
-          </w:p>
-        </w:tc>
-        <w:tc>
-          <w:tcPr>
-            <w:tcW w:w="7148" w:type="dxa"/>
-            <w:noWrap/>
-            <w:hideMark/>
-          </w:tcPr>
-          <w:p/>
-        </w:tc>
-        <w:tc>
-          <w:tcPr>
-            <w:tcW w:w="4261" w:type="dxa"/>
-            <w:noWrap/>
-            <w:hideMark/>
-          </w:tcPr>
-          <w:p/>
-        </w:tc>
-      </w:tr>
-      <w:tr>
-        <w:trPr>
-          <w:trHeight w:val="288"/>
-        </w:trPr>
-        <w:tc>
-          <w:tcPr>
-            <w:tcW w:w="2478" w:type="dxa"/>
-            <w:noWrap/>
-            <w:hideMark/>
-          </w:tcPr>
-          <w:p>
-            <w:pPr>
-              <w:rPr>
-                <w:b/>
-                <w:bCs/>
-              </w:rPr>
-            </w:pPr>
-            <w:r>
-              <w:rPr>
-                <w:b/>
-                <w:bCs/>
-              </w:rPr>
-              <w:t>ET</w:t>
-            </w:r>
-          </w:p>
-        </w:tc>
-        <w:tc>
-          <w:tcPr>
-            <w:tcW w:w="7148" w:type="dxa"/>
-            <w:noWrap/>
-            <w:hideMark/>
-          </w:tcPr>
-          <w:p/>
-        </w:tc>
-        <w:tc>
-          <w:tcPr>
-            <w:tcW w:w="4261" w:type="dxa"/>
-            <w:noWrap/>
-            <w:hideMark/>
-          </w:tcPr>
-          <w:p/>
-        </w:tc>
-      </w:tr>
-      <w:tr>
-        <w:trPr>
-          <w:trHeight w:val="288"/>
-        </w:trPr>
-        <w:tc>
-          <w:tcPr>
-            <w:tcW w:w="2478" w:type="dxa"/>
-            <w:noWrap/>
-            <w:hideMark/>
-          </w:tcPr>
-          <w:p>
-            <w:pPr>
-              <w:rPr>
-                <w:b/>
-                <w:bCs/>
-              </w:rPr>
-            </w:pPr>
-            <w:r>
-              <w:rPr>
-                <w:b/>
-                <w:bCs/>
-              </w:rPr>
-              <w:t>c5</w:t>
-            </w:r>
-          </w:p>
-        </w:tc>
-        <w:tc>
-          <w:tcPr>
-            <w:tcW w:w="7148" w:type="dxa"/>
-            <w:noWrap/>
-            <w:hideMark/>
-          </w:tcPr>
-          <w:p/>
-        </w:tc>
-        <w:tc>
-          <w:tcPr>
-            <w:tcW w:w="4261" w:type="dxa"/>
-            <w:noWrap/>
-            <w:hideMark/>
-          </w:tcPr>
-          <w:p/>
-        </w:tc>
-      </w:tr>
-      <w:tr>
-        <w:trPr>
-          <w:trHeight w:val="288"/>
-        </w:trPr>
-        <w:tc>
-          <w:tcPr>
-            <w:tcW w:w="2478" w:type="dxa"/>
-            <w:noWrap/>
-            <w:hideMark/>
-          </w:tcPr>
-          <w:p>
-            <w:pPr>
-              <w:rPr>
-                <w:b/>
-                <w:bCs/>
-              </w:rPr>
-            </w:pPr>
-            <w:r>
-              <w:rPr>
-                <w:b/>
-                <w:bCs/>
-              </w:rPr>
-              <w:t>j2</w:t>
-            </w:r>
-          </w:p>
-        </w:tc>
-        <w:tc>
-          <w:tcPr>
-            <w:tcW w:w="7148" w:type="dxa"/>
-            <w:noWrap/>
-            <w:hideMark/>
-          </w:tcPr>
-          <w:p/>
-        </w:tc>
-        <w:tc>
-          <w:tcPr>
-            <w:tcW w:w="4261" w:type="dxa"/>
-            <w:noWrap/>
-            <w:hideMark/>
-          </w:tcPr>
-          <w:p/>
-        </w:tc>
-      </w:tr>
-      <w:tr>
-        <w:trPr>
-          <w:trHeight w:val="288"/>
-        </w:trPr>
-        <w:tc>
-          <w:tcPr>
-            <w:tcW w:w="2478" w:type="dxa"/>
-            <w:noWrap/>
-            <w:hideMark/>
-          </w:tcPr>
-          <w:p>
-            <w:pPr>
-              <w:rPr>
-                <w:b/>
-                <w:bCs/>
-              </w:rPr>
-            </w:pPr>
-            <w:r>
-              <w:rPr>
-                <w:b/>
-                <w:bCs/>
-              </w:rPr>
-              <w:t>m1</w:t>
-            </w:r>
-          </w:p>
-        </w:tc>
-        <w:tc>
-          <w:tcPr>
-            <w:tcW w:w="7148" w:type="dxa"/>
-            <w:noWrap/>
-            <w:hideMark/>
-          </w:tcPr>
-          <w:p/>
-        </w:tc>
-        <w:tc>
-          <w:tcPr>
-            <w:tcW w:w="4261" w:type="dxa"/>
-            <w:noWrap/>
-            <w:hideMark/>
-          </w:tcPr>
-          <w:p/>
-        </w:tc>
-      </w:tr>
-      <w:tr>
-        <w:trPr>
-          <w:trHeight w:val="288"/>
-        </w:trPr>
-        <w:tc>
-          <w:tcPr>
-            <w:tcW w:w="2478" w:type="dxa"/>
-            <w:noWrap/>
-            <w:hideMark/>
-          </w:tcPr>
-          <w:p>
-            <w:pPr>
-              <w:rPr>
-                <w:b/>
-                <w:bCs/>
-              </w:rPr>
-            </w:pPr>
-            <w:r>
-              <w:rPr>
-                <w:b/>
-                <w:bCs/>
-              </w:rPr>
-              <w:t>c6</w:t>
-            </w:r>
-          </w:p>
-        </w:tc>
-        <w:tc>
-          <w:tcPr>
-            <w:tcW w:w="7148" w:type="dxa"/>
-            <w:noWrap/>
-            <w:hideMark/>
-          </w:tcPr>
-          <w:p/>
-        </w:tc>
-        <w:tc>
-          <w:tcPr>
-            <w:tcW w:w="4261" w:type="dxa"/>
-            <w:noWrap/>
-            <w:hideMark/>
-          </w:tcPr>
-          <w:p/>
-        </w:tc>
-      </w:tr>
-      <w:tr>
-        <w:trPr>
-          <w:trHeight w:val="288"/>
-        </w:trPr>
-        <w:tc>
-          <w:tcPr>
-            <w:tcW w:w="2478" w:type="dxa"/>
-            <w:noWrap/>
-            <w:hideMark/>
-          </w:tcPr>
-          <w:p>
-            <w:pPr>
-              <w:rPr>
-                <w:b/>
-                <w:bCs/>
-              </w:rPr>
-            </w:pPr>
-            <w:r>
-              <w:rPr>
-                <w:b/>
-                <w:bCs/>
-              </w:rPr>
-              <w:t>OP</w:t>
-            </w:r>
-          </w:p>
-        </w:tc>
-        <w:tc>
-          <w:tcPr>
-            <w:tcW w:w="7148" w:type="dxa"/>
-            <w:noWrap/>
-            <w:hideMark/>
-          </w:tcPr>
-          <w:p/>
-        </w:tc>
-        <w:tc>
-          <w:tcPr>
-            <w:tcW w:w="4261" w:type="dxa"/>
-            <w:noWrap/>
-            <w:hideMark/>
-          </w:tcPr>
-          <w:p/>
-        </w:tc>
-      </w:tr>
-      <w:tr>
-        <w:trPr>
-          <w:trHeight w:val="288"/>
-        </w:trPr>
-        <w:tc>
-          <w:tcPr>
-            <w:tcW w:w="9626" w:type="dxa"/>
-            <w:gridSpan w:val="2"/>
-            <w:noWrap/>
-            <w:hideMark/>
-          </w:tcPr>
-          <w:p>
-            <w:pPr>
-              <w:rPr>
-                <w:b/>
-                <w:bCs/>
-              </w:rPr>
-            </w:pPr>
-            <w:r>
-              <w:rPr>
-                <w:b/>
-                <w:bCs/>
-              </w:rPr>
-              <w:t>Tested drug 2</w:t>
-            </w:r>
-          </w:p>
-        </w:tc>
-        <w:tc>
-          <w:tcPr>
-            <w:tcW w:w="4261" w:type="dxa"/>
-            <w:noWrap/>
-            <w:hideMark/>
-          </w:tcPr>
-          <w:p/>
-        </w:tc>
-      </w:tr>
-      <w:tr>
-        <w:trPr>
-          <w:trHeight w:val="288"/>
-        </w:trPr>
-        <w:tc>
-          <w:tcPr>
-            <w:tcW w:w="9626" w:type="dxa"/>
-            <w:gridSpan w:val="2"/>
-            <w:noWrap/>
-            <w:hideMark/>
-          </w:tcPr>
-          <w:p>
-            <w:pPr>
-              <w:rPr>
-                <w:b/>
-                <w:bCs/>
-              </w:rPr>
-            </w:pPr>
-            <w:r>
-              <w:rPr>
-                <w:b/>
-                <w:bCs/>
-              </w:rPr>
-              <w:t>Outcome drug 2</w:t>
-            </w:r>
-          </w:p>
-        </w:tc>
-        <w:tc>
-          <w:tcPr>
-            <w:tcW w:w="4261" w:type="dxa"/>
-            <w:noWrap/>
-            <w:hideMark/>
-          </w:tcPr>
-          <w:p/>
-        </w:tc>
-      </w:tr>
-      <w:tr>
-        <w:trPr>
-          <w:trHeight w:val="288"/>
-        </w:trPr>
-        <w:tc>
-          <w:tcPr>
-            <w:tcW w:w="13887" w:type="dxa"/>
-            <w:gridSpan w:val="3"/>
-            <w:noWrap/>
-            <w:hideMark/>
-          </w:tcPr>
-          <w:p>
-            <w:pPr>
-              <w:rPr>
-                <w:b/>
-                <w:bCs/>
-              </w:rPr>
-            </w:pPr>
-            <w:r>
-              <w:rPr>
-                <w:b/>
-                <w:bCs/>
-              </w:rPr>
-              <w:t>Treatment regimen drug 2...67</w:t>
-            </w:r>
-          </w:p>
-        </w:tc>
-      </w:tr>
-      <w:tr>
-        <w:trPr>
-          <w:trHeight w:val="288"/>
-        </w:trPr>
-        <w:tc>
-          <w:tcPr>
-            <w:tcW w:w="9626" w:type="dxa"/>
-            <w:gridSpan w:val="2"/>
-            <w:noWrap/>
-            <w:hideMark/>
-          </w:tcPr>
-          <w:p>
-            <w:pPr>
-              <w:rPr>
-                <w:b/>
-                <w:bCs/>
-              </w:rPr>
-            </w:pPr>
-            <w:r>
-              <w:rPr>
-                <w:b/>
-                <w:bCs/>
-              </w:rPr>
-              <w:t>Tested drug 3</w:t>
-            </w:r>
-          </w:p>
-        </w:tc>
-        <w:tc>
-          <w:tcPr>
-            <w:tcW w:w="4261" w:type="dxa"/>
-            <w:noWrap/>
-            <w:hideMark/>
           </w:tcPr>
           <w:p/>
         </w:tc>
@@ -5809,8 +4632,589 @@
                 <w:b/>
                 <w:bCs/>
               </w:rPr>
+              <w:t>Randomization_QC</w:t>
+            </w:r>
+            <w:proofErr w:type="spellEnd"/>
+          </w:p>
+        </w:tc>
+        <w:tc>
+          <w:tcPr>
+            <w:tcW w:w="7000" w:type="dxa"/>
+            <w:noWrap/>
+            <w:hideMark/>
+          </w:tcPr>
+          <w:p>
+            <w:r>
+              <w:t>is a manual check of the item advised?</w:t>
+            </w:r>
+          </w:p>
+        </w:tc>
+        <w:tc>
+          <w:tcPr>
+            <w:tcW w:w="3807" w:type="dxa"/>
+            <w:noWrap/>
+            <w:hideMark/>
+          </w:tcPr>
+          <w:p>
+            <w:r>
+              <w:t>text</w:t>
+            </w:r>
+          </w:p>
+        </w:tc>
+      </w:tr>
+      <w:tr>
+        <w:trPr>
+          <w:trHeight w:val="288"/>
+        </w:trPr>
+        <w:tc>
+          <w:tcPr>
+            <w:tcW w:w="3080" w:type="dxa"/>
+            <w:noWrap/>
+            <w:hideMark/>
+          </w:tcPr>
+          <w:p>
+            <w:pPr>
+              <w:rPr>
+                <w:b/>
+                <w:bCs/>
+              </w:rPr>
+            </w:pPr>
+            <w:r>
+              <w:rPr>
+                <w:b/>
+                <w:bCs/>
+              </w:rPr>
+              <w:t>Blinding</w:t>
+            </w:r>
+          </w:p>
+        </w:tc>
+        <w:tc>
+          <w:tcPr>
+            <w:tcW w:w="7000" w:type="dxa"/>
+            <w:noWrap/>
+            <w:hideMark/>
+          </w:tcPr>
+          <w:p>
+            <w:r>
+              <w:t>Was blinding of the experimenters described?</w:t>
+            </w:r>
+          </w:p>
+        </w:tc>
+        <w:tc>
+          <w:tcPr>
+            <w:tcW w:w="3807" w:type="dxa"/>
+            <w:noWrap/>
+            <w:hideMark/>
+          </w:tcPr>
+          <w:p>
+            <w:r>
+              <w:t>text</w:t>
+            </w:r>
+          </w:p>
+        </w:tc>
+      </w:tr>
+      <w:tr>
+        <w:trPr>
+          <w:trHeight w:val="288"/>
+        </w:trPr>
+        <w:tc>
+          <w:tcPr>
+            <w:tcW w:w="3080" w:type="dxa"/>
+            <w:noWrap/>
+            <w:hideMark/>
+          </w:tcPr>
+          <w:p>
+            <w:pPr>
+              <w:rPr>
+                <w:b/>
+                <w:bCs/>
+              </w:rPr>
+            </w:pPr>
+            <w:proofErr w:type="spellStart"/>
+            <w:r>
+              <w:rPr>
+                <w:b/>
+                <w:bCs/>
+              </w:rPr>
+              <w:t>Blinding_QC</w:t>
+            </w:r>
+            <w:proofErr w:type="spellEnd"/>
+          </w:p>
+        </w:tc>
+        <w:tc>
+          <w:tcPr>
+            <w:tcW w:w="7000" w:type="dxa"/>
+            <w:noWrap/>
+            <w:hideMark/>
+          </w:tcPr>
+          <w:p>
+            <w:r>
+              <w:t>is a manual check of the item advised?</w:t>
+            </w:r>
+          </w:p>
+        </w:tc>
+        <w:tc>
+          <w:tcPr>
+            <w:tcW w:w="3807" w:type="dxa"/>
+            <w:noWrap/>
+            <w:hideMark/>
+          </w:tcPr>
+          <w:p>
+            <w:r>
+              <w:t>text</w:t>
+            </w:r>
+          </w:p>
+        </w:tc>
+      </w:tr>
+      <w:tr>
+        <w:trPr>
+          <w:trHeight w:val="288"/>
+        </w:trPr>
+        <w:tc>
+          <w:tcPr>
+            <w:tcW w:w="3080" w:type="dxa"/>
+            <w:noWrap/>
+            <w:hideMark/>
+          </w:tcPr>
+          <w:p>
+            <w:pPr>
+              <w:rPr>
+                <w:b/>
+                <w:bCs/>
+              </w:rPr>
+            </w:pPr>
+            <w:r>
+              <w:rPr>
+                <w:b/>
+                <w:bCs/>
+              </w:rPr>
+              <w:t>Welfare</w:t>
+            </w:r>
+          </w:p>
+        </w:tc>
+        <w:tc>
+          <w:tcPr>
+            <w:tcW w:w="7000" w:type="dxa"/>
+            <w:noWrap/>
+            <w:hideMark/>
+          </w:tcPr>
+          <w:p>
+            <w:r>
+              <w:t>Was an animal welfare compliance statement present in the study?</w:t>
+            </w:r>
+          </w:p>
+        </w:tc>
+        <w:tc>
+          <w:tcPr>
+            <w:tcW w:w="3807" w:type="dxa"/>
+            <w:noWrap/>
+            <w:hideMark/>
+          </w:tcPr>
+          <w:p>
+            <w:r>
+              <w:t>text</w:t>
+            </w:r>
+          </w:p>
+        </w:tc>
+      </w:tr>
+      <w:tr>
+        <w:trPr>
+          <w:trHeight w:val="288"/>
+        </w:trPr>
+        <w:tc>
+          <w:tcPr>
+            <w:tcW w:w="3080" w:type="dxa"/>
+            <w:noWrap/>
+            <w:hideMark/>
+          </w:tcPr>
+          <w:p>
+            <w:pPr>
+              <w:rPr>
+                <w:b/>
+                <w:bCs/>
+              </w:rPr>
+            </w:pPr>
+            <w:proofErr w:type="spellStart"/>
+            <w:r>
+              <w:rPr>
+                <w:b/>
+                <w:bCs/>
+              </w:rPr>
+              <w:t>Welfare_QC</w:t>
+            </w:r>
+            <w:proofErr w:type="spellEnd"/>
+          </w:p>
+        </w:tc>
+        <w:tc>
+          <w:tcPr>
+            <w:tcW w:w="7000" w:type="dxa"/>
+            <w:noWrap/>
+            <w:hideMark/>
+          </w:tcPr>
+          <w:p>
+            <w:r>
+              <w:t>is a manual check of the item advised?</w:t>
+            </w:r>
+          </w:p>
+        </w:tc>
+        <w:tc>
+          <w:tcPr>
+            <w:tcW w:w="3807" w:type="dxa"/>
+            <w:noWrap/>
+            <w:hideMark/>
+          </w:tcPr>
+          <w:p>
+            <w:r>
+              <w:t>text</w:t>
+            </w:r>
+          </w:p>
+        </w:tc>
+      </w:tr>
+      <w:tr>
+        <w:trPr>
+          <w:trHeight w:val="288"/>
+        </w:trPr>
+        <w:tc>
+          <w:tcPr>
+            <w:tcW w:w="3080" w:type="dxa"/>
+            <w:noWrap/>
+            <w:hideMark/>
+          </w:tcPr>
+          <w:p>
+            <w:pPr>
+              <w:rPr>
+                <w:b/>
+                <w:bCs/>
+              </w:rPr>
+            </w:pPr>
+            <w:r>
+              <w:rPr>
+                <w:b/>
+                <w:bCs/>
+              </w:rPr>
+              <w:t>Conflict</w:t>
+            </w:r>
+          </w:p>
+        </w:tc>
+        <w:tc>
+          <w:tcPr>
+            <w:tcW w:w="7000" w:type="dxa"/>
+            <w:noWrap/>
+            <w:hideMark/>
+          </w:tcPr>
+          <w:p>
+            <w:r>
+              <w:t xml:space="preserve">Was a </w:t>
+            </w:r>
+            <w:proofErr w:type="gramStart"/>
+            <w:r>
+              <w:t>conflict of interest</w:t>
+            </w:r>
+            <w:proofErr w:type="gramEnd"/>
+            <w:r>
+              <w:t xml:space="preserve"> statement present in the study?</w:t>
+            </w:r>
+          </w:p>
+        </w:tc>
+        <w:tc>
+          <w:tcPr>
+            <w:tcW w:w="3807" w:type="dxa"/>
+            <w:noWrap/>
+            <w:hideMark/>
+          </w:tcPr>
+          <w:p>
+            <w:r>
+              <w:t>text</w:t>
+            </w:r>
+          </w:p>
+        </w:tc>
+      </w:tr>
+      <w:tr>
+        <w:trPr>
+          <w:trHeight w:val="288"/>
+        </w:trPr>
+        <w:tc>
+          <w:tcPr>
+            <w:tcW w:w="3080" w:type="dxa"/>
+            <w:noWrap/>
+            <w:hideMark/>
+          </w:tcPr>
+          <w:p>
+            <w:pPr>
+              <w:rPr>
+                <w:b/>
+                <w:bCs/>
+              </w:rPr>
+            </w:pPr>
+            <w:proofErr w:type="spellStart"/>
+            <w:r>
+              <w:rPr>
+                <w:b/>
+                <w:bCs/>
+              </w:rPr>
+              <w:t>Conflict_QC</w:t>
+            </w:r>
+            <w:proofErr w:type="spellEnd"/>
+          </w:p>
+        </w:tc>
+        <w:tc>
+          <w:tcPr>
+            <w:tcW w:w="7000" w:type="dxa"/>
+            <w:noWrap/>
+            <w:hideMark/>
+          </w:tcPr>
+          <w:p>
+            <w:r>
+              <w:t>is a manual check of the item advised?</w:t>
+            </w:r>
+          </w:p>
+        </w:tc>
+        <w:tc>
+          <w:tcPr>
+            <w:tcW w:w="3807" w:type="dxa"/>
+            <w:noWrap/>
+            <w:hideMark/>
+          </w:tcPr>
+          <w:p>
+            <w:r>
+              <w:t>text</w:t>
+            </w:r>
+          </w:p>
+        </w:tc>
+      </w:tr>
+      <w:tr>
+        <w:trPr>
+          <w:trHeight w:val="288"/>
+        </w:trPr>
+        <w:tc>
+          <w:tcPr>
+            <w:tcW w:w="3080" w:type="dxa"/>
+            <w:noWrap/>
+            <w:hideMark/>
+          </w:tcPr>
+          <w:p>
+            <w:pPr>
+              <w:rPr>
+                <w:b/>
+                <w:bCs/>
+              </w:rPr>
+            </w:pPr>
+            <w:proofErr w:type="spellStart"/>
+            <w:r>
+              <w:rPr>
+                <w:b/>
+                <w:bCs/>
+              </w:rPr>
+              <w:t>Samplesize</w:t>
+            </w:r>
+            <w:proofErr w:type="spellEnd"/>
+          </w:p>
+        </w:tc>
+        <w:tc>
+          <w:tcPr>
+            <w:tcW w:w="7000" w:type="dxa"/>
+            <w:noWrap/>
+            <w:hideMark/>
+          </w:tcPr>
+          <w:p>
+            <w:r>
+              <w:t>Was the sample size adequately calculated?</w:t>
+            </w:r>
+          </w:p>
+        </w:tc>
+        <w:tc>
+          <w:tcPr>
+            <w:tcW w:w="3807" w:type="dxa"/>
+            <w:noWrap/>
+            <w:hideMark/>
+          </w:tcPr>
+          <w:p>
+            <w:r>
+              <w:t>text</w:t>
+            </w:r>
+          </w:p>
+        </w:tc>
+      </w:tr>
+      <w:tr>
+        <w:trPr>
+          <w:trHeight w:val="288"/>
+        </w:trPr>
+        <w:tc>
+          <w:tcPr>
+            <w:tcW w:w="3080" w:type="dxa"/>
+            <w:noWrap/>
+            <w:hideMark/>
+          </w:tcPr>
+          <w:p>
+            <w:pPr>
+              <w:rPr>
+                <w:b/>
+                <w:bCs/>
+              </w:rPr>
+            </w:pPr>
+            <w:proofErr w:type="spellStart"/>
+            <w:r>
+              <w:rPr>
+                <w:b/>
+                <w:bCs/>
+              </w:rPr>
+              <w:t>Sample_QC</w:t>
+            </w:r>
+            <w:proofErr w:type="spellEnd"/>
+          </w:p>
+        </w:tc>
+        <w:tc>
+          <w:tcPr>
+            <w:tcW w:w="7000" w:type="dxa"/>
+            <w:noWrap/>
+            <w:hideMark/>
+          </w:tcPr>
+          <w:p>
+            <w:r>
+              <w:t>is a manual check of the item advised?</w:t>
+            </w:r>
+          </w:p>
+        </w:tc>
+        <w:tc>
+          <w:tcPr>
+            <w:tcW w:w="3807" w:type="dxa"/>
+            <w:noWrap/>
+            <w:hideMark/>
+          </w:tcPr>
+          <w:p>
+            <w:r>
+              <w:t>text</w:t>
+            </w:r>
+          </w:p>
+        </w:tc>
+      </w:tr>
+      <w:tr>
+        <w:trPr>
+          <w:trHeight w:val="288"/>
+        </w:trPr>
+        <w:tc>
+          <w:tcPr>
+            <w:tcW w:w="3080" w:type="dxa"/>
+            <w:noWrap/>
+            <w:hideMark/>
+          </w:tcPr>
+          <w:p>
+            <w:pPr>
+              <w:rPr>
+                <w:b/>
+                <w:bCs/>
+              </w:rPr>
+            </w:pPr>
+            <w:r>
+              <w:rPr>
+                <w:b/>
+                <w:bCs/>
+              </w:rPr>
+              <w:t>ARRIVE</w:t>
+            </w:r>
+          </w:p>
+        </w:tc>
+        <w:tc>
+          <w:tcPr>
+            <w:tcW w:w="7000" w:type="dxa"/>
+            <w:noWrap/>
+            <w:hideMark/>
+          </w:tcPr>
+          <w:p>
+            <w:r>
+              <w:t>Did the study adhere to the ARRIVE guidelines?</w:t>
+            </w:r>
+          </w:p>
+        </w:tc>
+        <w:tc>
+          <w:tcPr>
+            <w:tcW w:w="3807" w:type="dxa"/>
+            <w:noWrap/>
+            <w:hideMark/>
+          </w:tcPr>
+          <w:p>
+            <w:r>
+              <w:t>text</w:t>
+            </w:r>
+          </w:p>
+        </w:tc>
+      </w:tr>
+      <w:tr>
+        <w:trPr>
+          <w:trHeight w:val="288"/>
+        </w:trPr>
+        <w:tc>
+          <w:tcPr>
+            <w:tcW w:w="3080" w:type="dxa"/>
+            <w:noWrap/>
+            <w:hideMark/>
+          </w:tcPr>
+          <w:p>
+            <w:pPr>
+              <w:rPr>
+                <w:b/>
+                <w:bCs/>
+              </w:rPr>
+            </w:pPr>
+            <w:r>
+              <w:rPr>
+                <w:b/>
+                <w:bCs/>
+              </w:rPr>
               <w:lastRenderedPageBreak/>
-              <w:t>Randomization_QC</w:t>
+              <w:t>ARRIVE_QC</w:t>
+            </w:r>
+          </w:p>
+        </w:tc>
+        <w:tc>
+          <w:tcPr>
+            <w:tcW w:w="7000" w:type="dxa"/>
+            <w:noWrap/>
+            <w:hideMark/>
+          </w:tcPr>
+          <w:p>
+            <w:r>
+              <w:t>is a manual check of the item advised?</w:t>
+            </w:r>
+          </w:p>
+        </w:tc>
+        <w:tc>
+          <w:tcPr>
+            <w:tcW w:w="3807" w:type="dxa"/>
+            <w:noWrap/>
+            <w:hideMark/>
+          </w:tcPr>
+          <w:p>
+            <w:r>
+              <w:t>text</w:t>
+            </w:r>
+          </w:p>
+        </w:tc>
+      </w:tr>
+      <w:tr>
+        <w:trPr>
+          <w:trHeight w:val="288"/>
+        </w:trPr>
+        <w:tc>
+          <w:tcPr>
+            <w:tcW w:w="3080" w:type="dxa"/>
+            <w:noWrap/>
+            <w:hideMark/>
+          </w:tcPr>
+          <w:p>
+            <w:pPr>
+              <w:rPr>
+                <w:b/>
+                <w:bCs/>
+              </w:rPr>
+            </w:pPr>
+            <w:proofErr w:type="spellStart"/>
+            <w:r>
+              <w:rPr>
+                <w:b/>
+                <w:bCs/>
+              </w:rPr>
+              <w:t>Data_availability_statement</w:t>
             </w:r>
             <w:proofErr w:type="spellEnd"/>
           </w:p>
@@ -5823,7 +5227,7 @@
           </w:tcPr>
           <w:p>
             <w:r>
-              <w:t>is a manual check of the item advised?</w:t>
+              <w:t>Was a data availability statement present in the study?</w:t>
             </w:r>
           </w:p>
         </w:tc>
@@ -5857,13 +5261,15 @@
                 <w:bCs/>
               </w:rPr>
             </w:pPr>
-            <w:r>
-              <w:rPr>
-                <w:b/>
-                <w:bCs/>
-              </w:rPr>
-              <w:t>Blinding</w:t>
-            </w:r>
+            <w:proofErr w:type="spellStart"/>
+            <w:r>
+              <w:rPr>
+                <w:b/>
+                <w:bCs/>
+              </w:rPr>
+              <w:t>doi</w:t>
+            </w:r>
+            <w:proofErr w:type="spellEnd"/>
           </w:p>
         </w:tc>
         <w:tc>
@@ -5874,7 +5280,7 @@
           </w:tcPr>
           <w:p>
             <w:r>
-              <w:t>Was blinding of the experimenters described?</w:t>
+              <w:t>DOI of the paper</w:t>
             </w:r>
           </w:p>
         </w:tc>
@@ -5908,13 +5314,64 @@
                 <w:bCs/>
               </w:rPr>
             </w:pPr>
+            <w:r>
+              <w:rPr>
+                <w:b/>
+                <w:bCs/>
+              </w:rPr>
+              <w:t>email</w:t>
+            </w:r>
+          </w:p>
+        </w:tc>
+        <w:tc>
+          <w:tcPr>
+            <w:tcW w:w="7000" w:type="dxa"/>
+            <w:noWrap/>
+            <w:hideMark/>
+          </w:tcPr>
+          <w:p>
+            <w:r>
+              <w:t>email of the authors</w:t>
+            </w:r>
+          </w:p>
+        </w:tc>
+        <w:tc>
+          <w:tcPr>
+            <w:tcW w:w="3807" w:type="dxa"/>
+            <w:noWrap/>
+            <w:hideMark/>
+          </w:tcPr>
+          <w:p>
+            <w:r>
+              <w:t>text</w:t>
+            </w:r>
+          </w:p>
+        </w:tc>
+      </w:tr>
+      <w:tr>
+        <w:trPr>
+          <w:trHeight w:val="288"/>
+        </w:trPr>
+        <w:tc>
+          <w:tcPr>
+            <w:tcW w:w="3080" w:type="dxa"/>
+            <w:noWrap/>
+            <w:hideMark/>
+          </w:tcPr>
+          <w:p>
+            <w:pPr>
+              <w:rPr>
+                <w:b/>
+                <w:bCs/>
+              </w:rPr>
+            </w:pPr>
             <w:proofErr w:type="spellStart"/>
             <w:r>
               <w:rPr>
                 <w:b/>
                 <w:bCs/>
               </w:rPr>
-              <w:t>Blinding_QC</w:t>
+              <w:t>Abstract.start</w:t>
             </w:r>
             <w:proofErr w:type="spellEnd"/>
           </w:p>
@@ -5927,7 +5384,7 @@
           </w:tcPr>
           <w:p>
             <w:r>
-              <w:t>is a manual check of the item advised?</w:t>
+              <w:t>line at which the abstract section begins</w:t>
             </w:r>
           </w:p>
         </w:tc>
@@ -5939,7 +5396,7 @@
           </w:tcPr>
           <w:p>
             <w:r>
-              <w:t>text</w:t>
+              <w:t>numeric</w:t>
             </w:r>
           </w:p>
         </w:tc>
@@ -5961,13 +5418,15 @@
                 <w:bCs/>
               </w:rPr>
             </w:pPr>
-            <w:r>
-              <w:rPr>
-                <w:b/>
-                <w:bCs/>
-              </w:rPr>
-              <w:t>Welfare</w:t>
-            </w:r>
+            <w:proofErr w:type="spellStart"/>
+            <w:r>
+              <w:rPr>
+                <w:b/>
+                <w:bCs/>
+              </w:rPr>
+              <w:t>Introduction.start</w:t>
+            </w:r>
+            <w:proofErr w:type="spellEnd"/>
           </w:p>
         </w:tc>
         <w:tc>
@@ -5978,7 +5437,7 @@
           </w:tcPr>
           <w:p>
             <w:r>
-              <w:t>Was an animal welfare compliance statement present in the study?</w:t>
+              <w:t>line at which the introduction section begins</w:t>
             </w:r>
           </w:p>
         </w:tc>
@@ -5990,7 +5449,7 @@
           </w:tcPr>
           <w:p>
             <w:r>
-              <w:t>text</w:t>
+              <w:t>numeric</w:t>
             </w:r>
           </w:p>
         </w:tc>
@@ -6018,7 +5477,7 @@
                 <w:b/>
                 <w:bCs/>
               </w:rPr>
-              <w:t>Welfare_QC</w:t>
+              <w:t>Methods.start</w:t>
             </w:r>
             <w:proofErr w:type="spellEnd"/>
           </w:p>
@@ -6031,7 +5490,7 @@
           </w:tcPr>
           <w:p>
             <w:r>
-              <w:t>is a manual check of the item advised?</w:t>
+              <w:t>line at which the method section begins</w:t>
             </w:r>
           </w:p>
         </w:tc>
@@ -6043,7 +5502,7 @@
           </w:tcPr>
           <w:p>
             <w:r>
-              <w:t>text</w:t>
+              <w:t>numeric</w:t>
             </w:r>
           </w:p>
         </w:tc>
@@ -6065,13 +5524,15 @@
                 <w:bCs/>
               </w:rPr>
             </w:pPr>
-            <w:r>
-              <w:rPr>
-                <w:b/>
-                <w:bCs/>
-              </w:rPr>
-              <w:t>Conflict</w:t>
-            </w:r>
+            <w:proofErr w:type="spellStart"/>
+            <w:r>
+              <w:rPr>
+                <w:b/>
+                <w:bCs/>
+              </w:rPr>
+              <w:t>Results.start</w:t>
+            </w:r>
+            <w:proofErr w:type="spellEnd"/>
           </w:p>
         </w:tc>
         <w:tc>
@@ -6082,15 +5543,7 @@
           </w:tcPr>
           <w:p>
             <w:r>
-              <w:t xml:space="preserve">Was a </w:t>
-            </w:r>
-            <w:proofErr w:type="gramStart"/>
-            <w:r>
-              <w:t>conflict of interest</w:t>
-            </w:r>
-            <w:proofErr w:type="gramEnd"/>
-            <w:r>
-              <w:t xml:space="preserve"> statement present in the study?</w:t>
+              <w:t>line at which the results section begins</w:t>
             </w:r>
           </w:p>
         </w:tc>
@@ -6102,7 +5555,7 @@
           </w:tcPr>
           <w:p>
             <w:r>
-              <w:t>text</w:t>
+              <w:t>numeric</w:t>
             </w:r>
           </w:p>
         </w:tc>
@@ -6130,7 +5583,7 @@
                 <w:b/>
                 <w:bCs/>
               </w:rPr>
-              <w:t>Conflict_QC</w:t>
+              <w:t>Discussion.start</w:t>
             </w:r>
             <w:proofErr w:type="spellEnd"/>
           </w:p>
@@ -6143,7 +5596,7 @@
           </w:tcPr>
           <w:p>
             <w:r>
-              <w:t>is a manual check of the item advised?</w:t>
+              <w:t>line at which the discussion section begins</w:t>
             </w:r>
           </w:p>
         </w:tc>
@@ -6155,7 +5608,7 @@
           </w:tcPr>
           <w:p>
             <w:r>
-              <w:t>text</w:t>
+              <w:t>numeric</w:t>
             </w:r>
           </w:p>
         </w:tc>
@@ -6183,637 +5636,6 @@
                 <w:b/>
                 <w:bCs/>
               </w:rPr>
-              <w:t>Samplesize</w:t>
-            </w:r>
-            <w:proofErr w:type="spellEnd"/>
-          </w:p>
-        </w:tc>
-        <w:tc>
-          <w:tcPr>
-            <w:tcW w:w="7000" w:type="dxa"/>
-            <w:noWrap/>
-            <w:hideMark/>
-          </w:tcPr>
-          <w:p>
-            <w:r>
-              <w:t>Was the sample size adequately calculated?</w:t>
-            </w:r>
-          </w:p>
-        </w:tc>
-        <w:tc>
-          <w:tcPr>
-            <w:tcW w:w="3807" w:type="dxa"/>
-            <w:noWrap/>
-            <w:hideMark/>
-          </w:tcPr>
-          <w:p>
-            <w:r>
-              <w:t>text</w:t>
-            </w:r>
-          </w:p>
-        </w:tc>
-      </w:tr>
-      <w:tr>
-        <w:trPr>
-          <w:trHeight w:val="288"/>
-        </w:trPr>
-        <w:tc>
-          <w:tcPr>
-            <w:tcW w:w="3080" w:type="dxa"/>
-            <w:noWrap/>
-            <w:hideMark/>
-          </w:tcPr>
-          <w:p>
-            <w:pPr>
-              <w:rPr>
-                <w:b/>
-                <w:bCs/>
-              </w:rPr>
-            </w:pPr>
-            <w:proofErr w:type="spellStart"/>
-            <w:r>
-              <w:rPr>
-                <w:b/>
-                <w:bCs/>
-              </w:rPr>
-              <w:t>Sample_QC</w:t>
-            </w:r>
-            <w:proofErr w:type="spellEnd"/>
-          </w:p>
-        </w:tc>
-        <w:tc>
-          <w:tcPr>
-            <w:tcW w:w="7000" w:type="dxa"/>
-            <w:noWrap/>
-            <w:hideMark/>
-          </w:tcPr>
-          <w:p>
-            <w:r>
-              <w:t>is a manual check of the item advised?</w:t>
-            </w:r>
-          </w:p>
-        </w:tc>
-        <w:tc>
-          <w:tcPr>
-            <w:tcW w:w="3807" w:type="dxa"/>
-            <w:noWrap/>
-            <w:hideMark/>
-          </w:tcPr>
-          <w:p>
-            <w:r>
-              <w:t>text</w:t>
-            </w:r>
-          </w:p>
-        </w:tc>
-      </w:tr>
-      <w:tr>
-        <w:trPr>
-          <w:trHeight w:val="288"/>
-        </w:trPr>
-        <w:tc>
-          <w:tcPr>
-            <w:tcW w:w="3080" w:type="dxa"/>
-            <w:noWrap/>
-            <w:hideMark/>
-          </w:tcPr>
-          <w:p>
-            <w:pPr>
-              <w:rPr>
-                <w:b/>
-                <w:bCs/>
-              </w:rPr>
-            </w:pPr>
-            <w:r>
-              <w:rPr>
-                <w:b/>
-                <w:bCs/>
-              </w:rPr>
-              <w:t>ARRIVE</w:t>
-            </w:r>
-          </w:p>
-        </w:tc>
-        <w:tc>
-          <w:tcPr>
-            <w:tcW w:w="7000" w:type="dxa"/>
-            <w:noWrap/>
-            <w:hideMark/>
-          </w:tcPr>
-          <w:p>
-            <w:r>
-              <w:t>Did the study adhere to the ARRIVE guidelines?</w:t>
-            </w:r>
-          </w:p>
-        </w:tc>
-        <w:tc>
-          <w:tcPr>
-            <w:tcW w:w="3807" w:type="dxa"/>
-            <w:noWrap/>
-            <w:hideMark/>
-          </w:tcPr>
-          <w:p>
-            <w:r>
-              <w:t>text</w:t>
-            </w:r>
-          </w:p>
-        </w:tc>
-      </w:tr>
-      <w:tr>
-        <w:trPr>
-          <w:trHeight w:val="288"/>
-        </w:trPr>
-        <w:tc>
-          <w:tcPr>
-            <w:tcW w:w="3080" w:type="dxa"/>
-            <w:noWrap/>
-            <w:hideMark/>
-          </w:tcPr>
-          <w:p>
-            <w:pPr>
-              <w:rPr>
-                <w:b/>
-                <w:bCs/>
-              </w:rPr>
-            </w:pPr>
-            <w:r>
-              <w:rPr>
-                <w:b/>
-                <w:bCs/>
-              </w:rPr>
-              <w:t>ARRIVE_QC</w:t>
-            </w:r>
-          </w:p>
-        </w:tc>
-        <w:tc>
-          <w:tcPr>
-            <w:tcW w:w="7000" w:type="dxa"/>
-            <w:noWrap/>
-            <w:hideMark/>
-          </w:tcPr>
-          <w:p>
-            <w:r>
-              <w:t>is a manual check of the item advised?</w:t>
-            </w:r>
-          </w:p>
-        </w:tc>
-        <w:tc>
-          <w:tcPr>
-            <w:tcW w:w="3807" w:type="dxa"/>
-            <w:noWrap/>
-            <w:hideMark/>
-          </w:tcPr>
-          <w:p>
-            <w:r>
-              <w:t>text</w:t>
-            </w:r>
-          </w:p>
-        </w:tc>
-      </w:tr>
-      <w:tr>
-        <w:trPr>
-          <w:trHeight w:val="288"/>
-        </w:trPr>
-        <w:tc>
-          <w:tcPr>
-            <w:tcW w:w="3080" w:type="dxa"/>
-            <w:noWrap/>
-            <w:hideMark/>
-          </w:tcPr>
-          <w:p>
-            <w:pPr>
-              <w:rPr>
-                <w:b/>
-                <w:bCs/>
-              </w:rPr>
-            </w:pPr>
-            <w:proofErr w:type="spellStart"/>
-            <w:r>
-              <w:rPr>
-                <w:b/>
-                <w:bCs/>
-              </w:rPr>
-              <w:t>Data_availability_statement</w:t>
-            </w:r>
-            <w:proofErr w:type="spellEnd"/>
-          </w:p>
-        </w:tc>
-        <w:tc>
-          <w:tcPr>
-            <w:tcW w:w="7000" w:type="dxa"/>
-            <w:noWrap/>
-            <w:hideMark/>
-          </w:tcPr>
-          <w:p>
-            <w:r>
-              <w:t>Was a data availability statement present in the study?</w:t>
-            </w:r>
-          </w:p>
-        </w:tc>
-        <w:tc>
-          <w:tcPr>
-            <w:tcW w:w="3807" w:type="dxa"/>
-            <w:noWrap/>
-            <w:hideMark/>
-          </w:tcPr>
-          <w:p>
-            <w:r>
-              <w:t>text</w:t>
-            </w:r>
-          </w:p>
-        </w:tc>
-      </w:tr>
-      <w:tr>
-        <w:trPr>
-          <w:trHeight w:val="288"/>
-        </w:trPr>
-        <w:tc>
-          <w:tcPr>
-            <w:tcW w:w="3080" w:type="dxa"/>
-            <w:noWrap/>
-            <w:hideMark/>
-          </w:tcPr>
-          <w:p>
-            <w:pPr>
-              <w:rPr>
-                <w:b/>
-                <w:bCs/>
-              </w:rPr>
-            </w:pPr>
-            <w:proofErr w:type="spellStart"/>
-            <w:r>
-              <w:rPr>
-                <w:b/>
-                <w:bCs/>
-              </w:rPr>
-              <w:t>doi</w:t>
-            </w:r>
-            <w:proofErr w:type="spellEnd"/>
-          </w:p>
-        </w:tc>
-        <w:tc>
-          <w:tcPr>
-            <w:tcW w:w="7000" w:type="dxa"/>
-            <w:noWrap/>
-            <w:hideMark/>
-          </w:tcPr>
-          <w:p>
-            <w:r>
-              <w:t>DOI of the paper</w:t>
-            </w:r>
-          </w:p>
-        </w:tc>
-        <w:tc>
-          <w:tcPr>
-            <w:tcW w:w="3807" w:type="dxa"/>
-            <w:noWrap/>
-            <w:hideMark/>
-          </w:tcPr>
-          <w:p>
-            <w:r>
-              <w:t>text</w:t>
-            </w:r>
-          </w:p>
-        </w:tc>
-      </w:tr>
-      <w:tr>
-        <w:trPr>
-          <w:trHeight w:val="288"/>
-        </w:trPr>
-        <w:tc>
-          <w:tcPr>
-            <w:tcW w:w="3080" w:type="dxa"/>
-            <w:noWrap/>
-            <w:hideMark/>
-          </w:tcPr>
-          <w:p>
-            <w:pPr>
-              <w:rPr>
-                <w:b/>
-                <w:bCs/>
-              </w:rPr>
-            </w:pPr>
-            <w:r>
-              <w:rPr>
-                <w:b/>
-                <w:bCs/>
-              </w:rPr>
-              <w:t>email</w:t>
-            </w:r>
-          </w:p>
-        </w:tc>
-        <w:tc>
-          <w:tcPr>
-            <w:tcW w:w="7000" w:type="dxa"/>
-            <w:noWrap/>
-            <w:hideMark/>
-          </w:tcPr>
-          <w:p>
-            <w:r>
-              <w:t>email of the authors</w:t>
-            </w:r>
-          </w:p>
-        </w:tc>
-        <w:tc>
-          <w:tcPr>
-            <w:tcW w:w="3807" w:type="dxa"/>
-            <w:noWrap/>
-            <w:hideMark/>
-          </w:tcPr>
-          <w:p>
-            <w:r>
-              <w:t>text</w:t>
-            </w:r>
-          </w:p>
-        </w:tc>
-      </w:tr>
-      <w:tr>
-        <w:trPr>
-          <w:trHeight w:val="288"/>
-        </w:trPr>
-        <w:tc>
-          <w:tcPr>
-            <w:tcW w:w="3080" w:type="dxa"/>
-            <w:noWrap/>
-            <w:hideMark/>
-          </w:tcPr>
-          <w:p>
-            <w:pPr>
-              <w:rPr>
-                <w:b/>
-                <w:bCs/>
-              </w:rPr>
-            </w:pPr>
-            <w:proofErr w:type="spellStart"/>
-            <w:r>
-              <w:rPr>
-                <w:b/>
-                <w:bCs/>
-              </w:rPr>
-              <w:t>Abstract.start</w:t>
-            </w:r>
-            <w:proofErr w:type="spellEnd"/>
-          </w:p>
-        </w:tc>
-        <w:tc>
-          <w:tcPr>
-            <w:tcW w:w="7000" w:type="dxa"/>
-            <w:noWrap/>
-            <w:hideMark/>
-          </w:tcPr>
-          <w:p>
-            <w:r>
-              <w:t>line at which the abstract section begins</w:t>
-            </w:r>
-          </w:p>
-        </w:tc>
-        <w:tc>
-          <w:tcPr>
-            <w:tcW w:w="3807" w:type="dxa"/>
-            <w:noWrap/>
-            <w:hideMark/>
-          </w:tcPr>
-          <w:p>
-            <w:r>
-              <w:t>numeric</w:t>
-            </w:r>
-          </w:p>
-        </w:tc>
-      </w:tr>
-      <w:tr>
-        <w:trPr>
-          <w:trHeight w:val="288"/>
-        </w:trPr>
-        <w:tc>
-          <w:tcPr>
-            <w:tcW w:w="3080" w:type="dxa"/>
-            <w:noWrap/>
-            <w:hideMark/>
-          </w:tcPr>
-          <w:p>
-            <w:pPr>
-              <w:rPr>
-                <w:b/>
-                <w:bCs/>
-              </w:rPr>
-            </w:pPr>
-            <w:proofErr w:type="spellStart"/>
-            <w:r>
-              <w:rPr>
-                <w:b/>
-                <w:bCs/>
-              </w:rPr>
-              <w:t>Introduction.start</w:t>
-            </w:r>
-            <w:proofErr w:type="spellEnd"/>
-          </w:p>
-        </w:tc>
-        <w:tc>
-          <w:tcPr>
-            <w:tcW w:w="7000" w:type="dxa"/>
-            <w:noWrap/>
-            <w:hideMark/>
-          </w:tcPr>
-          <w:p>
-            <w:r>
-              <w:t>line at which the introduction section begins</w:t>
-            </w:r>
-          </w:p>
-        </w:tc>
-        <w:tc>
-          <w:tcPr>
-            <w:tcW w:w="3807" w:type="dxa"/>
-            <w:noWrap/>
-            <w:hideMark/>
-          </w:tcPr>
-          <w:p>
-            <w:r>
-              <w:t>numeric</w:t>
-            </w:r>
-          </w:p>
-        </w:tc>
-      </w:tr>
-      <w:tr>
-        <w:trPr>
-          <w:trHeight w:val="288"/>
-        </w:trPr>
-        <w:tc>
-          <w:tcPr>
-            <w:tcW w:w="3080" w:type="dxa"/>
-            <w:noWrap/>
-            <w:hideMark/>
-          </w:tcPr>
-          <w:p>
-            <w:pPr>
-              <w:rPr>
-                <w:b/>
-                <w:bCs/>
-              </w:rPr>
-            </w:pPr>
-            <w:proofErr w:type="spellStart"/>
-            <w:r>
-              <w:rPr>
-                <w:b/>
-                <w:bCs/>
-              </w:rPr>
-              <w:t>Methods.start</w:t>
-            </w:r>
-            <w:proofErr w:type="spellEnd"/>
-          </w:p>
-        </w:tc>
-        <w:tc>
-          <w:tcPr>
-            <w:tcW w:w="7000" w:type="dxa"/>
-            <w:noWrap/>
-            <w:hideMark/>
-          </w:tcPr>
-          <w:p>
-            <w:r>
-              <w:t>line at which the method section begins</w:t>
-            </w:r>
-          </w:p>
-        </w:tc>
-        <w:tc>
-          <w:tcPr>
-            <w:tcW w:w="3807" w:type="dxa"/>
-            <w:noWrap/>
-            <w:hideMark/>
-          </w:tcPr>
-          <w:p>
-            <w:r>
-              <w:t>numeric</w:t>
-            </w:r>
-          </w:p>
-        </w:tc>
-      </w:tr>
-      <w:tr>
-        <w:trPr>
-          <w:trHeight w:val="288"/>
-        </w:trPr>
-        <w:tc>
-          <w:tcPr>
-            <w:tcW w:w="3080" w:type="dxa"/>
-            <w:noWrap/>
-            <w:hideMark/>
-          </w:tcPr>
-          <w:p>
-            <w:pPr>
-              <w:rPr>
-                <w:b/>
-                <w:bCs/>
-              </w:rPr>
-            </w:pPr>
-            <w:proofErr w:type="spellStart"/>
-            <w:r>
-              <w:rPr>
-                <w:b/>
-                <w:bCs/>
-              </w:rPr>
-              <w:t>Results.start</w:t>
-            </w:r>
-            <w:proofErr w:type="spellEnd"/>
-          </w:p>
-        </w:tc>
-        <w:tc>
-          <w:tcPr>
-            <w:tcW w:w="7000" w:type="dxa"/>
-            <w:noWrap/>
-            <w:hideMark/>
-          </w:tcPr>
-          <w:p>
-            <w:r>
-              <w:t>line at which the results section begins</w:t>
-            </w:r>
-          </w:p>
-        </w:tc>
-        <w:tc>
-          <w:tcPr>
-            <w:tcW w:w="3807" w:type="dxa"/>
-            <w:noWrap/>
-            <w:hideMark/>
-          </w:tcPr>
-          <w:p>
-            <w:r>
-              <w:t>numeric</w:t>
-            </w:r>
-          </w:p>
-        </w:tc>
-      </w:tr>
-      <w:tr>
-        <w:trPr>
-          <w:trHeight w:val="288"/>
-        </w:trPr>
-        <w:tc>
-          <w:tcPr>
-            <w:tcW w:w="3080" w:type="dxa"/>
-            <w:noWrap/>
-            <w:hideMark/>
-          </w:tcPr>
-          <w:p>
-            <w:pPr>
-              <w:rPr>
-                <w:b/>
-                <w:bCs/>
-              </w:rPr>
-            </w:pPr>
-            <w:proofErr w:type="spellStart"/>
-            <w:r>
-              <w:rPr>
-                <w:b/>
-                <w:bCs/>
-              </w:rPr>
-              <w:t>Discussion.start</w:t>
-            </w:r>
-            <w:proofErr w:type="spellEnd"/>
-          </w:p>
-        </w:tc>
-        <w:tc>
-          <w:tcPr>
-            <w:tcW w:w="7000" w:type="dxa"/>
-            <w:noWrap/>
-            <w:hideMark/>
-          </w:tcPr>
-          <w:p>
-            <w:r>
-              <w:t>line at which the discussion section begins</w:t>
-            </w:r>
-          </w:p>
-        </w:tc>
-        <w:tc>
-          <w:tcPr>
-            <w:tcW w:w="3807" w:type="dxa"/>
-            <w:noWrap/>
-            <w:hideMark/>
-          </w:tcPr>
-          <w:p>
-            <w:r>
-              <w:t>numeric</w:t>
-            </w:r>
-          </w:p>
-        </w:tc>
-      </w:tr>
-      <w:tr>
-        <w:trPr>
-          <w:trHeight w:val="288"/>
-        </w:trPr>
-        <w:tc>
-          <w:tcPr>
-            <w:tcW w:w="3080" w:type="dxa"/>
-            <w:noWrap/>
-            <w:hideMark/>
-          </w:tcPr>
-          <w:p>
-            <w:pPr>
-              <w:rPr>
-                <w:b/>
-                <w:bCs/>
-              </w:rPr>
-            </w:pPr>
-            <w:proofErr w:type="spellStart"/>
-            <w:r>
-              <w:rPr>
-                <w:b/>
-                <w:bCs/>
-              </w:rPr>
-              <w:lastRenderedPageBreak/>
               <w:t>Methods.range</w:t>
             </w:r>
             <w:proofErr w:type="spellEnd"/>
@@ -6904,6 +5726,9 @@
       </w:r>
     </w:p>
     <w:p>
+      <w:pPr>
+        <w:shd w:val="clear" w:color="auto" w:fill="C5E0B3" w:themeFill="accent6" w:themeFillTint="66"/>
+      </w:pPr>
       <w:r>
         <w:lastRenderedPageBreak/>
         <w:t>MS_translation_extraction.xlsx</w:t>
@@ -6927,17 +5752,18 @@
         <w:tblLook w:val="04A0" w:firstRow="1" w:lastRow="0" w:firstColumn="1" w:lastColumn="0" w:noHBand="0" w:noVBand="1"/>
       </w:tblPr>
       <w:tblGrid>
-        <w:gridCol w:w="7086"/>
+        <w:gridCol w:w="3080"/>
+        <w:gridCol w:w="7000"/>
+        <w:gridCol w:w="3807"/>
       </w:tblGrid>
       <w:tr>
         <w:trPr>
-          <w:trHeight w:val="300"/>
-        </w:trPr>
-        <w:tc>
-          <w:tcPr>
-            <w:tcW w:w="7086" w:type="dxa"/>
-            <w:noWrap/>
-            <w:hideMark/>
+          <w:trHeight w:val="288"/>
+        </w:trPr>
+        <w:tc>
+          <w:tcPr>
+            <w:tcW w:w="3080" w:type="dxa"/>
+            <w:noWrap/>
           </w:tcPr>
           <w:p>
             <w:pPr>
@@ -6955,43 +5781,57 @@
             </w:r>
           </w:p>
         </w:tc>
-      </w:tr>
-      <w:tr>
-        <w:trPr>
-          <w:trHeight w:val="288"/>
-        </w:trPr>
-        <w:tc>
-          <w:tcPr>
-            <w:tcW w:w="7086" w:type="dxa"/>
-            <w:noWrap/>
-            <w:hideMark/>
-          </w:tcPr>
-          <w:p>
-            <w:pPr>
-              <w:rPr>
-                <w:b/>
-                <w:bCs/>
-              </w:rPr>
-            </w:pPr>
-            <w:r>
-              <w:rPr>
-                <w:b/>
-                <w:bCs/>
-              </w:rPr>
-              <w:t>Synonyms</w:t>
-            </w:r>
-          </w:p>
-        </w:tc>
-      </w:tr>
-      <w:tr>
-        <w:trPr>
-          <w:trHeight w:val="288"/>
-        </w:trPr>
-        <w:tc>
-          <w:tcPr>
-            <w:tcW w:w="7086" w:type="dxa"/>
-            <w:noWrap/>
-            <w:hideMark/>
+        <w:tc>
+          <w:tcPr>
+            <w:tcW w:w="7000" w:type="dxa"/>
+            <w:noWrap/>
+          </w:tcPr>
+          <w:p>
+            <w:pPr>
+              <w:rPr>
+                <w:b/>
+                <w:bCs/>
+              </w:rPr>
+            </w:pPr>
+            <w:r>
+              <w:rPr>
+                <w:b/>
+                <w:bCs/>
+              </w:rPr>
+              <w:t>Description</w:t>
+            </w:r>
+          </w:p>
+        </w:tc>
+        <w:tc>
+          <w:tcPr>
+            <w:tcW w:w="3807" w:type="dxa"/>
+            <w:noWrap/>
+          </w:tcPr>
+          <w:p>
+            <w:pPr>
+              <w:rPr>
+                <w:b/>
+                <w:bCs/>
+              </w:rPr>
+            </w:pPr>
+            <w:r>
+              <w:rPr>
+                <w:b/>
+                <w:bCs/>
+              </w:rPr>
+              <w:t>Type of data</w:t>
+            </w:r>
+          </w:p>
+        </w:tc>
+      </w:tr>
+      <w:tr>
+        <w:trPr>
+          <w:trHeight w:val="288"/>
+        </w:trPr>
+        <w:tc>
+          <w:tcPr>
+            <w:tcW w:w="3080" w:type="dxa"/>
+            <w:noWrap/>
           </w:tcPr>
           <w:p>
             <w:pPr>
@@ -7009,178 +5849,46 @@
             </w:r>
           </w:p>
         </w:tc>
-      </w:tr>
-      <w:tr>
-        <w:trPr>
-          <w:trHeight w:val="288"/>
-        </w:trPr>
-        <w:tc>
-          <w:tcPr>
-            <w:tcW w:w="7086" w:type="dxa"/>
-            <w:noWrap/>
-            <w:hideMark/>
-          </w:tcPr>
-          <w:p>
-            <w:pPr>
-              <w:rPr>
-                <w:b/>
-                <w:bCs/>
-              </w:rPr>
-            </w:pPr>
-            <w:r>
-              <w:rPr>
-                <w:b/>
-                <w:bCs/>
-              </w:rPr>
-              <w:t>Class</w:t>
-            </w:r>
-          </w:p>
-        </w:tc>
-      </w:tr>
-      <w:tr>
-        <w:trPr>
-          <w:trHeight w:val="288"/>
-        </w:trPr>
-        <w:tc>
-          <w:tcPr>
-            <w:tcW w:w="7086" w:type="dxa"/>
-            <w:noWrap/>
-            <w:hideMark/>
-          </w:tcPr>
-          <w:p>
-            <w:pPr>
-              <w:rPr>
-                <w:b/>
-                <w:bCs/>
-              </w:rPr>
-            </w:pPr>
-            <w:r>
-              <w:rPr>
-                <w:b/>
-                <w:bCs/>
-              </w:rPr>
-              <w:t>Mechanism of action</w:t>
-            </w:r>
-          </w:p>
-        </w:tc>
-      </w:tr>
-      <w:tr>
-        <w:trPr>
-          <w:trHeight w:val="288"/>
-        </w:trPr>
-        <w:tc>
-          <w:tcPr>
-            <w:tcW w:w="7086" w:type="dxa"/>
-            <w:noWrap/>
-            <w:hideMark/>
-          </w:tcPr>
-          <w:p>
-            <w:pPr>
-              <w:rPr>
-                <w:b/>
-                <w:bCs/>
-              </w:rPr>
-            </w:pPr>
-            <w:r>
-              <w:rPr>
-                <w:b/>
-                <w:bCs/>
-              </w:rPr>
-              <w:t>Orphan drug status</w:t>
-            </w:r>
-          </w:p>
-        </w:tc>
-      </w:tr>
-      <w:tr>
-        <w:trPr>
-          <w:trHeight w:val="288"/>
-        </w:trPr>
-        <w:tc>
-          <w:tcPr>
-            <w:tcW w:w="7086" w:type="dxa"/>
-            <w:noWrap/>
-            <w:hideMark/>
-          </w:tcPr>
-          <w:p>
-            <w:pPr>
-              <w:rPr>
-                <w:b/>
-                <w:bCs/>
-              </w:rPr>
-            </w:pPr>
-            <w:r>
-              <w:rPr>
-                <w:b/>
-                <w:bCs/>
-              </w:rPr>
-              <w:t>Orphan drug status MS</w:t>
-            </w:r>
-          </w:p>
-        </w:tc>
-      </w:tr>
-      <w:tr>
-        <w:trPr>
-          <w:trHeight w:val="288"/>
-        </w:trPr>
-        <w:tc>
-          <w:tcPr>
-            <w:tcW w:w="7086" w:type="dxa"/>
-            <w:noWrap/>
-            <w:hideMark/>
-          </w:tcPr>
-          <w:p>
-            <w:pPr>
-              <w:rPr>
-                <w:b/>
-                <w:bCs/>
-              </w:rPr>
-            </w:pPr>
-            <w:r>
-              <w:rPr>
-                <w:b/>
-                <w:bCs/>
-              </w:rPr>
-              <w:t>Highest development phase MS</w:t>
-            </w:r>
-          </w:p>
-        </w:tc>
-      </w:tr>
-      <w:tr>
-        <w:trPr>
-          <w:trHeight w:val="288"/>
-        </w:trPr>
-        <w:tc>
-          <w:tcPr>
-            <w:tcW w:w="7086" w:type="dxa"/>
-            <w:noWrap/>
-            <w:hideMark/>
-          </w:tcPr>
-          <w:p>
-            <w:pPr>
-              <w:rPr>
-                <w:b/>
-                <w:bCs/>
-              </w:rPr>
-            </w:pPr>
-            <w:r>
-              <w:rPr>
-                <w:b/>
-                <w:bCs/>
-              </w:rPr>
-              <w:t>Highest development phase non-MS</w:t>
-            </w:r>
-          </w:p>
-        </w:tc>
-      </w:tr>
-      <w:tr>
-        <w:trPr>
-          <w:trHeight w:val="288"/>
-        </w:trPr>
-        <w:tc>
-          <w:tcPr>
-            <w:tcW w:w="7086" w:type="dxa"/>
-            <w:noWrap/>
-            <w:hideMark/>
+        <w:tc>
+          <w:tcPr>
+            <w:tcW w:w="7000" w:type="dxa"/>
+            <w:noWrap/>
+            <w:vAlign w:val="bottom"/>
+            <w:hideMark/>
+          </w:tcPr>
+          <w:p>
+            <w:r>
+              <w:rPr>
+                <w:rFonts w:ascii="Arial" w:hAnsi="Arial" w:cs="Arial"/>
+                <w:color w:val="000000"/>
+                <w:sz w:val="20"/>
+                <w:szCs w:val="20"/>
+              </w:rPr>
+              <w:t>official drug name</w:t>
+            </w:r>
+          </w:p>
+        </w:tc>
+        <w:tc>
+          <w:tcPr>
+            <w:tcW w:w="3807" w:type="dxa"/>
+            <w:noWrap/>
+            <w:hideMark/>
+          </w:tcPr>
+          <w:p>
+            <w:r>
+              <w:t>text</w:t>
+            </w:r>
+          </w:p>
+        </w:tc>
+      </w:tr>
+      <w:tr>
+        <w:trPr>
+          <w:trHeight w:val="288"/>
+        </w:trPr>
+        <w:tc>
+          <w:tcPr>
+            <w:tcW w:w="3080" w:type="dxa"/>
+            <w:noWrap/>
           </w:tcPr>
           <w:p>
             <w:pPr>
@@ -7198,16 +5906,46 @@
             </w:r>
           </w:p>
         </w:tc>
-      </w:tr>
-      <w:tr>
-        <w:trPr>
-          <w:trHeight w:val="288"/>
-        </w:trPr>
-        <w:tc>
-          <w:tcPr>
-            <w:tcW w:w="7086" w:type="dxa"/>
-            <w:noWrap/>
-            <w:hideMark/>
+        <w:tc>
+          <w:tcPr>
+            <w:tcW w:w="7000" w:type="dxa"/>
+            <w:noWrap/>
+            <w:vAlign w:val="bottom"/>
+            <w:hideMark/>
+          </w:tcPr>
+          <w:p>
+            <w:r>
+              <w:rPr>
+                <w:rFonts w:ascii="Arial" w:hAnsi="Arial" w:cs="Arial"/>
+                <w:color w:val="000000"/>
+                <w:sz w:val="20"/>
+                <w:szCs w:val="20"/>
+              </w:rPr>
+              <w:t>literature source for highest development phase</w:t>
+            </w:r>
+          </w:p>
+        </w:tc>
+        <w:tc>
+          <w:tcPr>
+            <w:tcW w:w="3807" w:type="dxa"/>
+            <w:noWrap/>
+            <w:hideMark/>
+          </w:tcPr>
+          <w:p>
+            <w:r>
+              <w:t>text</w:t>
+            </w:r>
+          </w:p>
+        </w:tc>
+      </w:tr>
+      <w:tr>
+        <w:trPr>
+          <w:trHeight w:val="288"/>
+        </w:trPr>
+        <w:tc>
+          <w:tcPr>
+            <w:tcW w:w="3080" w:type="dxa"/>
+            <w:noWrap/>
           </w:tcPr>
           <w:p>
             <w:pPr>
@@ -7225,151 +5963,44 @@
             </w:r>
           </w:p>
         </w:tc>
-      </w:tr>
-      <w:tr>
-        <w:trPr>
-          <w:trHeight w:val="288"/>
-        </w:trPr>
-        <w:tc>
-          <w:tcPr>
-            <w:tcW w:w="7086" w:type="dxa"/>
-            <w:noWrap/>
-            <w:hideMark/>
-          </w:tcPr>
-          <w:p>
-            <w:pPr>
-              <w:rPr>
-                <w:b/>
-                <w:bCs/>
-              </w:rPr>
-            </w:pPr>
-            <w:r>
-              <w:rPr>
-                <w:b/>
-                <w:bCs/>
-              </w:rPr>
-              <w:t>Reason (short)</w:t>
-            </w:r>
-          </w:p>
-        </w:tc>
-      </w:tr>
-      <w:tr>
-        <w:trPr>
-          <w:trHeight w:val="288"/>
-        </w:trPr>
-        <w:tc>
-          <w:tcPr>
-            <w:tcW w:w="7086" w:type="dxa"/>
-            <w:noWrap/>
-            <w:hideMark/>
-          </w:tcPr>
-          <w:p>
-            <w:pPr>
-              <w:rPr>
-                <w:b/>
-                <w:bCs/>
-              </w:rPr>
-            </w:pPr>
-            <w:r>
-              <w:rPr>
-                <w:b/>
-                <w:bCs/>
-              </w:rPr>
-              <w:t>Eligible (drug, discontinued in clinical trial phase for efficacy or safety reason)</w:t>
-            </w:r>
-          </w:p>
-        </w:tc>
-      </w:tr>
-      <w:tr>
-        <w:trPr>
-          <w:trHeight w:val="288"/>
-        </w:trPr>
-        <w:tc>
-          <w:tcPr>
-            <w:tcW w:w="7086" w:type="dxa"/>
-            <w:noWrap/>
-            <w:hideMark/>
-          </w:tcPr>
-          <w:p>
-            <w:pPr>
-              <w:rPr>
-                <w:b/>
-                <w:bCs/>
-              </w:rPr>
-            </w:pPr>
-            <w:r>
-              <w:rPr>
-                <w:b/>
-                <w:bCs/>
-              </w:rPr>
-              <w:t>Comment</w:t>
-            </w:r>
-          </w:p>
-        </w:tc>
-      </w:tr>
-      <w:tr>
-        <w:trPr>
-          <w:trHeight w:val="288"/>
-        </w:trPr>
-        <w:tc>
-          <w:tcPr>
-            <w:tcW w:w="7086" w:type="dxa"/>
-            <w:noWrap/>
-            <w:hideMark/>
-          </w:tcPr>
-          <w:p>
-            <w:pPr>
-              <w:rPr>
-                <w:b/>
-                <w:bCs/>
-              </w:rPr>
-            </w:pPr>
-            <w:r>
-              <w:rPr>
-                <w:b/>
-                <w:bCs/>
-              </w:rPr>
-              <w:t>Final decision</w:t>
-            </w:r>
-          </w:p>
-        </w:tc>
-      </w:tr>
-      <w:tr>
-        <w:trPr>
-          <w:trHeight w:val="288"/>
-        </w:trPr>
-        <w:tc>
-          <w:tcPr>
-            <w:tcW w:w="7086" w:type="dxa"/>
-            <w:noWrap/>
-            <w:hideMark/>
-          </w:tcPr>
-          <w:p>
-            <w:pPr>
-              <w:rPr>
-                <w:b/>
-                <w:bCs/>
-              </w:rPr>
-            </w:pPr>
-            <w:r>
-              <w:rPr>
-                <w:b/>
-                <w:bCs/>
-              </w:rPr>
-              <w:t>Reason</w:t>
-            </w:r>
-          </w:p>
-        </w:tc>
-      </w:tr>
-      <w:tr>
-        <w:trPr>
-          <w:trHeight w:val="288"/>
-        </w:trPr>
-        <w:tc>
-          <w:tcPr>
-            <w:tcW w:w="7086" w:type="dxa"/>
-            <w:noWrap/>
-            <w:hideMark/>
+        <w:tc>
+          <w:tcPr>
+            <w:tcW w:w="7000" w:type="dxa"/>
+            <w:noWrap/>
+            <w:vAlign w:val="bottom"/>
+          </w:tcPr>
+          <w:p>
+            <w:r>
+              <w:rPr>
+                <w:rFonts w:ascii="Arial" w:hAnsi="Arial" w:cs="Arial"/>
+                <w:color w:val="000000"/>
+                <w:sz w:val="20"/>
+                <w:szCs w:val="20"/>
+              </w:rPr>
+              <w:t>failed or approved drug</w:t>
+            </w:r>
+          </w:p>
+        </w:tc>
+        <w:tc>
+          <w:tcPr>
+            <w:tcW w:w="3807" w:type="dxa"/>
+            <w:noWrap/>
+          </w:tcPr>
+          <w:p>
+            <w:r>
+              <w:t>categorical</w:t>
+            </w:r>
+          </w:p>
+        </w:tc>
+      </w:tr>
+      <w:tr>
+        <w:trPr>
+          <w:trHeight w:val="288"/>
+        </w:trPr>
+        <w:tc>
+          <w:tcPr>
+            <w:tcW w:w="3080" w:type="dxa"/>
+            <w:noWrap/>
           </w:tcPr>
           <w:p>
             <w:pPr>
@@ -7384,103 +6015,42 @@
                 <w:b/>
                 <w:bCs/>
               </w:rPr>
-              <w:t>Clinical_phenotype</w:t>
+              <w:t>First_animal_overall</w:t>
             </w:r>
             <w:proofErr w:type="spellEnd"/>
           </w:p>
         </w:tc>
-      </w:tr>
-      <w:tr>
-        <w:trPr>
-          <w:trHeight w:val="288"/>
-        </w:trPr>
-        <w:tc>
-          <w:tcPr>
-            <w:tcW w:w="7086" w:type="dxa"/>
-            <w:noWrap/>
-            <w:hideMark/>
-          </w:tcPr>
-          <w:p>
-            <w:pPr>
-              <w:rPr>
-                <w:b/>
-                <w:bCs/>
-              </w:rPr>
-            </w:pPr>
-            <w:r>
-              <w:rPr>
-                <w:b/>
-                <w:bCs/>
-              </w:rPr>
-              <w:lastRenderedPageBreak/>
-              <w:t>DMT</w:t>
-            </w:r>
-          </w:p>
-        </w:tc>
-      </w:tr>
-      <w:tr>
-        <w:trPr>
-          <w:trHeight w:val="288"/>
-        </w:trPr>
-        <w:tc>
-          <w:tcPr>
-            <w:tcW w:w="7086" w:type="dxa"/>
-            <w:noWrap/>
-            <w:hideMark/>
-          </w:tcPr>
-          <w:p>
-            <w:pPr>
-              <w:rPr>
-                <w:b/>
-                <w:bCs/>
-              </w:rPr>
-            </w:pPr>
-            <w:r>
-              <w:rPr>
-                <w:b/>
-                <w:bCs/>
-              </w:rPr>
-              <w:t>Drug block</w:t>
-            </w:r>
-          </w:p>
-        </w:tc>
-      </w:tr>
-      <w:tr>
-        <w:trPr>
-          <w:trHeight w:val="288"/>
-        </w:trPr>
-        <w:tc>
-          <w:tcPr>
-            <w:tcW w:w="7086" w:type="dxa"/>
-            <w:noWrap/>
-            <w:hideMark/>
-          </w:tcPr>
-          <w:p>
-            <w:pPr>
-              <w:rPr>
-                <w:b/>
-                <w:bCs/>
-              </w:rPr>
-            </w:pPr>
-            <w:r>
-              <w:rPr>
-                <w:b/>
-                <w:bCs/>
-              </w:rPr>
-              <w:t>MS block</w:t>
-            </w:r>
-          </w:p>
-        </w:tc>
-      </w:tr>
-      <w:tr>
-        <w:trPr>
-          <w:trHeight w:val="288"/>
-        </w:trPr>
-        <w:tc>
-          <w:tcPr>
-            <w:tcW w:w="7086" w:type="dxa"/>
-            <w:noWrap/>
-            <w:hideMark/>
+        <w:tc>
+          <w:tcPr>
+            <w:tcW w:w="7000" w:type="dxa"/>
+            <w:noWrap/>
+          </w:tcPr>
+          <w:p>
+            <w:r>
+              <w:t>Year of first animal experimentation with specific drug</w:t>
+            </w:r>
+          </w:p>
+        </w:tc>
+        <w:tc>
+          <w:tcPr>
+            <w:tcW w:w="3807" w:type="dxa"/>
+            <w:noWrap/>
+          </w:tcPr>
+          <w:p>
+            <w:r>
+              <w:t>Date</w:t>
+            </w:r>
+          </w:p>
+        </w:tc>
+      </w:tr>
+      <w:tr>
+        <w:trPr>
+          <w:trHeight w:val="288"/>
+        </w:trPr>
+        <w:tc>
+          <w:tcPr>
+            <w:tcW w:w="3080" w:type="dxa"/>
+            <w:noWrap/>
           </w:tcPr>
           <w:p>
             <w:pPr>
@@ -7495,21 +6065,42 @@
                 <w:b/>
                 <w:bCs/>
               </w:rPr>
-              <w:t>Search_string_pubmed_formula</w:t>
+              <w:t>Source_first_animal_overall</w:t>
             </w:r>
             <w:proofErr w:type="spellEnd"/>
           </w:p>
         </w:tc>
-      </w:tr>
-      <w:tr>
-        <w:trPr>
-          <w:trHeight w:val="288"/>
-        </w:trPr>
-        <w:tc>
-          <w:tcPr>
-            <w:tcW w:w="7086" w:type="dxa"/>
-            <w:noWrap/>
-            <w:hideMark/>
+        <w:tc>
+          <w:tcPr>
+            <w:tcW w:w="7000" w:type="dxa"/>
+            <w:noWrap/>
+          </w:tcPr>
+          <w:p>
+            <w:r>
+              <w:t>Literature source for year of first animal experimentation</w:t>
+            </w:r>
+          </w:p>
+        </w:tc>
+        <w:tc>
+          <w:tcPr>
+            <w:tcW w:w="3807" w:type="dxa"/>
+            <w:noWrap/>
+          </w:tcPr>
+          <w:p>
+            <w:r>
+              <w:t>text</w:t>
+            </w:r>
+          </w:p>
+        </w:tc>
+      </w:tr>
+      <w:tr>
+        <w:trPr>
+          <w:trHeight w:val="288"/>
+        </w:trPr>
+        <w:tc>
+          <w:tcPr>
+            <w:tcW w:w="3080" w:type="dxa"/>
+            <w:noWrap/>
           </w:tcPr>
           <w:p>
             <w:pPr>
@@ -7524,36 +6115,160 @@
                 <w:b/>
                 <w:bCs/>
               </w:rPr>
-              <w:t>Search_string_pubmed</w:t>
+              <w:t>First_human</w:t>
             </w:r>
             <w:proofErr w:type="spellEnd"/>
           </w:p>
         </w:tc>
-      </w:tr>
-      <w:tr>
-        <w:trPr>
-          <w:trHeight w:val="288"/>
-        </w:trPr>
-        <w:tc>
-          <w:tcPr>
-            <w:tcW w:w="7086" w:type="dxa"/>
-            <w:noWrap/>
-            <w:hideMark/>
-          </w:tcPr>
-          <w:p>
-            <w:pPr>
-              <w:rPr>
-                <w:b/>
-                <w:bCs/>
-              </w:rPr>
-            </w:pPr>
+        <w:tc>
+          <w:tcPr>
+            <w:tcW w:w="7000" w:type="dxa"/>
+            <w:noWrap/>
+          </w:tcPr>
+          <w:p>
+            <w:r>
+              <w:t>Year of first human trial with specific drug</w:t>
+            </w:r>
+          </w:p>
+        </w:tc>
+        <w:tc>
+          <w:tcPr>
+            <w:tcW w:w="3807" w:type="dxa"/>
+            <w:noWrap/>
+          </w:tcPr>
+          <w:p>
+            <w:r>
+              <w:t>Date</w:t>
+            </w:r>
+          </w:p>
+        </w:tc>
+      </w:tr>
+      <w:tr>
+        <w:trPr>
+          <w:trHeight w:val="288"/>
+        </w:trPr>
+        <w:tc>
+          <w:tcPr>
+            <w:tcW w:w="3080" w:type="dxa"/>
+            <w:noWrap/>
+          </w:tcPr>
+          <w:p>
+            <w:pPr>
+              <w:rPr>
+                <w:b/>
+                <w:bCs/>
+              </w:rPr>
+            </w:pPr>
+            <w:r>
+              <w:rPr>
+                <w:b/>
+                <w:bCs/>
+              </w:rPr>
+              <w:t>Source</w:t>
+            </w:r>
+          </w:p>
+        </w:tc>
+        <w:tc>
+          <w:tcPr>
+            <w:tcW w:w="7000" w:type="dxa"/>
+            <w:noWrap/>
+          </w:tcPr>
+          <w:p>
+            <w:r>
+              <w:t>Literature source for year of first human trial</w:t>
+            </w:r>
+          </w:p>
+        </w:tc>
+        <w:tc>
+          <w:tcPr>
+            <w:tcW w:w="3807" w:type="dxa"/>
+            <w:noWrap/>
+          </w:tcPr>
+          <w:p>
+            <w:r>
+              <w:t>text</w:t>
+            </w:r>
+          </w:p>
+        </w:tc>
+      </w:tr>
+      <w:tr>
+        <w:trPr>
+          <w:trHeight w:val="288"/>
+        </w:trPr>
+        <w:tc>
+          <w:tcPr>
+            <w:tcW w:w="3080" w:type="dxa"/>
+            <w:noWrap/>
+          </w:tcPr>
+          <w:p>
+            <w:pPr>
+              <w:rPr>
+                <w:b/>
+                <w:bCs/>
+              </w:rPr>
+            </w:pPr>
+            <w:r>
+              <w:rPr>
+                <w:b/>
+                <w:bCs/>
+              </w:rPr>
+              <w:t>Year of failure</w:t>
+            </w:r>
+          </w:p>
+        </w:tc>
+        <w:tc>
+          <w:tcPr>
+            <w:tcW w:w="7000" w:type="dxa"/>
+            <w:noWrap/>
+          </w:tcPr>
+          <w:p>
+            <w:r>
+              <w:t>Year in which the drug has failed clinical trial</w:t>
+            </w:r>
+          </w:p>
+        </w:tc>
+        <w:tc>
+          <w:tcPr>
+            <w:tcW w:w="3807" w:type="dxa"/>
+            <w:noWrap/>
+          </w:tcPr>
+          <w:p>
+            <w:r>
+              <w:t>Date</w:t>
+            </w:r>
+          </w:p>
+        </w:tc>
+      </w:tr>
+      <w:tr>
+        <w:trPr>
+          <w:trHeight w:val="288"/>
+        </w:trPr>
+        <w:tc>
+          <w:tcPr>
+            <w:tcW w:w="3080" w:type="dxa"/>
+            <w:noWrap/>
+          </w:tcPr>
+          <w:p>
+            <w:pPr>
+              <w:rPr>
+                <w:b/>
+                <w:bCs/>
+              </w:rPr>
+            </w:pPr>
+            <w:r>
+              <w:rPr>
+                <w:b/>
+                <w:bCs/>
+              </w:rPr>
+              <w:t xml:space="preserve">Source for </w:t>
+            </w:r>
             <w:proofErr w:type="spellStart"/>
             <w:r>
               <w:rPr>
                 <w:b/>
                 <w:bCs/>
               </w:rPr>
-              <w:t>Pubmed</w:t>
+              <w:t>year</w:t>
             </w:r>
             <w:proofErr w:type="spellEnd"/>
             <w:r>
@@ -7561,20 +6276,195 @@
                 <w:b/>
                 <w:bCs/>
               </w:rPr>
-              <w:t xml:space="preserve"> Hits (March 26, 2023)</w:t>
-            </w:r>
-          </w:p>
-        </w:tc>
-      </w:tr>
-      <w:tr>
-        <w:trPr>
-          <w:trHeight w:val="288"/>
-        </w:trPr>
-        <w:tc>
-          <w:tcPr>
-            <w:tcW w:w="7086" w:type="dxa"/>
-            <w:noWrap/>
-            <w:hideMark/>
+              <w:t xml:space="preserve"> of failure</w:t>
+            </w:r>
+          </w:p>
+        </w:tc>
+        <w:tc>
+          <w:tcPr>
+            <w:tcW w:w="7000" w:type="dxa"/>
+            <w:noWrap/>
+          </w:tcPr>
+          <w:p>
+            <w:r>
+              <w:t>Literature source for year in which the drug has failed clinical trial</w:t>
+            </w:r>
+          </w:p>
+        </w:tc>
+        <w:tc>
+          <w:tcPr>
+            <w:tcW w:w="3807" w:type="dxa"/>
+            <w:noWrap/>
+          </w:tcPr>
+          <w:p>
+            <w:r>
+              <w:t>text</w:t>
+            </w:r>
+          </w:p>
+        </w:tc>
+      </w:tr>
+      <w:tr>
+        <w:trPr>
+          <w:trHeight w:val="288"/>
+        </w:trPr>
+        <w:tc>
+          <w:tcPr>
+            <w:tcW w:w="3080" w:type="dxa"/>
+            <w:noWrap/>
+          </w:tcPr>
+          <w:p>
+            <w:pPr>
+              <w:rPr>
+                <w:b/>
+                <w:bCs/>
+              </w:rPr>
+            </w:pPr>
+            <w:r>
+              <w:rPr>
+                <w:b/>
+                <w:bCs/>
+              </w:rPr>
+              <w:t>Comment on failure</w:t>
+            </w:r>
+          </w:p>
+        </w:tc>
+        <w:tc>
+          <w:tcPr>
+            <w:tcW w:w="7000" w:type="dxa"/>
+            <w:noWrap/>
+          </w:tcPr>
+          <w:p>
+            <w:r>
+              <w:t>Comments</w:t>
+            </w:r>
+          </w:p>
+        </w:tc>
+        <w:tc>
+          <w:tcPr>
+            <w:tcW w:w="3807" w:type="dxa"/>
+            <w:noWrap/>
+          </w:tcPr>
+          <w:p>
+            <w:r>
+              <w:t>text</w:t>
+            </w:r>
+          </w:p>
+        </w:tc>
+      </w:tr>
+      <w:tr>
+        <w:trPr>
+          <w:trHeight w:val="288"/>
+        </w:trPr>
+        <w:tc>
+          <w:tcPr>
+            <w:tcW w:w="3080" w:type="dxa"/>
+            <w:noWrap/>
+          </w:tcPr>
+          <w:p>
+            <w:pPr>
+              <w:rPr>
+                <w:b/>
+                <w:bCs/>
+              </w:rPr>
+            </w:pPr>
+            <w:r>
+              <w:rPr>
+                <w:b/>
+                <w:bCs/>
+              </w:rPr>
+              <w:t>Year when last clinical study was finished</w:t>
+            </w:r>
+          </w:p>
+        </w:tc>
+        <w:tc>
+          <w:tcPr>
+            <w:tcW w:w="7000" w:type="dxa"/>
+            <w:noWrap/>
+          </w:tcPr>
+          <w:p>
+            <w:r>
+              <w:t>Year when last clinical study</w:t>
+            </w:r>
+            <w:r>
+              <w:t xml:space="preserve"> with specific drug</w:t>
+            </w:r>
+            <w:r>
+              <w:t xml:space="preserve"> was finished</w:t>
+            </w:r>
+          </w:p>
+        </w:tc>
+        <w:tc>
+          <w:tcPr>
+            <w:tcW w:w="3807" w:type="dxa"/>
+            <w:noWrap/>
+          </w:tcPr>
+          <w:p>
+            <w:r>
+              <w:t>Date</w:t>
+            </w:r>
+          </w:p>
+        </w:tc>
+      </w:tr>
+      <w:tr>
+        <w:trPr>
+          <w:trHeight w:val="288"/>
+        </w:trPr>
+        <w:tc>
+          <w:tcPr>
+            <w:tcW w:w="3080" w:type="dxa"/>
+            <w:noWrap/>
+          </w:tcPr>
+          <w:p>
+            <w:pPr>
+              <w:rPr>
+                <w:rFonts w:ascii="Calibri" w:hAnsi="Calibri" w:cs="Calibri"/>
+                <w:b/>
+                <w:bCs/>
+                <w:color w:val="000000"/>
+              </w:rPr>
+            </w:pPr>
+            <w:r>
+              <w:rPr>
+                <w:rFonts w:ascii="Calibri" w:hAnsi="Calibri" w:cs="Calibri"/>
+                <w:b/>
+                <w:bCs/>
+                <w:color w:val="000000"/>
+              </w:rPr>
+              <w:t>comment on year of last trial</w:t>
+            </w:r>
+          </w:p>
+        </w:tc>
+        <w:tc>
+          <w:tcPr>
+            <w:tcW w:w="7000" w:type="dxa"/>
+            <w:noWrap/>
+          </w:tcPr>
+          <w:p>
+            <w:r>
+              <w:t>Comments</w:t>
+            </w:r>
+          </w:p>
+        </w:tc>
+        <w:tc>
+          <w:tcPr>
+            <w:tcW w:w="3807" w:type="dxa"/>
+            <w:noWrap/>
+          </w:tcPr>
+          <w:p>
+            <w:r>
+              <w:t>text</w:t>
+            </w:r>
+          </w:p>
+        </w:tc>
+      </w:tr>
+      <w:tr>
+        <w:trPr>
+          <w:trHeight w:val="288"/>
+        </w:trPr>
+        <w:tc>
+          <w:tcPr>
+            <w:tcW w:w="3080" w:type="dxa"/>
+            <w:noWrap/>
           </w:tcPr>
           <w:p>
             <w:pPr>
@@ -7589,477 +6479,31 @@
                 <w:b/>
                 <w:bCs/>
               </w:rPr>
-              <w:t>Search_string_embase</w:t>
+              <w:t>FDA_approval</w:t>
             </w:r>
             <w:proofErr w:type="spellEnd"/>
           </w:p>
         </w:tc>
-      </w:tr>
-      <w:tr>
-        <w:trPr>
-          <w:trHeight w:val="288"/>
-        </w:trPr>
-        <w:tc>
-          <w:tcPr>
-            <w:tcW w:w="7086" w:type="dxa"/>
-            <w:noWrap/>
-            <w:hideMark/>
-          </w:tcPr>
-          <w:p>
-            <w:pPr>
-              <w:rPr>
-                <w:b/>
-                <w:bCs/>
-              </w:rPr>
-            </w:pPr>
-            <w:r>
-              <w:rPr>
-                <w:b/>
-                <w:bCs/>
-              </w:rPr>
-              <w:t>Embase Hits (March 26, 2023)</w:t>
-            </w:r>
-          </w:p>
-        </w:tc>
-      </w:tr>
-      <w:tr>
-        <w:trPr>
-          <w:trHeight w:val="288"/>
-        </w:trPr>
-        <w:tc>
-          <w:tcPr>
-            <w:tcW w:w="7086" w:type="dxa"/>
-            <w:noWrap/>
-            <w:hideMark/>
-          </w:tcPr>
-          <w:p>
-            <w:pPr>
-              <w:rPr>
-                <w:b/>
-                <w:bCs/>
-              </w:rPr>
-            </w:pPr>
-            <w:r>
-              <w:rPr>
-                <w:b/>
-                <w:bCs/>
-              </w:rPr>
-              <w:t>Total hits</w:t>
-            </w:r>
-          </w:p>
-        </w:tc>
-      </w:tr>
-      <w:tr>
-        <w:trPr>
-          <w:trHeight w:val="288"/>
-        </w:trPr>
-        <w:tc>
-          <w:tcPr>
-            <w:tcW w:w="7086" w:type="dxa"/>
-            <w:noWrap/>
-            <w:hideMark/>
-          </w:tcPr>
-          <w:p>
-            <w:pPr>
-              <w:rPr>
-                <w:b/>
-                <w:bCs/>
-              </w:rPr>
-            </w:pPr>
-            <w:r>
-              <w:rPr>
-                <w:b/>
-                <w:bCs/>
-              </w:rPr>
-              <w:t>No MS block preclinical</w:t>
-            </w:r>
-          </w:p>
-        </w:tc>
-      </w:tr>
-      <w:tr>
-        <w:trPr>
-          <w:trHeight w:val="288"/>
-        </w:trPr>
-        <w:tc>
-          <w:tcPr>
-            <w:tcW w:w="7086" w:type="dxa"/>
-            <w:noWrap/>
-            <w:hideMark/>
-          </w:tcPr>
-          <w:p>
-            <w:pPr>
-              <w:rPr>
-                <w:b/>
-                <w:bCs/>
-              </w:rPr>
-            </w:pPr>
-            <w:r>
-              <w:rPr>
-                <w:b/>
-                <w:bCs/>
-              </w:rPr>
-              <w:t>Preclinical block no MS</w:t>
-            </w:r>
-          </w:p>
-        </w:tc>
-      </w:tr>
-      <w:tr>
-        <w:trPr>
-          <w:trHeight w:val="288"/>
-        </w:trPr>
-        <w:tc>
-          <w:tcPr>
-            <w:tcW w:w="7086" w:type="dxa"/>
-            <w:noWrap/>
-            <w:hideMark/>
-          </w:tcPr>
-          <w:p>
-            <w:pPr>
-              <w:rPr>
-                <w:b/>
-                <w:bCs/>
-              </w:rPr>
-            </w:pPr>
-            <w:proofErr w:type="spellStart"/>
-            <w:r>
-              <w:rPr>
-                <w:b/>
-                <w:bCs/>
-              </w:rPr>
-              <w:t>Pubmed</w:t>
-            </w:r>
-            <w:proofErr w:type="spellEnd"/>
-            <w:r>
-              <w:rPr>
-                <w:b/>
-                <w:bCs/>
-              </w:rPr>
-              <w:t xml:space="preserve"> hits</w:t>
-            </w:r>
-          </w:p>
-        </w:tc>
-      </w:tr>
-      <w:tr>
-        <w:trPr>
-          <w:trHeight w:val="288"/>
-        </w:trPr>
-        <w:tc>
-          <w:tcPr>
-            <w:tcW w:w="7086" w:type="dxa"/>
-            <w:noWrap/>
-            <w:hideMark/>
-          </w:tcPr>
-          <w:p>
-            <w:pPr>
-              <w:rPr>
-                <w:b/>
-                <w:bCs/>
-              </w:rPr>
-            </w:pPr>
-            <w:proofErr w:type="spellStart"/>
-            <w:r>
-              <w:rPr>
-                <w:b/>
-                <w:bCs/>
-              </w:rPr>
-              <w:t>First_animal</w:t>
-            </w:r>
-            <w:proofErr w:type="spellEnd"/>
-          </w:p>
-        </w:tc>
-      </w:tr>
-      <w:tr>
-        <w:trPr>
-          <w:trHeight w:val="288"/>
-        </w:trPr>
-        <w:tc>
-          <w:tcPr>
-            <w:tcW w:w="7086" w:type="dxa"/>
-            <w:noWrap/>
-            <w:hideMark/>
-          </w:tcPr>
-          <w:p>
-            <w:pPr>
-              <w:rPr>
-                <w:b/>
-                <w:bCs/>
-              </w:rPr>
-            </w:pPr>
-            <w:proofErr w:type="spellStart"/>
-            <w:r>
-              <w:rPr>
-                <w:b/>
-                <w:bCs/>
-              </w:rPr>
-              <w:t>First_animal_overall</w:t>
-            </w:r>
-            <w:proofErr w:type="spellEnd"/>
-          </w:p>
-        </w:tc>
-      </w:tr>
-      <w:tr>
-        <w:trPr>
-          <w:trHeight w:val="288"/>
-        </w:trPr>
-        <w:tc>
-          <w:tcPr>
-            <w:tcW w:w="7086" w:type="dxa"/>
-            <w:noWrap/>
-            <w:hideMark/>
-          </w:tcPr>
-          <w:p>
-            <w:pPr>
-              <w:rPr>
-                <w:b/>
-                <w:bCs/>
-              </w:rPr>
-            </w:pPr>
-            <w:proofErr w:type="spellStart"/>
-            <w:r>
-              <w:rPr>
-                <w:b/>
-                <w:bCs/>
-              </w:rPr>
-              <w:t>Source_first_animal_overall</w:t>
-            </w:r>
-            <w:proofErr w:type="spellEnd"/>
-          </w:p>
-        </w:tc>
-      </w:tr>
-      <w:tr>
-        <w:trPr>
-          <w:trHeight w:val="288"/>
-        </w:trPr>
-        <w:tc>
-          <w:tcPr>
-            <w:tcW w:w="7086" w:type="dxa"/>
-            <w:noWrap/>
-            <w:hideMark/>
-          </w:tcPr>
-          <w:p>
-            <w:pPr>
-              <w:rPr>
-                <w:b/>
-                <w:bCs/>
-              </w:rPr>
-            </w:pPr>
-            <w:proofErr w:type="spellStart"/>
-            <w:r>
-              <w:rPr>
-                <w:b/>
-                <w:bCs/>
-              </w:rPr>
-              <w:t>First_human</w:t>
-            </w:r>
-            <w:proofErr w:type="spellEnd"/>
-          </w:p>
-        </w:tc>
-      </w:tr>
-      <w:tr>
-        <w:trPr>
-          <w:trHeight w:val="288"/>
-        </w:trPr>
-        <w:tc>
-          <w:tcPr>
-            <w:tcW w:w="7086" w:type="dxa"/>
-            <w:noWrap/>
-            <w:hideMark/>
-          </w:tcPr>
-          <w:p>
-            <w:pPr>
-              <w:rPr>
-                <w:b/>
-                <w:bCs/>
-              </w:rPr>
-            </w:pPr>
-            <w:r>
-              <w:rPr>
-                <w:b/>
-                <w:bCs/>
-              </w:rPr>
-              <w:t>Source</w:t>
-            </w:r>
-          </w:p>
-        </w:tc>
-      </w:tr>
-      <w:tr>
-        <w:trPr>
-          <w:trHeight w:val="288"/>
-        </w:trPr>
-        <w:tc>
-          <w:tcPr>
-            <w:tcW w:w="7086" w:type="dxa"/>
-            <w:noWrap/>
-            <w:hideMark/>
-          </w:tcPr>
-          <w:p>
-            <w:pPr>
-              <w:rPr>
-                <w:b/>
-                <w:bCs/>
-              </w:rPr>
-            </w:pPr>
-            <w:r>
-              <w:rPr>
-                <w:b/>
-                <w:bCs/>
-              </w:rPr>
-              <w:t>year of failure</w:t>
-            </w:r>
-          </w:p>
-        </w:tc>
-      </w:tr>
-      <w:tr>
-        <w:trPr>
-          <w:trHeight w:val="288"/>
-        </w:trPr>
-        <w:tc>
-          <w:tcPr>
-            <w:tcW w:w="7086" w:type="dxa"/>
-            <w:noWrap/>
-            <w:hideMark/>
-          </w:tcPr>
-          <w:p>
-            <w:pPr>
-              <w:rPr>
-                <w:b/>
-                <w:bCs/>
-              </w:rPr>
-            </w:pPr>
-            <w:r>
-              <w:rPr>
-                <w:b/>
-                <w:bCs/>
-              </w:rPr>
-              <w:t xml:space="preserve">source for </w:t>
-            </w:r>
-            <w:proofErr w:type="spellStart"/>
-            <w:r>
-              <w:rPr>
-                <w:b/>
-                <w:bCs/>
-              </w:rPr>
-              <w:t>year</w:t>
-            </w:r>
-            <w:proofErr w:type="spellEnd"/>
-            <w:r>
-              <w:rPr>
-                <w:b/>
-                <w:bCs/>
-              </w:rPr>
-              <w:t xml:space="preserve"> of failure</w:t>
-            </w:r>
-          </w:p>
-        </w:tc>
-      </w:tr>
-      <w:tr>
-        <w:trPr>
-          <w:trHeight w:val="288"/>
-        </w:trPr>
-        <w:tc>
-          <w:tcPr>
-            <w:tcW w:w="7086" w:type="dxa"/>
-            <w:noWrap/>
-            <w:hideMark/>
-          </w:tcPr>
-          <w:p>
-            <w:pPr>
-              <w:rPr>
-                <w:b/>
-                <w:bCs/>
-              </w:rPr>
-            </w:pPr>
-            <w:r>
-              <w:rPr>
-                <w:b/>
-                <w:bCs/>
-              </w:rPr>
-              <w:lastRenderedPageBreak/>
-              <w:t>comment on failure</w:t>
-            </w:r>
-          </w:p>
-        </w:tc>
-      </w:tr>
-      <w:tr>
-        <w:trPr>
-          <w:trHeight w:val="288"/>
-        </w:trPr>
-        <w:tc>
-          <w:tcPr>
-            <w:tcW w:w="7086" w:type="dxa"/>
-            <w:noWrap/>
-            <w:hideMark/>
-          </w:tcPr>
-          <w:p>
-            <w:pPr>
-              <w:rPr>
-                <w:b/>
-                <w:bCs/>
-              </w:rPr>
-            </w:pPr>
-            <w:r>
-              <w:rPr>
-                <w:b/>
-                <w:bCs/>
-              </w:rPr>
-              <w:t>Year when last clinical study was finished</w:t>
-            </w:r>
-          </w:p>
-        </w:tc>
-      </w:tr>
-      <w:tr>
-        <w:trPr>
-          <w:trHeight w:val="288"/>
-        </w:trPr>
-        <w:tc>
-          <w:tcPr>
-            <w:tcW w:w="7086" w:type="dxa"/>
-            <w:noWrap/>
-            <w:hideMark/>
-          </w:tcPr>
-          <w:p>
-            <w:pPr>
-              <w:rPr>
-                <w:b/>
-                <w:bCs/>
-              </w:rPr>
-            </w:pPr>
-            <w:r>
-              <w:rPr>
-                <w:b/>
-                <w:bCs/>
-              </w:rPr>
-              <w:t>comment on year of last trial</w:t>
-            </w:r>
-          </w:p>
-        </w:tc>
-      </w:tr>
-      <w:tr>
-        <w:trPr>
-          <w:trHeight w:val="288"/>
-        </w:trPr>
-        <w:tc>
-          <w:tcPr>
-            <w:tcW w:w="7086" w:type="dxa"/>
-            <w:noWrap/>
-            <w:hideMark/>
-          </w:tcPr>
-          <w:p>
-            <w:pPr>
-              <w:rPr>
-                <w:b/>
-                <w:bCs/>
-              </w:rPr>
-            </w:pPr>
-            <w:proofErr w:type="spellStart"/>
-            <w:r>
-              <w:rPr>
-                <w:b/>
-                <w:bCs/>
-              </w:rPr>
-              <w:t>FDA_approval</w:t>
-            </w:r>
-            <w:proofErr w:type="spellEnd"/>
+        <w:tc>
+          <w:tcPr>
+            <w:tcW w:w="7000" w:type="dxa"/>
+            <w:noWrap/>
+          </w:tcPr>
+          <w:p>
+            <w:r>
+              <w:t>Year in which the drug received FDA approval</w:t>
+            </w:r>
+          </w:p>
+        </w:tc>
+        <w:tc>
+          <w:tcPr>
+            <w:tcW w:w="3807" w:type="dxa"/>
+            <w:noWrap/>
+          </w:tcPr>
+          <w:p>
+            <w:r>
+              <w:t>date</w:t>
+            </w:r>
           </w:p>
         </w:tc>
       </w:tr>
@@ -8561,10 +7005,7 @@
     </w:p>
     <w:p>
       <w:r>
-        <w:t xml:space="preserve">Categories: </w:t>
-      </w:r>
-      <w:r>
-        <w:t xml:space="preserve">0 = no, 1 = yes, 2 = not </w:t>
+        <w:t xml:space="preserve">Categories: 0 = no, 1 = yes, 2 = not </w:t>
       </w:r>
       <w:proofErr w:type="gramStart"/>
       <w:r>
@@ -8575,6 +7016,203 @@
         <w:t xml:space="preserve"> E.g., for conflict of interest 0 = no conflict of interest, 1 = there is a conflict of interest, 2 = no section about COI</w:t>
       </w:r>
     </w:p>
+    <w:p/>
+    <w:p>
+      <w:pPr>
+        <w:shd w:val="clear" w:color="auto" w:fill="C5E0B3" w:themeFill="accent6" w:themeFillTint="66"/>
+      </w:pPr>
+      <w:r>
+        <w:t>Druglist_Multiple-sclerosis_Mastersheet.xlsx</w:t>
+      </w:r>
+    </w:p>
+    <w:tbl>
+      <w:tblPr>
+        <w:tblStyle w:val="TableGrid"/>
+        <w:tblW w:w="0" w:type="auto"/>
+        <w:tblLook w:val="04A0" w:firstRow="1" w:lastRow="0" w:firstColumn="1" w:lastColumn="0" w:noHBand="0" w:noVBand="1"/>
+      </w:tblPr>
+      <w:tblGrid>
+        <w:gridCol w:w="2478"/>
+        <w:gridCol w:w="7148"/>
+        <w:gridCol w:w="4261"/>
+      </w:tblGrid>
+      <w:tr>
+        <w:trPr>
+          <w:trHeight w:val="288"/>
+        </w:trPr>
+        <w:tc>
+          <w:tcPr>
+            <w:tcW w:w="2478" w:type="dxa"/>
+            <w:noWrap/>
+          </w:tcPr>
+          <w:p>
+            <w:pPr>
+              <w:rPr>
+                <w:b/>
+                <w:bCs/>
+              </w:rPr>
+            </w:pPr>
+            <w:r>
+              <w:rPr>
+                <w:b/>
+                <w:bCs/>
+              </w:rPr>
+              <w:t>Item</w:t>
+            </w:r>
+          </w:p>
+        </w:tc>
+        <w:tc>
+          <w:tcPr>
+            <w:tcW w:w="7148" w:type="dxa"/>
+            <w:noWrap/>
+          </w:tcPr>
+          <w:p>
+            <w:pPr>
+              <w:rPr>
+                <w:b/>
+                <w:bCs/>
+              </w:rPr>
+            </w:pPr>
+            <w:r>
+              <w:rPr>
+                <w:b/>
+                <w:bCs/>
+              </w:rPr>
+              <w:t>Description</w:t>
+            </w:r>
+          </w:p>
+        </w:tc>
+        <w:tc>
+          <w:tcPr>
+            <w:tcW w:w="4261" w:type="dxa"/>
+            <w:noWrap/>
+          </w:tcPr>
+          <w:p>
+            <w:pPr>
+              <w:rPr>
+                <w:b/>
+                <w:bCs/>
+              </w:rPr>
+            </w:pPr>
+            <w:r>
+              <w:rPr>
+                <w:b/>
+                <w:bCs/>
+              </w:rPr>
+              <w:t>Type of data</w:t>
+            </w:r>
+          </w:p>
+        </w:tc>
+      </w:tr>
+      <w:tr>
+        <w:trPr>
+          <w:trHeight w:val="288"/>
+        </w:trPr>
+        <w:tc>
+          <w:tcPr>
+            <w:tcW w:w="2478" w:type="dxa"/>
+            <w:noWrap/>
+            <w:hideMark/>
+          </w:tcPr>
+          <w:p>
+            <w:pPr>
+              <w:rPr>
+                <w:b/>
+                <w:bCs/>
+              </w:rPr>
+            </w:pPr>
+            <w:r>
+              <w:rPr>
+                <w:b/>
+                <w:bCs/>
+              </w:rPr>
+              <w:t>Name</w:t>
+            </w:r>
+          </w:p>
+        </w:tc>
+        <w:tc>
+          <w:tcPr>
+            <w:tcW w:w="7148" w:type="dxa"/>
+            <w:noWrap/>
+            <w:hideMark/>
+          </w:tcPr>
+          <w:p>
+            <w:r>
+              <w:t>Name of the drug</w:t>
+            </w:r>
+          </w:p>
+        </w:tc>
+        <w:tc>
+          <w:tcPr>
+            <w:tcW w:w="4261" w:type="dxa"/>
+            <w:noWrap/>
+            <w:hideMark/>
+          </w:tcPr>
+          <w:p>
+            <w:pPr>
+              <w:ind w:left="2305" w:hanging="2305"/>
+            </w:pPr>
+            <w:r>
+              <w:t>text</w:t>
+            </w:r>
+          </w:p>
+        </w:tc>
+      </w:tr>
+      <w:tr>
+        <w:trPr>
+          <w:trHeight w:val="288"/>
+        </w:trPr>
+        <w:tc>
+          <w:tcPr>
+            <w:tcW w:w="2478" w:type="dxa"/>
+            <w:noWrap/>
+            <w:hideMark/>
+          </w:tcPr>
+          <w:p>
+            <w:pPr>
+              <w:rPr>
+                <w:b/>
+                <w:bCs/>
+              </w:rPr>
+            </w:pPr>
+            <w:proofErr w:type="spellStart"/>
+            <w:r>
+              <w:rPr>
+                <w:b/>
+                <w:bCs/>
+              </w:rPr>
+              <w:t>Reason_class</w:t>
+            </w:r>
+            <w:proofErr w:type="spellEnd"/>
+          </w:p>
+        </w:tc>
+        <w:tc>
+          <w:tcPr>
+            <w:tcW w:w="7148" w:type="dxa"/>
+            <w:noWrap/>
+            <w:hideMark/>
+          </w:tcPr>
+          <w:p>
+            <w:r>
+              <w:t>Whether the drug is currently marketed (therefore approved for treatment) or has failed during clinical trials</w:t>
+            </w:r>
+          </w:p>
+        </w:tc>
+        <w:tc>
+          <w:tcPr>
+            <w:tcW w:w="4261" w:type="dxa"/>
+            <w:noWrap/>
+            <w:hideMark/>
+          </w:tcPr>
+          <w:p>
+            <w:r>
+              <w:t>categorical</w:t>
+            </w:r>
+          </w:p>
+        </w:tc>
+      </w:tr>
+    </w:tbl>
+    <w:p/>
     <w:sectPr>
       <w:headerReference w:type="even" r:id="rId7"/>
       <w:headerReference w:type="default" r:id="rId8"/>
@@ -9268,6 +7906,7 @@
   <w:style w:type="character" w:default="1" w:styleId="DefaultParagraphFont">
     <w:name w:val="Default Paragraph Font"/>
     <w:uiPriority w:val="1"/>
+    <w:semiHidden/>
     <w:unhideWhenUsed/>
   </w:style>
   <w:style w:type="table" w:default="1" w:styleId="TableNormal">
